--- a/SNN-vs-Kmeans-Projesi/SNNvsKmeans-proje-Raporu.docx
+++ b/SNN-vs-Kmeans-Projesi/SNNvsKmeans-proje-Raporu.docx
@@ -444,17 +444,8 @@
           <w:sz w:val="24"/>
           <w:szCs w:val="24"/>
         </w:rPr>
-        <w:t>, SNN) algoritmalarının iki boyutlu bir veri seti üzerinde uygulamaları ve sonuçları incelenecektir. Amacımız, bu iki algoritmanın performansını kıyaslayarak veri kümeleme yöntemlerinin etkinliğini değerlendirmektir.</w:t>
-      </w:r>
-    </w:p>
-    <w:p>
-      <w:pPr>
-        <w:rPr>
-          <w:rFonts w:ascii="Times New Roman" w:hAnsi="Times New Roman" w:cs="Times New Roman"/>
-          <w:sz w:val="24"/>
-          <w:szCs w:val="24"/>
-        </w:rPr>
-      </w:pPr>
+        <w:t>, SNN) algoritmalarının kullanım alanları, tarihçeleri, bir veri seti üzerindeki uygulamaları ve sonuçlarının karşılaştırılması incelenecektir. Amacımız, her iki algoritmanın performansını değerlendirerek kümeleme yöntemlerinin etkinliğini anlamaktır.</w:t>
+      </w:r>
     </w:p>
     <w:p>
       <w:pPr>
@@ -766,9 +757,325 @@
           <w:sz w:val="28"/>
           <w:szCs w:val="28"/>
         </w:rPr>
-        <w:t>P</w:t>
-      </w:r>
-      <w:r>
+        <w:t>Parametreler</w:t>
+      </w:r>
+    </w:p>
+    <w:p>
+      <w:pPr>
+        <w:rPr>
+          <w:rFonts w:ascii="Times New Roman" w:hAnsi="Times New Roman" w:cs="Times New Roman"/>
+          <w:sz w:val="24"/>
+          <w:szCs w:val="24"/>
+        </w:rPr>
+      </w:pPr>
+      <w:r>
+        <w:rPr>
+          <w:rFonts w:ascii="Times New Roman" w:hAnsi="Times New Roman" w:cs="Times New Roman"/>
+          <w:sz w:val="24"/>
+          <w:szCs w:val="24"/>
+        </w:rPr>
+        <w:t>Algoritmaların çalışması için kullanılan parametreler şunlardır:</w:t>
+      </w:r>
+    </w:p>
+    <w:p>
+      <w:pPr>
+        <w:pStyle w:val="ListeParagraf"/>
+        <w:numPr>
+          <w:ilvl w:val="0"/>
+          <w:numId w:val="57"/>
+        </w:numPr>
+        <w:rPr>
+          <w:rFonts w:ascii="Times New Roman" w:hAnsi="Times New Roman" w:cs="Times New Roman"/>
+          <w:sz w:val="24"/>
+          <w:szCs w:val="24"/>
+        </w:rPr>
+      </w:pPr>
+      <w:r>
+        <w:rPr>
+          <w:rFonts w:ascii="Times New Roman" w:hAnsi="Times New Roman" w:cs="Times New Roman"/>
+          <w:sz w:val="24"/>
+          <w:szCs w:val="24"/>
+        </w:rPr>
+        <w:t xml:space="preserve">Rastgele </w:t>
+      </w:r>
+      <w:proofErr w:type="spellStart"/>
+      <w:r>
+        <w:rPr>
+          <w:rFonts w:ascii="Times New Roman" w:hAnsi="Times New Roman" w:cs="Times New Roman"/>
+          <w:sz w:val="24"/>
+          <w:szCs w:val="24"/>
+        </w:rPr>
+        <w:t>Seed</w:t>
+      </w:r>
+      <w:proofErr w:type="spellEnd"/>
+      <w:r>
+        <w:rPr>
+          <w:rFonts w:ascii="Times New Roman" w:hAnsi="Times New Roman" w:cs="Times New Roman"/>
+          <w:sz w:val="24"/>
+          <w:szCs w:val="24"/>
+        </w:rPr>
+        <w:t>: 42</w:t>
+      </w:r>
+    </w:p>
+    <w:p>
+      <w:pPr>
+        <w:pStyle w:val="ListeParagraf"/>
+        <w:numPr>
+          <w:ilvl w:val="0"/>
+          <w:numId w:val="57"/>
+        </w:numPr>
+        <w:rPr>
+          <w:rFonts w:ascii="Times New Roman" w:hAnsi="Times New Roman" w:cs="Times New Roman"/>
+          <w:sz w:val="24"/>
+          <w:szCs w:val="24"/>
+        </w:rPr>
+      </w:pPr>
+      <w:r>
+        <w:rPr>
+          <w:rFonts w:ascii="Times New Roman" w:hAnsi="Times New Roman" w:cs="Times New Roman"/>
+          <w:sz w:val="24"/>
+          <w:szCs w:val="24"/>
+        </w:rPr>
+        <w:t>Kümenin Ortalaması: [1, 1]</w:t>
+      </w:r>
+    </w:p>
+    <w:p>
+      <w:pPr>
+        <w:pStyle w:val="ListeParagraf"/>
+        <w:numPr>
+          <w:ilvl w:val="0"/>
+          <w:numId w:val="57"/>
+        </w:numPr>
+        <w:rPr>
+          <w:rFonts w:ascii="Times New Roman" w:hAnsi="Times New Roman" w:cs="Times New Roman"/>
+          <w:sz w:val="24"/>
+          <w:szCs w:val="24"/>
+        </w:rPr>
+      </w:pPr>
+      <w:r>
+        <w:rPr>
+          <w:rFonts w:ascii="Times New Roman" w:hAnsi="Times New Roman" w:cs="Times New Roman"/>
+          <w:sz w:val="24"/>
+          <w:szCs w:val="24"/>
+        </w:rPr>
+        <w:t>Kümenin Ortalaması: [5, 4]</w:t>
+      </w:r>
+    </w:p>
+    <w:p>
+      <w:pPr>
+        <w:pStyle w:val="ListeParagraf"/>
+        <w:numPr>
+          <w:ilvl w:val="0"/>
+          <w:numId w:val="57"/>
+        </w:numPr>
+        <w:rPr>
+          <w:rFonts w:ascii="Times New Roman" w:hAnsi="Times New Roman" w:cs="Times New Roman"/>
+          <w:sz w:val="24"/>
+          <w:szCs w:val="24"/>
+        </w:rPr>
+      </w:pPr>
+      <w:r>
+        <w:rPr>
+          <w:rFonts w:ascii="Times New Roman" w:hAnsi="Times New Roman" w:cs="Times New Roman"/>
+          <w:sz w:val="24"/>
+          <w:szCs w:val="24"/>
+        </w:rPr>
+        <w:t>Küme Standart Sapması: 1.0</w:t>
+      </w:r>
+    </w:p>
+    <w:p>
+      <w:pPr>
+        <w:pStyle w:val="ListeParagraf"/>
+        <w:numPr>
+          <w:ilvl w:val="0"/>
+          <w:numId w:val="57"/>
+        </w:numPr>
+        <w:rPr>
+          <w:rFonts w:ascii="Times New Roman" w:hAnsi="Times New Roman" w:cs="Times New Roman"/>
+          <w:sz w:val="24"/>
+          <w:szCs w:val="24"/>
+        </w:rPr>
+      </w:pPr>
+      <w:r>
+        <w:rPr>
+          <w:rFonts w:ascii="Times New Roman" w:hAnsi="Times New Roman" w:cs="Times New Roman"/>
+          <w:sz w:val="24"/>
+          <w:szCs w:val="24"/>
+        </w:rPr>
+        <w:t>Her Küme İçin Örnek Sayısı: 100</w:t>
+      </w:r>
+    </w:p>
+    <w:p>
+      <w:pPr>
+        <w:pStyle w:val="ListeParagraf"/>
+        <w:numPr>
+          <w:ilvl w:val="0"/>
+          <w:numId w:val="57"/>
+        </w:numPr>
+        <w:rPr>
+          <w:rFonts w:ascii="Times New Roman" w:hAnsi="Times New Roman" w:cs="Times New Roman"/>
+          <w:sz w:val="24"/>
+          <w:szCs w:val="24"/>
+        </w:rPr>
+      </w:pPr>
+      <w:r>
+        <w:rPr>
+          <w:rFonts w:ascii="Times New Roman" w:hAnsi="Times New Roman" w:cs="Times New Roman"/>
+          <w:sz w:val="24"/>
+          <w:szCs w:val="24"/>
+        </w:rPr>
+        <w:t>SNN Komşuluk Eşiği (</w:t>
+      </w:r>
+      <w:proofErr w:type="spellStart"/>
+      <w:r>
+        <w:rPr>
+          <w:rFonts w:ascii="Times New Roman" w:hAnsi="Times New Roman" w:cs="Times New Roman"/>
+          <w:sz w:val="24"/>
+          <w:szCs w:val="24"/>
+        </w:rPr>
+        <w:t>eps</w:t>
+      </w:r>
+      <w:proofErr w:type="spellEnd"/>
+      <w:r>
+        <w:rPr>
+          <w:rFonts w:ascii="Times New Roman" w:hAnsi="Times New Roman" w:cs="Times New Roman"/>
+          <w:sz w:val="24"/>
+          <w:szCs w:val="24"/>
+        </w:rPr>
+        <w:t>): 0.7</w:t>
+      </w:r>
+    </w:p>
+    <w:p>
+      <w:pPr>
+        <w:pStyle w:val="ListeParagraf"/>
+        <w:numPr>
+          <w:ilvl w:val="0"/>
+          <w:numId w:val="57"/>
+        </w:numPr>
+        <w:rPr>
+          <w:rFonts w:ascii="Times New Roman" w:hAnsi="Times New Roman" w:cs="Times New Roman"/>
+          <w:sz w:val="24"/>
+          <w:szCs w:val="24"/>
+        </w:rPr>
+      </w:pPr>
+      <w:r>
+        <w:rPr>
+          <w:rFonts w:ascii="Times New Roman" w:hAnsi="Times New Roman" w:cs="Times New Roman"/>
+          <w:sz w:val="24"/>
+          <w:szCs w:val="24"/>
+        </w:rPr>
+        <w:t>SNN Minimum Komşu Sayısı (</w:t>
+      </w:r>
+      <w:proofErr w:type="spellStart"/>
+      <w:r>
+        <w:rPr>
+          <w:rFonts w:ascii="Times New Roman" w:hAnsi="Times New Roman" w:cs="Times New Roman"/>
+          <w:sz w:val="24"/>
+          <w:szCs w:val="24"/>
+        </w:rPr>
+        <w:t>min_pts</w:t>
+      </w:r>
+      <w:proofErr w:type="spellEnd"/>
+      <w:r>
+        <w:rPr>
+          <w:rFonts w:ascii="Times New Roman" w:hAnsi="Times New Roman" w:cs="Times New Roman"/>
+          <w:sz w:val="24"/>
+          <w:szCs w:val="24"/>
+        </w:rPr>
+        <w:t>): 5</w:t>
+      </w:r>
+    </w:p>
+    <w:p>
+      <w:pPr>
+        <w:pStyle w:val="ListeParagraf"/>
+        <w:numPr>
+          <w:ilvl w:val="0"/>
+          <w:numId w:val="57"/>
+        </w:numPr>
+        <w:rPr>
+          <w:rFonts w:ascii="Times New Roman" w:hAnsi="Times New Roman" w:cs="Times New Roman"/>
+          <w:sz w:val="24"/>
+          <w:szCs w:val="24"/>
+        </w:rPr>
+      </w:pPr>
+      <w:r>
+        <w:rPr>
+          <w:rFonts w:ascii="Times New Roman" w:hAnsi="Times New Roman" w:cs="Times New Roman"/>
+          <w:sz w:val="24"/>
+          <w:szCs w:val="24"/>
+        </w:rPr>
+        <w:t>K-</w:t>
+      </w:r>
+      <w:proofErr w:type="spellStart"/>
+      <w:r>
+        <w:rPr>
+          <w:rFonts w:ascii="Times New Roman" w:hAnsi="Times New Roman" w:cs="Times New Roman"/>
+          <w:sz w:val="24"/>
+          <w:szCs w:val="24"/>
+        </w:rPr>
+        <w:t>means</w:t>
+      </w:r>
+      <w:proofErr w:type="spellEnd"/>
+      <w:r>
+        <w:rPr>
+          <w:rFonts w:ascii="Times New Roman" w:hAnsi="Times New Roman" w:cs="Times New Roman"/>
+          <w:sz w:val="24"/>
+          <w:szCs w:val="24"/>
+        </w:rPr>
+        <w:t xml:space="preserve"> Küme Sayısı (k): 2</w:t>
+      </w:r>
+    </w:p>
+    <w:p>
+      <w:pPr>
+        <w:pStyle w:val="ListeParagraf"/>
+        <w:numPr>
+          <w:ilvl w:val="0"/>
+          <w:numId w:val="57"/>
+        </w:numPr>
+        <w:rPr>
+          <w:rFonts w:ascii="Times New Roman" w:hAnsi="Times New Roman" w:cs="Times New Roman"/>
+          <w:sz w:val="24"/>
+          <w:szCs w:val="24"/>
+        </w:rPr>
+      </w:pPr>
+      <w:r>
+        <w:rPr>
+          <w:rFonts w:ascii="Times New Roman" w:hAnsi="Times New Roman" w:cs="Times New Roman"/>
+          <w:sz w:val="24"/>
+          <w:szCs w:val="24"/>
+        </w:rPr>
+        <w:t>K-</w:t>
+      </w:r>
+      <w:proofErr w:type="spellStart"/>
+      <w:r>
+        <w:rPr>
+          <w:rFonts w:ascii="Times New Roman" w:hAnsi="Times New Roman" w:cs="Times New Roman"/>
+          <w:sz w:val="24"/>
+          <w:szCs w:val="24"/>
+        </w:rPr>
+        <w:t>means</w:t>
+      </w:r>
+      <w:proofErr w:type="spellEnd"/>
+      <w:r>
+        <w:rPr>
+          <w:rFonts w:ascii="Times New Roman" w:hAnsi="Times New Roman" w:cs="Times New Roman"/>
+          <w:sz w:val="24"/>
+          <w:szCs w:val="24"/>
+        </w:rPr>
+        <w:t xml:space="preserve"> Maksimum İterasyon Sayısı: 100</w:t>
+      </w:r>
+    </w:p>
+    <w:p>
+      <w:pPr>
+        <w:rPr>
+          <w:rFonts w:ascii="Times New Roman" w:hAnsi="Times New Roman" w:cs="Times New Roman"/>
+          <w:sz w:val="24"/>
+          <w:szCs w:val="24"/>
+        </w:rPr>
+      </w:pPr>
+    </w:p>
+    <w:p>
+      <w:pPr>
         <w:rPr>
           <w:rFonts w:ascii="Times New Roman" w:hAnsi="Times New Roman" w:cs="Times New Roman"/>
           <w:b/>
@@ -776,326 +1083,8 @@
           <w:sz w:val="28"/>
           <w:szCs w:val="28"/>
         </w:rPr>
-        <w:t>arametreler</w:t>
-      </w:r>
-    </w:p>
-    <w:p>
-      <w:pPr>
-        <w:rPr>
-          <w:rFonts w:ascii="Times New Roman" w:hAnsi="Times New Roman" w:cs="Times New Roman"/>
-          <w:sz w:val="24"/>
-          <w:szCs w:val="24"/>
-        </w:rPr>
-      </w:pPr>
-      <w:r>
-        <w:rPr>
-          <w:rFonts w:ascii="Times New Roman" w:hAnsi="Times New Roman" w:cs="Times New Roman"/>
-          <w:sz w:val="24"/>
-          <w:szCs w:val="24"/>
-        </w:rPr>
-        <w:t>Algoritmaların çalışması için kullanılan parametreler şunlardır:</w:t>
-      </w:r>
-    </w:p>
-    <w:p>
-      <w:pPr>
-        <w:pStyle w:val="ListeParagraf"/>
-        <w:numPr>
-          <w:ilvl w:val="0"/>
-          <w:numId w:val="57"/>
-        </w:numPr>
-        <w:rPr>
-          <w:rFonts w:ascii="Times New Roman" w:hAnsi="Times New Roman" w:cs="Times New Roman"/>
-          <w:sz w:val="24"/>
-          <w:szCs w:val="24"/>
-        </w:rPr>
-      </w:pPr>
-      <w:r>
-        <w:rPr>
-          <w:rFonts w:ascii="Times New Roman" w:hAnsi="Times New Roman" w:cs="Times New Roman"/>
-          <w:sz w:val="24"/>
-          <w:szCs w:val="24"/>
-        </w:rPr>
-        <w:t xml:space="preserve">Rastgele </w:t>
-      </w:r>
-      <w:proofErr w:type="spellStart"/>
-      <w:r>
-        <w:rPr>
-          <w:rFonts w:ascii="Times New Roman" w:hAnsi="Times New Roman" w:cs="Times New Roman"/>
-          <w:sz w:val="24"/>
-          <w:szCs w:val="24"/>
-        </w:rPr>
-        <w:t>Seed</w:t>
-      </w:r>
-      <w:proofErr w:type="spellEnd"/>
-      <w:r>
-        <w:rPr>
-          <w:rFonts w:ascii="Times New Roman" w:hAnsi="Times New Roman" w:cs="Times New Roman"/>
-          <w:sz w:val="24"/>
-          <w:szCs w:val="24"/>
-        </w:rPr>
-        <w:t>: 42</w:t>
-      </w:r>
-    </w:p>
-    <w:p>
-      <w:pPr>
-        <w:pStyle w:val="ListeParagraf"/>
-        <w:numPr>
-          <w:ilvl w:val="0"/>
-          <w:numId w:val="57"/>
-        </w:numPr>
-        <w:rPr>
-          <w:rFonts w:ascii="Times New Roman" w:hAnsi="Times New Roman" w:cs="Times New Roman"/>
-          <w:sz w:val="24"/>
-          <w:szCs w:val="24"/>
-        </w:rPr>
-      </w:pPr>
-      <w:r>
-        <w:rPr>
-          <w:rFonts w:ascii="Times New Roman" w:hAnsi="Times New Roman" w:cs="Times New Roman"/>
-          <w:sz w:val="24"/>
-          <w:szCs w:val="24"/>
-        </w:rPr>
-        <w:t>Kümenin Ortalaması: [1, 1]</w:t>
-      </w:r>
-    </w:p>
-    <w:p>
-      <w:pPr>
-        <w:pStyle w:val="ListeParagraf"/>
-        <w:numPr>
-          <w:ilvl w:val="0"/>
-          <w:numId w:val="57"/>
-        </w:numPr>
-        <w:rPr>
-          <w:rFonts w:ascii="Times New Roman" w:hAnsi="Times New Roman" w:cs="Times New Roman"/>
-          <w:sz w:val="24"/>
-          <w:szCs w:val="24"/>
-        </w:rPr>
-      </w:pPr>
-      <w:r>
-        <w:rPr>
-          <w:rFonts w:ascii="Times New Roman" w:hAnsi="Times New Roman" w:cs="Times New Roman"/>
-          <w:sz w:val="24"/>
-          <w:szCs w:val="24"/>
-        </w:rPr>
-        <w:t>Kümenin Ortalaması: [5, 4]</w:t>
-      </w:r>
-    </w:p>
-    <w:p>
-      <w:pPr>
-        <w:pStyle w:val="ListeParagraf"/>
-        <w:numPr>
-          <w:ilvl w:val="0"/>
-          <w:numId w:val="57"/>
-        </w:numPr>
-        <w:rPr>
-          <w:rFonts w:ascii="Times New Roman" w:hAnsi="Times New Roman" w:cs="Times New Roman"/>
-          <w:sz w:val="24"/>
-          <w:szCs w:val="24"/>
-        </w:rPr>
-      </w:pPr>
-      <w:r>
-        <w:rPr>
-          <w:rFonts w:ascii="Times New Roman" w:hAnsi="Times New Roman" w:cs="Times New Roman"/>
-          <w:sz w:val="24"/>
-          <w:szCs w:val="24"/>
-        </w:rPr>
-        <w:t>Küme Standart Sapması: 1.0</w:t>
-      </w:r>
-    </w:p>
-    <w:p>
-      <w:pPr>
-        <w:pStyle w:val="ListeParagraf"/>
-        <w:numPr>
-          <w:ilvl w:val="0"/>
-          <w:numId w:val="57"/>
-        </w:numPr>
-        <w:rPr>
-          <w:rFonts w:ascii="Times New Roman" w:hAnsi="Times New Roman" w:cs="Times New Roman"/>
-          <w:sz w:val="24"/>
-          <w:szCs w:val="24"/>
-        </w:rPr>
-      </w:pPr>
-      <w:r>
-        <w:rPr>
-          <w:rFonts w:ascii="Times New Roman" w:hAnsi="Times New Roman" w:cs="Times New Roman"/>
-          <w:sz w:val="24"/>
-          <w:szCs w:val="24"/>
-        </w:rPr>
-        <w:t>Her Küme İçin Örnek Sayısı: 100</w:t>
-      </w:r>
-    </w:p>
-    <w:p>
-      <w:pPr>
-        <w:pStyle w:val="ListeParagraf"/>
-        <w:numPr>
-          <w:ilvl w:val="0"/>
-          <w:numId w:val="57"/>
-        </w:numPr>
-        <w:rPr>
-          <w:rFonts w:ascii="Times New Roman" w:hAnsi="Times New Roman" w:cs="Times New Roman"/>
-          <w:sz w:val="24"/>
-          <w:szCs w:val="24"/>
-        </w:rPr>
-      </w:pPr>
-      <w:r>
-        <w:rPr>
-          <w:rFonts w:ascii="Times New Roman" w:hAnsi="Times New Roman" w:cs="Times New Roman"/>
-          <w:sz w:val="24"/>
-          <w:szCs w:val="24"/>
-        </w:rPr>
-        <w:t>SNN Komşuluk Eşiği (</w:t>
-      </w:r>
-      <w:proofErr w:type="spellStart"/>
-      <w:r>
-        <w:rPr>
-          <w:rFonts w:ascii="Times New Roman" w:hAnsi="Times New Roman" w:cs="Times New Roman"/>
-          <w:sz w:val="24"/>
-          <w:szCs w:val="24"/>
-        </w:rPr>
-        <w:t>eps</w:t>
-      </w:r>
-      <w:proofErr w:type="spellEnd"/>
-      <w:r>
-        <w:rPr>
-          <w:rFonts w:ascii="Times New Roman" w:hAnsi="Times New Roman" w:cs="Times New Roman"/>
-          <w:sz w:val="24"/>
-          <w:szCs w:val="24"/>
-        </w:rPr>
-        <w:t>): 0.7</w:t>
-      </w:r>
-    </w:p>
-    <w:p>
-      <w:pPr>
-        <w:pStyle w:val="ListeParagraf"/>
-        <w:numPr>
-          <w:ilvl w:val="0"/>
-          <w:numId w:val="57"/>
-        </w:numPr>
-        <w:rPr>
-          <w:rFonts w:ascii="Times New Roman" w:hAnsi="Times New Roman" w:cs="Times New Roman"/>
-          <w:sz w:val="24"/>
-          <w:szCs w:val="24"/>
-        </w:rPr>
-      </w:pPr>
-      <w:r>
-        <w:rPr>
-          <w:rFonts w:ascii="Times New Roman" w:hAnsi="Times New Roman" w:cs="Times New Roman"/>
-          <w:sz w:val="24"/>
-          <w:szCs w:val="24"/>
-        </w:rPr>
-        <w:t>SNN Minimum Komşu Sayısı (</w:t>
-      </w:r>
-      <w:proofErr w:type="spellStart"/>
-      <w:r>
-        <w:rPr>
-          <w:rFonts w:ascii="Times New Roman" w:hAnsi="Times New Roman" w:cs="Times New Roman"/>
-          <w:sz w:val="24"/>
-          <w:szCs w:val="24"/>
-        </w:rPr>
-        <w:t>min_pts</w:t>
-      </w:r>
-      <w:proofErr w:type="spellEnd"/>
-      <w:r>
-        <w:rPr>
-          <w:rFonts w:ascii="Times New Roman" w:hAnsi="Times New Roman" w:cs="Times New Roman"/>
-          <w:sz w:val="24"/>
-          <w:szCs w:val="24"/>
-        </w:rPr>
-        <w:t>): 5</w:t>
-      </w:r>
-    </w:p>
-    <w:p>
-      <w:pPr>
-        <w:pStyle w:val="ListeParagraf"/>
-        <w:numPr>
-          <w:ilvl w:val="0"/>
-          <w:numId w:val="57"/>
-        </w:numPr>
-        <w:rPr>
-          <w:rFonts w:ascii="Times New Roman" w:hAnsi="Times New Roman" w:cs="Times New Roman"/>
-          <w:sz w:val="24"/>
-          <w:szCs w:val="24"/>
-        </w:rPr>
-      </w:pPr>
-      <w:r>
-        <w:rPr>
-          <w:rFonts w:ascii="Times New Roman" w:hAnsi="Times New Roman" w:cs="Times New Roman"/>
-          <w:sz w:val="24"/>
-          <w:szCs w:val="24"/>
-        </w:rPr>
-        <w:lastRenderedPageBreak/>
-        <w:t>K-</w:t>
-      </w:r>
-      <w:proofErr w:type="spellStart"/>
-      <w:r>
-        <w:rPr>
-          <w:rFonts w:ascii="Times New Roman" w:hAnsi="Times New Roman" w:cs="Times New Roman"/>
-          <w:sz w:val="24"/>
-          <w:szCs w:val="24"/>
-        </w:rPr>
-        <w:t>means</w:t>
-      </w:r>
-      <w:proofErr w:type="spellEnd"/>
-      <w:r>
-        <w:rPr>
-          <w:rFonts w:ascii="Times New Roman" w:hAnsi="Times New Roman" w:cs="Times New Roman"/>
-          <w:sz w:val="24"/>
-          <w:szCs w:val="24"/>
-        </w:rPr>
-        <w:t xml:space="preserve"> Küme Sayısı (k): 2</w:t>
-      </w:r>
-    </w:p>
-    <w:p>
-      <w:pPr>
-        <w:pStyle w:val="ListeParagraf"/>
-        <w:numPr>
-          <w:ilvl w:val="0"/>
-          <w:numId w:val="57"/>
-        </w:numPr>
-        <w:rPr>
-          <w:rFonts w:ascii="Times New Roman" w:hAnsi="Times New Roman" w:cs="Times New Roman"/>
-          <w:sz w:val="24"/>
-          <w:szCs w:val="24"/>
-        </w:rPr>
-      </w:pPr>
-      <w:r>
-        <w:rPr>
-          <w:rFonts w:ascii="Times New Roman" w:hAnsi="Times New Roman" w:cs="Times New Roman"/>
-          <w:sz w:val="24"/>
-          <w:szCs w:val="24"/>
-        </w:rPr>
-        <w:t>K-</w:t>
-      </w:r>
-      <w:proofErr w:type="spellStart"/>
-      <w:r>
-        <w:rPr>
-          <w:rFonts w:ascii="Times New Roman" w:hAnsi="Times New Roman" w:cs="Times New Roman"/>
-          <w:sz w:val="24"/>
-          <w:szCs w:val="24"/>
-        </w:rPr>
-        <w:t>means</w:t>
-      </w:r>
-      <w:proofErr w:type="spellEnd"/>
-      <w:r>
-        <w:rPr>
-          <w:rFonts w:ascii="Times New Roman" w:hAnsi="Times New Roman" w:cs="Times New Roman"/>
-          <w:sz w:val="24"/>
-          <w:szCs w:val="24"/>
-        </w:rPr>
-        <w:t xml:space="preserve"> Maksimum İterasyon Sayısı: 100</w:t>
-      </w:r>
-    </w:p>
-    <w:p>
-      <w:pPr>
-        <w:rPr>
-          <w:rFonts w:ascii="Times New Roman" w:hAnsi="Times New Roman" w:cs="Times New Roman"/>
-          <w:sz w:val="24"/>
-          <w:szCs w:val="24"/>
-        </w:rPr>
-      </w:pPr>
-    </w:p>
-    <w:p>
-      <w:pPr>
+      </w:pPr>
+      <w:r>
         <w:rPr>
           <w:rFonts w:ascii="Times New Roman" w:hAnsi="Times New Roman" w:cs="Times New Roman"/>
           <w:b/>
@@ -1103,7 +1092,8 @@
           <w:sz w:val="28"/>
           <w:szCs w:val="28"/>
         </w:rPr>
-      </w:pPr>
+        <w:t xml:space="preserve">Veri Seti </w:t>
+      </w:r>
       <w:r>
         <w:rPr>
           <w:rFonts w:ascii="Times New Roman" w:hAnsi="Times New Roman" w:cs="Times New Roman"/>
@@ -1112,7 +1102,7 @@
           <w:sz w:val="28"/>
           <w:szCs w:val="28"/>
         </w:rPr>
-        <w:t xml:space="preserve">Veri Seti </w:t>
+        <w:t>ve Ön İşleme</w:t>
       </w:r>
     </w:p>
     <w:p>
@@ -1121,6 +1111,7 @@
           <w:rFonts w:ascii="Times New Roman" w:hAnsi="Times New Roman" w:cs="Times New Roman"/>
           <w:sz w:val="24"/>
           <w:szCs w:val="24"/>
+          <w:lang w:eastAsia="tr-TR"/>
         </w:rPr>
       </w:pPr>
       <w:r>
@@ -1129,2515 +1120,25 @@
           <w:sz w:val="24"/>
           <w:szCs w:val="24"/>
         </w:rPr>
-        <w:t>İki boyutlu veri seti oluşturmak için belirtilen ortalamalar ve standart sapma kullanılarak iki küme oluşturulmuştur. Her küme için 100 örnek üretilmiştir. Üretilen veri seti aşağıda gösterilmektedir:</w:t>
-      </w:r>
-    </w:p>
-    <w:p>
-      <w:pPr>
-        <w:shd w:val="clear" w:color="auto" w:fill="1F1F1F"/>
-        <w:spacing w:after="0" w:line="285" w:lineRule="atLeast"/>
-        <w:rPr>
-          <w:rFonts w:ascii="Consolas" w:eastAsia="Times New Roman" w:hAnsi="Consolas" w:cs="Times New Roman"/>
-          <w:color w:val="CCCCCC"/>
-          <w:sz w:val="21"/>
-          <w:szCs w:val="21"/>
-          <w:lang w:eastAsia="tr-TR"/>
-          <w14:ligatures w14:val="none"/>
-        </w:rPr>
-      </w:pPr>
-      <w:r>
-        <w:rPr>
-          <w:rFonts w:ascii="Consolas" w:eastAsia="Times New Roman" w:hAnsi="Consolas" w:cs="Times New Roman"/>
-          <w:color w:val="6A9955"/>
-          <w:sz w:val="21"/>
-          <w:szCs w:val="21"/>
-          <w:lang w:eastAsia="tr-TR"/>
-          <w14:ligatures w14:val="none"/>
-        </w:rPr>
-        <w:t># Veri seti oluşturma</w:t>
-      </w:r>
-    </w:p>
-    <w:p>
-      <w:pPr>
-        <w:shd w:val="clear" w:color="auto" w:fill="1F1F1F"/>
-        <w:spacing w:after="0" w:line="285" w:lineRule="atLeast"/>
-        <w:rPr>
-          <w:rFonts w:ascii="Consolas" w:eastAsia="Times New Roman" w:hAnsi="Consolas" w:cs="Times New Roman"/>
-          <w:color w:val="CCCCCC"/>
-          <w:sz w:val="21"/>
-          <w:szCs w:val="21"/>
-          <w:lang w:eastAsia="tr-TR"/>
-          <w14:ligatures w14:val="none"/>
-        </w:rPr>
-      </w:pPr>
-      <w:proofErr w:type="spellStart"/>
-      <w:proofErr w:type="gramStart"/>
-      <w:r>
-        <w:rPr>
-          <w:rFonts w:ascii="Consolas" w:eastAsia="Times New Roman" w:hAnsi="Consolas" w:cs="Times New Roman"/>
-          <w:color w:val="4EC9B0"/>
-          <w:sz w:val="21"/>
-          <w:szCs w:val="21"/>
-          <w:lang w:eastAsia="tr-TR"/>
-          <w14:ligatures w14:val="none"/>
-        </w:rPr>
-        <w:t>np</w:t>
-      </w:r>
-      <w:r>
-        <w:rPr>
-          <w:rFonts w:ascii="Consolas" w:eastAsia="Times New Roman" w:hAnsi="Consolas" w:cs="Times New Roman"/>
-          <w:color w:val="CCCCCC"/>
-          <w:sz w:val="21"/>
-          <w:szCs w:val="21"/>
-          <w:lang w:eastAsia="tr-TR"/>
-          <w14:ligatures w14:val="none"/>
-        </w:rPr>
-        <w:t>.</w:t>
-      </w:r>
-      <w:r>
-        <w:rPr>
-          <w:rFonts w:ascii="Consolas" w:eastAsia="Times New Roman" w:hAnsi="Consolas" w:cs="Times New Roman"/>
-          <w:color w:val="4EC9B0"/>
-          <w:sz w:val="21"/>
-          <w:szCs w:val="21"/>
-          <w:lang w:eastAsia="tr-TR"/>
-          <w14:ligatures w14:val="none"/>
-        </w:rPr>
-        <w:t>random</w:t>
-      </w:r>
-      <w:proofErr w:type="gramEnd"/>
-      <w:r>
-        <w:rPr>
-          <w:rFonts w:ascii="Consolas" w:eastAsia="Times New Roman" w:hAnsi="Consolas" w:cs="Times New Roman"/>
-          <w:color w:val="CCCCCC"/>
-          <w:sz w:val="21"/>
-          <w:szCs w:val="21"/>
-          <w:lang w:eastAsia="tr-TR"/>
-          <w14:ligatures w14:val="none"/>
-        </w:rPr>
-        <w:t>.</w:t>
-      </w:r>
-      <w:r>
-        <w:rPr>
-          <w:rFonts w:ascii="Consolas" w:eastAsia="Times New Roman" w:hAnsi="Consolas" w:cs="Times New Roman"/>
-          <w:color w:val="9CDCFE"/>
-          <w:sz w:val="21"/>
-          <w:szCs w:val="21"/>
-          <w:lang w:eastAsia="tr-TR"/>
-          <w14:ligatures w14:val="none"/>
-        </w:rPr>
-        <w:t>seed</w:t>
-      </w:r>
-      <w:proofErr w:type="spellEnd"/>
-      <w:r>
-        <w:rPr>
-          <w:rFonts w:ascii="Consolas" w:eastAsia="Times New Roman" w:hAnsi="Consolas" w:cs="Times New Roman"/>
-          <w:color w:val="CCCCCC"/>
-          <w:sz w:val="21"/>
-          <w:szCs w:val="21"/>
-          <w:lang w:eastAsia="tr-TR"/>
-          <w14:ligatures w14:val="none"/>
-        </w:rPr>
-        <w:t>(</w:t>
-      </w:r>
-      <w:r>
-        <w:rPr>
-          <w:rFonts w:ascii="Consolas" w:eastAsia="Times New Roman" w:hAnsi="Consolas" w:cs="Times New Roman"/>
-          <w:color w:val="9CDCFE"/>
-          <w:sz w:val="21"/>
-          <w:szCs w:val="21"/>
-          <w:lang w:eastAsia="tr-TR"/>
-          <w14:ligatures w14:val="none"/>
-        </w:rPr>
-        <w:t>parametreler</w:t>
-      </w:r>
-      <w:r>
-        <w:rPr>
-          <w:rFonts w:ascii="Consolas" w:eastAsia="Times New Roman" w:hAnsi="Consolas" w:cs="Times New Roman"/>
-          <w:color w:val="CCCCCC"/>
-          <w:sz w:val="21"/>
-          <w:szCs w:val="21"/>
-          <w:lang w:eastAsia="tr-TR"/>
-          <w14:ligatures w14:val="none"/>
-        </w:rPr>
-        <w:t>[</w:t>
-      </w:r>
-      <w:r>
-        <w:rPr>
-          <w:rFonts w:ascii="Consolas" w:eastAsia="Times New Roman" w:hAnsi="Consolas" w:cs="Times New Roman"/>
-          <w:color w:val="CE9178"/>
-          <w:sz w:val="21"/>
-          <w:szCs w:val="21"/>
-          <w:lang w:eastAsia="tr-TR"/>
-          <w14:ligatures w14:val="none"/>
-        </w:rPr>
-        <w:t>"</w:t>
-      </w:r>
-      <w:proofErr w:type="spellStart"/>
-      <w:r>
-        <w:rPr>
-          <w:rFonts w:ascii="Consolas" w:eastAsia="Times New Roman" w:hAnsi="Consolas" w:cs="Times New Roman"/>
-          <w:color w:val="CE9178"/>
-          <w:sz w:val="21"/>
-          <w:szCs w:val="21"/>
-          <w:lang w:eastAsia="tr-TR"/>
-          <w14:ligatures w14:val="none"/>
-        </w:rPr>
-        <w:t>rastgele_seed</w:t>
-      </w:r>
-      <w:proofErr w:type="spellEnd"/>
-      <w:r>
-        <w:rPr>
-          <w:rFonts w:ascii="Consolas" w:eastAsia="Times New Roman" w:hAnsi="Consolas" w:cs="Times New Roman"/>
-          <w:color w:val="CE9178"/>
-          <w:sz w:val="21"/>
-          <w:szCs w:val="21"/>
-          <w:lang w:eastAsia="tr-TR"/>
-          <w14:ligatures w14:val="none"/>
-        </w:rPr>
-        <w:t>"</w:t>
-      </w:r>
-      <w:r>
-        <w:rPr>
-          <w:rFonts w:ascii="Consolas" w:eastAsia="Times New Roman" w:hAnsi="Consolas" w:cs="Times New Roman"/>
-          <w:color w:val="CCCCCC"/>
-          <w:sz w:val="21"/>
-          <w:szCs w:val="21"/>
-          <w:lang w:eastAsia="tr-TR"/>
-          <w14:ligatures w14:val="none"/>
-        </w:rPr>
-        <w:t>])</w:t>
-      </w:r>
-    </w:p>
-    <w:p>
-      <w:pPr>
-        <w:shd w:val="clear" w:color="auto" w:fill="1F1F1F"/>
-        <w:spacing w:after="0" w:line="285" w:lineRule="atLeast"/>
-        <w:rPr>
-          <w:rFonts w:ascii="Consolas" w:eastAsia="Times New Roman" w:hAnsi="Consolas" w:cs="Times New Roman"/>
-          <w:color w:val="CCCCCC"/>
-          <w:sz w:val="21"/>
-          <w:szCs w:val="21"/>
-          <w:lang w:eastAsia="tr-TR"/>
-          <w14:ligatures w14:val="none"/>
-        </w:rPr>
-      </w:pPr>
-    </w:p>
-    <w:p>
-      <w:pPr>
-        <w:shd w:val="clear" w:color="auto" w:fill="1F1F1F"/>
-        <w:spacing w:after="0" w:line="285" w:lineRule="atLeast"/>
-        <w:rPr>
-          <w:rFonts w:ascii="Consolas" w:eastAsia="Times New Roman" w:hAnsi="Consolas" w:cs="Times New Roman"/>
-          <w:color w:val="CCCCCC"/>
-          <w:sz w:val="21"/>
-          <w:szCs w:val="21"/>
-          <w:lang w:eastAsia="tr-TR"/>
-          <w14:ligatures w14:val="none"/>
-        </w:rPr>
-      </w:pPr>
-      <w:r>
-        <w:rPr>
-          <w:rFonts w:ascii="Consolas" w:eastAsia="Times New Roman" w:hAnsi="Consolas" w:cs="Times New Roman"/>
-          <w:color w:val="6A9955"/>
-          <w:sz w:val="21"/>
-          <w:szCs w:val="21"/>
-          <w:lang w:eastAsia="tr-TR"/>
-          <w14:ligatures w14:val="none"/>
-        </w:rPr>
-        <w:t># İki küme oluşturma</w:t>
-      </w:r>
-    </w:p>
-    <w:p>
-      <w:pPr>
-        <w:shd w:val="clear" w:color="auto" w:fill="1F1F1F"/>
-        <w:spacing w:after="0" w:line="285" w:lineRule="atLeast"/>
-        <w:rPr>
-          <w:rFonts w:ascii="Consolas" w:eastAsia="Times New Roman" w:hAnsi="Consolas" w:cs="Times New Roman"/>
-          <w:color w:val="CCCCCC"/>
-          <w:sz w:val="21"/>
-          <w:szCs w:val="21"/>
-          <w:lang w:eastAsia="tr-TR"/>
-          <w14:ligatures w14:val="none"/>
-        </w:rPr>
-      </w:pPr>
-      <w:proofErr w:type="gramStart"/>
-      <w:r>
-        <w:rPr>
-          <w:rFonts w:ascii="Consolas" w:eastAsia="Times New Roman" w:hAnsi="Consolas" w:cs="Times New Roman"/>
-          <w:color w:val="9CDCFE"/>
-          <w:sz w:val="21"/>
-          <w:szCs w:val="21"/>
-          <w:lang w:eastAsia="tr-TR"/>
-          <w14:ligatures w14:val="none"/>
-        </w:rPr>
-        <w:t>veri</w:t>
-      </w:r>
-      <w:proofErr w:type="gramEnd"/>
-      <w:r>
-        <w:rPr>
-          <w:rFonts w:ascii="Consolas" w:eastAsia="Times New Roman" w:hAnsi="Consolas" w:cs="Times New Roman"/>
-          <w:color w:val="9CDCFE"/>
-          <w:sz w:val="21"/>
-          <w:szCs w:val="21"/>
-          <w:lang w:eastAsia="tr-TR"/>
-          <w14:ligatures w14:val="none"/>
-        </w:rPr>
-        <w:t>_kume1</w:t>
-      </w:r>
-      <w:r>
-        <w:rPr>
-          <w:rFonts w:ascii="Consolas" w:eastAsia="Times New Roman" w:hAnsi="Consolas" w:cs="Times New Roman"/>
-          <w:color w:val="CCCCCC"/>
-          <w:sz w:val="21"/>
-          <w:szCs w:val="21"/>
-          <w:lang w:eastAsia="tr-TR"/>
-          <w14:ligatures w14:val="none"/>
-        </w:rPr>
-        <w:t xml:space="preserve"> </w:t>
-      </w:r>
-      <w:r>
-        <w:rPr>
-          <w:rFonts w:ascii="Consolas" w:eastAsia="Times New Roman" w:hAnsi="Consolas" w:cs="Times New Roman"/>
-          <w:color w:val="D4D4D4"/>
-          <w:sz w:val="21"/>
-          <w:szCs w:val="21"/>
-          <w:lang w:eastAsia="tr-TR"/>
-          <w14:ligatures w14:val="none"/>
-        </w:rPr>
-        <w:t>=</w:t>
-      </w:r>
-      <w:r>
-        <w:rPr>
-          <w:rFonts w:ascii="Consolas" w:eastAsia="Times New Roman" w:hAnsi="Consolas" w:cs="Times New Roman"/>
-          <w:color w:val="CCCCCC"/>
-          <w:sz w:val="21"/>
-          <w:szCs w:val="21"/>
-          <w:lang w:eastAsia="tr-TR"/>
-          <w14:ligatures w14:val="none"/>
-        </w:rPr>
-        <w:t xml:space="preserve"> </w:t>
-      </w:r>
-      <w:proofErr w:type="spellStart"/>
-      <w:r>
-        <w:rPr>
-          <w:rFonts w:ascii="Consolas" w:eastAsia="Times New Roman" w:hAnsi="Consolas" w:cs="Times New Roman"/>
-          <w:color w:val="4EC9B0"/>
-          <w:sz w:val="21"/>
-          <w:szCs w:val="21"/>
-          <w:lang w:eastAsia="tr-TR"/>
-          <w14:ligatures w14:val="none"/>
-        </w:rPr>
-        <w:t>np</w:t>
-      </w:r>
-      <w:r>
-        <w:rPr>
-          <w:rFonts w:ascii="Consolas" w:eastAsia="Times New Roman" w:hAnsi="Consolas" w:cs="Times New Roman"/>
-          <w:color w:val="CCCCCC"/>
-          <w:sz w:val="21"/>
-          <w:szCs w:val="21"/>
-          <w:lang w:eastAsia="tr-TR"/>
-          <w14:ligatures w14:val="none"/>
-        </w:rPr>
-        <w:t>.</w:t>
-      </w:r>
-      <w:r>
-        <w:rPr>
-          <w:rFonts w:ascii="Consolas" w:eastAsia="Times New Roman" w:hAnsi="Consolas" w:cs="Times New Roman"/>
-          <w:color w:val="4EC9B0"/>
-          <w:sz w:val="21"/>
-          <w:szCs w:val="21"/>
-          <w:lang w:eastAsia="tr-TR"/>
-          <w14:ligatures w14:val="none"/>
-        </w:rPr>
-        <w:t>random</w:t>
-      </w:r>
-      <w:r>
-        <w:rPr>
-          <w:rFonts w:ascii="Consolas" w:eastAsia="Times New Roman" w:hAnsi="Consolas" w:cs="Times New Roman"/>
-          <w:color w:val="CCCCCC"/>
-          <w:sz w:val="21"/>
-          <w:szCs w:val="21"/>
-          <w:lang w:eastAsia="tr-TR"/>
-          <w14:ligatures w14:val="none"/>
-        </w:rPr>
-        <w:t>.</w:t>
-      </w:r>
-      <w:r>
-        <w:rPr>
-          <w:rFonts w:ascii="Consolas" w:eastAsia="Times New Roman" w:hAnsi="Consolas" w:cs="Times New Roman"/>
-          <w:color w:val="9CDCFE"/>
-          <w:sz w:val="21"/>
-          <w:szCs w:val="21"/>
-          <w:lang w:eastAsia="tr-TR"/>
-          <w14:ligatures w14:val="none"/>
-        </w:rPr>
-        <w:t>randn</w:t>
-      </w:r>
-      <w:proofErr w:type="spellEnd"/>
-      <w:r>
-        <w:rPr>
-          <w:rFonts w:ascii="Consolas" w:eastAsia="Times New Roman" w:hAnsi="Consolas" w:cs="Times New Roman"/>
-          <w:color w:val="CCCCCC"/>
-          <w:sz w:val="21"/>
-          <w:szCs w:val="21"/>
-          <w:lang w:eastAsia="tr-TR"/>
-          <w14:ligatures w14:val="none"/>
-        </w:rPr>
-        <w:t>(</w:t>
-      </w:r>
-      <w:r>
-        <w:rPr>
-          <w:rFonts w:ascii="Consolas" w:eastAsia="Times New Roman" w:hAnsi="Consolas" w:cs="Times New Roman"/>
-          <w:color w:val="9CDCFE"/>
-          <w:sz w:val="21"/>
-          <w:szCs w:val="21"/>
-          <w:lang w:eastAsia="tr-TR"/>
-          <w14:ligatures w14:val="none"/>
-        </w:rPr>
-        <w:t>parametreler</w:t>
-      </w:r>
-      <w:r>
-        <w:rPr>
-          <w:rFonts w:ascii="Consolas" w:eastAsia="Times New Roman" w:hAnsi="Consolas" w:cs="Times New Roman"/>
-          <w:color w:val="CCCCCC"/>
-          <w:sz w:val="21"/>
-          <w:szCs w:val="21"/>
-          <w:lang w:eastAsia="tr-TR"/>
-          <w14:ligatures w14:val="none"/>
-        </w:rPr>
-        <w:t>[</w:t>
-      </w:r>
-      <w:r>
-        <w:rPr>
-          <w:rFonts w:ascii="Consolas" w:eastAsia="Times New Roman" w:hAnsi="Consolas" w:cs="Times New Roman"/>
-          <w:color w:val="CE9178"/>
-          <w:sz w:val="21"/>
-          <w:szCs w:val="21"/>
-          <w:lang w:eastAsia="tr-TR"/>
-          <w14:ligatures w14:val="none"/>
-        </w:rPr>
-        <w:t>"</w:t>
-      </w:r>
-      <w:proofErr w:type="spellStart"/>
-      <w:r>
-        <w:rPr>
-          <w:rFonts w:ascii="Consolas" w:eastAsia="Times New Roman" w:hAnsi="Consolas" w:cs="Times New Roman"/>
-          <w:color w:val="CE9178"/>
-          <w:sz w:val="21"/>
-          <w:szCs w:val="21"/>
-          <w:lang w:eastAsia="tr-TR"/>
-          <w14:ligatures w14:val="none"/>
-        </w:rPr>
-        <w:t>her_kume_icin_ornek_sayisi</w:t>
-      </w:r>
-      <w:proofErr w:type="spellEnd"/>
-      <w:r>
-        <w:rPr>
-          <w:rFonts w:ascii="Consolas" w:eastAsia="Times New Roman" w:hAnsi="Consolas" w:cs="Times New Roman"/>
-          <w:color w:val="CE9178"/>
-          <w:sz w:val="21"/>
-          <w:szCs w:val="21"/>
-          <w:lang w:eastAsia="tr-TR"/>
-          <w14:ligatures w14:val="none"/>
-        </w:rPr>
-        <w:t>"</w:t>
-      </w:r>
-      <w:r>
-        <w:rPr>
-          <w:rFonts w:ascii="Consolas" w:eastAsia="Times New Roman" w:hAnsi="Consolas" w:cs="Times New Roman"/>
-          <w:color w:val="CCCCCC"/>
-          <w:sz w:val="21"/>
-          <w:szCs w:val="21"/>
-          <w:lang w:eastAsia="tr-TR"/>
-          <w14:ligatures w14:val="none"/>
-        </w:rPr>
-        <w:t xml:space="preserve">], </w:t>
-      </w:r>
-      <w:r>
-        <w:rPr>
-          <w:rFonts w:ascii="Consolas" w:eastAsia="Times New Roman" w:hAnsi="Consolas" w:cs="Times New Roman"/>
-          <w:color w:val="B5CEA8"/>
-          <w:sz w:val="21"/>
-          <w:szCs w:val="21"/>
-          <w:lang w:eastAsia="tr-TR"/>
-          <w14:ligatures w14:val="none"/>
-        </w:rPr>
-        <w:t>2</w:t>
-      </w:r>
-      <w:r>
-        <w:rPr>
-          <w:rFonts w:ascii="Consolas" w:eastAsia="Times New Roman" w:hAnsi="Consolas" w:cs="Times New Roman"/>
-          <w:color w:val="CCCCCC"/>
-          <w:sz w:val="21"/>
-          <w:szCs w:val="21"/>
-          <w:lang w:eastAsia="tr-TR"/>
-          <w14:ligatures w14:val="none"/>
-        </w:rPr>
-        <w:t xml:space="preserve">) </w:t>
-      </w:r>
-      <w:r>
-        <w:rPr>
-          <w:rFonts w:ascii="Consolas" w:eastAsia="Times New Roman" w:hAnsi="Consolas" w:cs="Times New Roman"/>
-          <w:color w:val="DCDCAA"/>
-          <w:sz w:val="21"/>
-          <w:szCs w:val="21"/>
-          <w:lang w:eastAsia="tr-TR"/>
-          <w14:ligatures w14:val="none"/>
-        </w:rPr>
-        <w:t>*</w:t>
-      </w:r>
-      <w:r>
-        <w:rPr>
-          <w:rFonts w:ascii="Consolas" w:eastAsia="Times New Roman" w:hAnsi="Consolas" w:cs="Times New Roman"/>
-          <w:color w:val="CCCCCC"/>
-          <w:sz w:val="21"/>
-          <w:szCs w:val="21"/>
-          <w:lang w:eastAsia="tr-TR"/>
-          <w14:ligatures w14:val="none"/>
-        </w:rPr>
-        <w:t xml:space="preserve"> </w:t>
-      </w:r>
-      <w:r>
-        <w:rPr>
-          <w:rFonts w:ascii="Consolas" w:eastAsia="Times New Roman" w:hAnsi="Consolas" w:cs="Times New Roman"/>
-          <w:color w:val="9CDCFE"/>
-          <w:sz w:val="21"/>
-          <w:szCs w:val="21"/>
-          <w:lang w:eastAsia="tr-TR"/>
-          <w14:ligatures w14:val="none"/>
-        </w:rPr>
-        <w:t>parametreler</w:t>
-      </w:r>
-      <w:r>
-        <w:rPr>
-          <w:rFonts w:ascii="Consolas" w:eastAsia="Times New Roman" w:hAnsi="Consolas" w:cs="Times New Roman"/>
-          <w:color w:val="CCCCCC"/>
-          <w:sz w:val="21"/>
-          <w:szCs w:val="21"/>
-          <w:lang w:eastAsia="tr-TR"/>
-          <w14:ligatures w14:val="none"/>
-        </w:rPr>
-        <w:t>[</w:t>
-      </w:r>
-      <w:r>
-        <w:rPr>
-          <w:rFonts w:ascii="Consolas" w:eastAsia="Times New Roman" w:hAnsi="Consolas" w:cs="Times New Roman"/>
-          <w:color w:val="CE9178"/>
-          <w:sz w:val="21"/>
-          <w:szCs w:val="21"/>
-          <w:lang w:eastAsia="tr-TR"/>
-          <w14:ligatures w14:val="none"/>
-        </w:rPr>
-        <w:t>"</w:t>
-      </w:r>
-      <w:proofErr w:type="spellStart"/>
-      <w:r>
-        <w:rPr>
-          <w:rFonts w:ascii="Consolas" w:eastAsia="Times New Roman" w:hAnsi="Consolas" w:cs="Times New Roman"/>
-          <w:color w:val="CE9178"/>
-          <w:sz w:val="21"/>
-          <w:szCs w:val="21"/>
-          <w:lang w:eastAsia="tr-TR"/>
-          <w14:ligatures w14:val="none"/>
-        </w:rPr>
-        <w:t>kume_std</w:t>
-      </w:r>
-      <w:proofErr w:type="spellEnd"/>
-      <w:r>
-        <w:rPr>
-          <w:rFonts w:ascii="Consolas" w:eastAsia="Times New Roman" w:hAnsi="Consolas" w:cs="Times New Roman"/>
-          <w:color w:val="CE9178"/>
-          <w:sz w:val="21"/>
-          <w:szCs w:val="21"/>
-          <w:lang w:eastAsia="tr-TR"/>
-          <w14:ligatures w14:val="none"/>
-        </w:rPr>
-        <w:t>"</w:t>
-      </w:r>
-      <w:r>
-        <w:rPr>
-          <w:rFonts w:ascii="Consolas" w:eastAsia="Times New Roman" w:hAnsi="Consolas" w:cs="Times New Roman"/>
-          <w:color w:val="CCCCCC"/>
-          <w:sz w:val="21"/>
-          <w:szCs w:val="21"/>
-          <w:lang w:eastAsia="tr-TR"/>
-          <w14:ligatures w14:val="none"/>
-        </w:rPr>
-        <w:t xml:space="preserve">] </w:t>
-      </w:r>
-      <w:r>
-        <w:rPr>
-          <w:rFonts w:ascii="Consolas" w:eastAsia="Times New Roman" w:hAnsi="Consolas" w:cs="Times New Roman"/>
-          <w:color w:val="D4D4D4"/>
-          <w:sz w:val="21"/>
-          <w:szCs w:val="21"/>
-          <w:lang w:eastAsia="tr-TR"/>
-          <w14:ligatures w14:val="none"/>
-        </w:rPr>
-        <w:t>+</w:t>
-      </w:r>
-      <w:r>
-        <w:rPr>
-          <w:rFonts w:ascii="Consolas" w:eastAsia="Times New Roman" w:hAnsi="Consolas" w:cs="Times New Roman"/>
-          <w:color w:val="CCCCCC"/>
-          <w:sz w:val="21"/>
-          <w:szCs w:val="21"/>
-          <w:lang w:eastAsia="tr-TR"/>
-          <w14:ligatures w14:val="none"/>
-        </w:rPr>
-        <w:t xml:space="preserve"> </w:t>
-      </w:r>
-      <w:r>
-        <w:rPr>
-          <w:rFonts w:ascii="Consolas" w:eastAsia="Times New Roman" w:hAnsi="Consolas" w:cs="Times New Roman"/>
-          <w:color w:val="9CDCFE"/>
-          <w:sz w:val="21"/>
-          <w:szCs w:val="21"/>
-          <w:lang w:eastAsia="tr-TR"/>
-          <w14:ligatures w14:val="none"/>
-        </w:rPr>
-        <w:t>parametreler</w:t>
-      </w:r>
-      <w:r>
-        <w:rPr>
-          <w:rFonts w:ascii="Consolas" w:eastAsia="Times New Roman" w:hAnsi="Consolas" w:cs="Times New Roman"/>
-          <w:color w:val="CCCCCC"/>
-          <w:sz w:val="21"/>
-          <w:szCs w:val="21"/>
-          <w:lang w:eastAsia="tr-TR"/>
-          <w14:ligatures w14:val="none"/>
-        </w:rPr>
-        <w:t>[</w:t>
-      </w:r>
-      <w:r>
-        <w:rPr>
-          <w:rFonts w:ascii="Consolas" w:eastAsia="Times New Roman" w:hAnsi="Consolas" w:cs="Times New Roman"/>
-          <w:color w:val="CE9178"/>
-          <w:sz w:val="21"/>
-          <w:szCs w:val="21"/>
-          <w:lang w:eastAsia="tr-TR"/>
-          <w14:ligatures w14:val="none"/>
-        </w:rPr>
-        <w:t>"kume1_ort"</w:t>
-      </w:r>
-      <w:r>
-        <w:rPr>
-          <w:rFonts w:ascii="Consolas" w:eastAsia="Times New Roman" w:hAnsi="Consolas" w:cs="Times New Roman"/>
-          <w:color w:val="CCCCCC"/>
-          <w:sz w:val="21"/>
-          <w:szCs w:val="21"/>
-          <w:lang w:eastAsia="tr-TR"/>
-          <w14:ligatures w14:val="none"/>
-        </w:rPr>
-        <w:t>]</w:t>
-      </w:r>
-    </w:p>
-    <w:p>
-      <w:pPr>
-        <w:shd w:val="clear" w:color="auto" w:fill="1F1F1F"/>
-        <w:spacing w:after="0" w:line="285" w:lineRule="atLeast"/>
-        <w:rPr>
-          <w:rFonts w:ascii="Consolas" w:eastAsia="Times New Roman" w:hAnsi="Consolas" w:cs="Times New Roman"/>
-          <w:color w:val="CCCCCC"/>
-          <w:sz w:val="21"/>
-          <w:szCs w:val="21"/>
-          <w:lang w:eastAsia="tr-TR"/>
-          <w14:ligatures w14:val="none"/>
-        </w:rPr>
-      </w:pPr>
-      <w:proofErr w:type="gramStart"/>
-      <w:r>
-        <w:rPr>
-          <w:rFonts w:ascii="Consolas" w:eastAsia="Times New Roman" w:hAnsi="Consolas" w:cs="Times New Roman"/>
-          <w:color w:val="9CDCFE"/>
-          <w:sz w:val="21"/>
-          <w:szCs w:val="21"/>
-          <w:lang w:eastAsia="tr-TR"/>
-          <w14:ligatures w14:val="none"/>
-        </w:rPr>
-        <w:t>veri</w:t>
-      </w:r>
-      <w:proofErr w:type="gramEnd"/>
-      <w:r>
-        <w:rPr>
-          <w:rFonts w:ascii="Consolas" w:eastAsia="Times New Roman" w:hAnsi="Consolas" w:cs="Times New Roman"/>
-          <w:color w:val="9CDCFE"/>
-          <w:sz w:val="21"/>
-          <w:szCs w:val="21"/>
-          <w:lang w:eastAsia="tr-TR"/>
-          <w14:ligatures w14:val="none"/>
-        </w:rPr>
-        <w:t>_kume2</w:t>
-      </w:r>
-      <w:r>
-        <w:rPr>
-          <w:rFonts w:ascii="Consolas" w:eastAsia="Times New Roman" w:hAnsi="Consolas" w:cs="Times New Roman"/>
-          <w:color w:val="CCCCCC"/>
-          <w:sz w:val="21"/>
-          <w:szCs w:val="21"/>
-          <w:lang w:eastAsia="tr-TR"/>
-          <w14:ligatures w14:val="none"/>
-        </w:rPr>
-        <w:t xml:space="preserve"> </w:t>
-      </w:r>
-      <w:r>
-        <w:rPr>
-          <w:rFonts w:ascii="Consolas" w:eastAsia="Times New Roman" w:hAnsi="Consolas" w:cs="Times New Roman"/>
-          <w:color w:val="D4D4D4"/>
-          <w:sz w:val="21"/>
-          <w:szCs w:val="21"/>
-          <w:lang w:eastAsia="tr-TR"/>
-          <w14:ligatures w14:val="none"/>
-        </w:rPr>
-        <w:t>=</w:t>
-      </w:r>
-      <w:r>
-        <w:rPr>
-          <w:rFonts w:ascii="Consolas" w:eastAsia="Times New Roman" w:hAnsi="Consolas" w:cs="Times New Roman"/>
-          <w:color w:val="CCCCCC"/>
-          <w:sz w:val="21"/>
-          <w:szCs w:val="21"/>
-          <w:lang w:eastAsia="tr-TR"/>
-          <w14:ligatures w14:val="none"/>
-        </w:rPr>
-        <w:t xml:space="preserve"> </w:t>
-      </w:r>
-      <w:proofErr w:type="spellStart"/>
-      <w:r>
-        <w:rPr>
-          <w:rFonts w:ascii="Consolas" w:eastAsia="Times New Roman" w:hAnsi="Consolas" w:cs="Times New Roman"/>
-          <w:color w:val="4EC9B0"/>
-          <w:sz w:val="21"/>
-          <w:szCs w:val="21"/>
-          <w:lang w:eastAsia="tr-TR"/>
-          <w14:ligatures w14:val="none"/>
-        </w:rPr>
-        <w:t>np</w:t>
-      </w:r>
-      <w:r>
-        <w:rPr>
-          <w:rFonts w:ascii="Consolas" w:eastAsia="Times New Roman" w:hAnsi="Consolas" w:cs="Times New Roman"/>
-          <w:color w:val="CCCCCC"/>
-          <w:sz w:val="21"/>
-          <w:szCs w:val="21"/>
-          <w:lang w:eastAsia="tr-TR"/>
-          <w14:ligatures w14:val="none"/>
-        </w:rPr>
-        <w:t>.</w:t>
-      </w:r>
-      <w:r>
-        <w:rPr>
-          <w:rFonts w:ascii="Consolas" w:eastAsia="Times New Roman" w:hAnsi="Consolas" w:cs="Times New Roman"/>
-          <w:color w:val="4EC9B0"/>
-          <w:sz w:val="21"/>
-          <w:szCs w:val="21"/>
-          <w:lang w:eastAsia="tr-TR"/>
-          <w14:ligatures w14:val="none"/>
-        </w:rPr>
-        <w:t>random</w:t>
-      </w:r>
-      <w:r>
-        <w:rPr>
-          <w:rFonts w:ascii="Consolas" w:eastAsia="Times New Roman" w:hAnsi="Consolas" w:cs="Times New Roman"/>
-          <w:color w:val="CCCCCC"/>
-          <w:sz w:val="21"/>
-          <w:szCs w:val="21"/>
-          <w:lang w:eastAsia="tr-TR"/>
-          <w14:ligatures w14:val="none"/>
-        </w:rPr>
-        <w:t>.</w:t>
-      </w:r>
-      <w:r>
-        <w:rPr>
-          <w:rFonts w:ascii="Consolas" w:eastAsia="Times New Roman" w:hAnsi="Consolas" w:cs="Times New Roman"/>
-          <w:color w:val="9CDCFE"/>
-          <w:sz w:val="21"/>
-          <w:szCs w:val="21"/>
-          <w:lang w:eastAsia="tr-TR"/>
-          <w14:ligatures w14:val="none"/>
-        </w:rPr>
-        <w:t>randn</w:t>
-      </w:r>
-      <w:proofErr w:type="spellEnd"/>
-      <w:r>
-        <w:rPr>
-          <w:rFonts w:ascii="Consolas" w:eastAsia="Times New Roman" w:hAnsi="Consolas" w:cs="Times New Roman"/>
-          <w:color w:val="CCCCCC"/>
-          <w:sz w:val="21"/>
-          <w:szCs w:val="21"/>
-          <w:lang w:eastAsia="tr-TR"/>
-          <w14:ligatures w14:val="none"/>
-        </w:rPr>
-        <w:t>(</w:t>
-      </w:r>
-      <w:r>
-        <w:rPr>
-          <w:rFonts w:ascii="Consolas" w:eastAsia="Times New Roman" w:hAnsi="Consolas" w:cs="Times New Roman"/>
-          <w:color w:val="9CDCFE"/>
-          <w:sz w:val="21"/>
-          <w:szCs w:val="21"/>
-          <w:lang w:eastAsia="tr-TR"/>
-          <w14:ligatures w14:val="none"/>
-        </w:rPr>
-        <w:t>parametreler</w:t>
-      </w:r>
-      <w:r>
-        <w:rPr>
-          <w:rFonts w:ascii="Consolas" w:eastAsia="Times New Roman" w:hAnsi="Consolas" w:cs="Times New Roman"/>
-          <w:color w:val="CCCCCC"/>
-          <w:sz w:val="21"/>
-          <w:szCs w:val="21"/>
-          <w:lang w:eastAsia="tr-TR"/>
-          <w14:ligatures w14:val="none"/>
-        </w:rPr>
-        <w:t>[</w:t>
-      </w:r>
-      <w:r>
-        <w:rPr>
-          <w:rFonts w:ascii="Consolas" w:eastAsia="Times New Roman" w:hAnsi="Consolas" w:cs="Times New Roman"/>
-          <w:color w:val="CE9178"/>
-          <w:sz w:val="21"/>
-          <w:szCs w:val="21"/>
-          <w:lang w:eastAsia="tr-TR"/>
-          <w14:ligatures w14:val="none"/>
-        </w:rPr>
-        <w:t>"</w:t>
-      </w:r>
-      <w:proofErr w:type="spellStart"/>
-      <w:r>
-        <w:rPr>
-          <w:rFonts w:ascii="Consolas" w:eastAsia="Times New Roman" w:hAnsi="Consolas" w:cs="Times New Roman"/>
-          <w:color w:val="CE9178"/>
-          <w:sz w:val="21"/>
-          <w:szCs w:val="21"/>
-          <w:lang w:eastAsia="tr-TR"/>
-          <w14:ligatures w14:val="none"/>
-        </w:rPr>
-        <w:t>her_kume_icin_ornek_sayisi</w:t>
-      </w:r>
-      <w:proofErr w:type="spellEnd"/>
-      <w:r>
-        <w:rPr>
-          <w:rFonts w:ascii="Consolas" w:eastAsia="Times New Roman" w:hAnsi="Consolas" w:cs="Times New Roman"/>
-          <w:color w:val="CE9178"/>
-          <w:sz w:val="21"/>
-          <w:szCs w:val="21"/>
-          <w:lang w:eastAsia="tr-TR"/>
-          <w14:ligatures w14:val="none"/>
-        </w:rPr>
-        <w:t>"</w:t>
-      </w:r>
-      <w:r>
-        <w:rPr>
-          <w:rFonts w:ascii="Consolas" w:eastAsia="Times New Roman" w:hAnsi="Consolas" w:cs="Times New Roman"/>
-          <w:color w:val="CCCCCC"/>
-          <w:sz w:val="21"/>
-          <w:szCs w:val="21"/>
-          <w:lang w:eastAsia="tr-TR"/>
-          <w14:ligatures w14:val="none"/>
-        </w:rPr>
-        <w:t xml:space="preserve">], </w:t>
-      </w:r>
-      <w:r>
-        <w:rPr>
-          <w:rFonts w:ascii="Consolas" w:eastAsia="Times New Roman" w:hAnsi="Consolas" w:cs="Times New Roman"/>
-          <w:color w:val="B5CEA8"/>
-          <w:sz w:val="21"/>
-          <w:szCs w:val="21"/>
-          <w:lang w:eastAsia="tr-TR"/>
-          <w14:ligatures w14:val="none"/>
-        </w:rPr>
-        <w:t>2</w:t>
-      </w:r>
-      <w:r>
-        <w:rPr>
-          <w:rFonts w:ascii="Consolas" w:eastAsia="Times New Roman" w:hAnsi="Consolas" w:cs="Times New Roman"/>
-          <w:color w:val="CCCCCC"/>
-          <w:sz w:val="21"/>
-          <w:szCs w:val="21"/>
-          <w:lang w:eastAsia="tr-TR"/>
-          <w14:ligatures w14:val="none"/>
-        </w:rPr>
-        <w:t xml:space="preserve">) </w:t>
-      </w:r>
-      <w:r>
-        <w:rPr>
-          <w:rFonts w:ascii="Consolas" w:eastAsia="Times New Roman" w:hAnsi="Consolas" w:cs="Times New Roman"/>
-          <w:color w:val="DCDCAA"/>
-          <w:sz w:val="21"/>
-          <w:szCs w:val="21"/>
-          <w:lang w:eastAsia="tr-TR"/>
-          <w14:ligatures w14:val="none"/>
-        </w:rPr>
-        <w:t>*</w:t>
-      </w:r>
-      <w:r>
-        <w:rPr>
-          <w:rFonts w:ascii="Consolas" w:eastAsia="Times New Roman" w:hAnsi="Consolas" w:cs="Times New Roman"/>
-          <w:color w:val="CCCCCC"/>
-          <w:sz w:val="21"/>
-          <w:szCs w:val="21"/>
-          <w:lang w:eastAsia="tr-TR"/>
-          <w14:ligatures w14:val="none"/>
-        </w:rPr>
-        <w:t xml:space="preserve"> </w:t>
-      </w:r>
-      <w:r>
-        <w:rPr>
-          <w:rFonts w:ascii="Consolas" w:eastAsia="Times New Roman" w:hAnsi="Consolas" w:cs="Times New Roman"/>
-          <w:color w:val="9CDCFE"/>
-          <w:sz w:val="21"/>
-          <w:szCs w:val="21"/>
-          <w:lang w:eastAsia="tr-TR"/>
-          <w14:ligatures w14:val="none"/>
-        </w:rPr>
-        <w:t>parametreler</w:t>
-      </w:r>
-      <w:r>
-        <w:rPr>
-          <w:rFonts w:ascii="Consolas" w:eastAsia="Times New Roman" w:hAnsi="Consolas" w:cs="Times New Roman"/>
-          <w:color w:val="CCCCCC"/>
-          <w:sz w:val="21"/>
-          <w:szCs w:val="21"/>
-          <w:lang w:eastAsia="tr-TR"/>
-          <w14:ligatures w14:val="none"/>
-        </w:rPr>
-        <w:t>[</w:t>
-      </w:r>
-      <w:r>
-        <w:rPr>
-          <w:rFonts w:ascii="Consolas" w:eastAsia="Times New Roman" w:hAnsi="Consolas" w:cs="Times New Roman"/>
-          <w:color w:val="CE9178"/>
-          <w:sz w:val="21"/>
-          <w:szCs w:val="21"/>
-          <w:lang w:eastAsia="tr-TR"/>
-          <w14:ligatures w14:val="none"/>
-        </w:rPr>
-        <w:t>"</w:t>
-      </w:r>
-      <w:proofErr w:type="spellStart"/>
-      <w:r>
-        <w:rPr>
-          <w:rFonts w:ascii="Consolas" w:eastAsia="Times New Roman" w:hAnsi="Consolas" w:cs="Times New Roman"/>
-          <w:color w:val="CE9178"/>
-          <w:sz w:val="21"/>
-          <w:szCs w:val="21"/>
-          <w:lang w:eastAsia="tr-TR"/>
-          <w14:ligatures w14:val="none"/>
-        </w:rPr>
-        <w:t>kume_std</w:t>
-      </w:r>
-      <w:proofErr w:type="spellEnd"/>
-      <w:r>
-        <w:rPr>
-          <w:rFonts w:ascii="Consolas" w:eastAsia="Times New Roman" w:hAnsi="Consolas" w:cs="Times New Roman"/>
-          <w:color w:val="CE9178"/>
-          <w:sz w:val="21"/>
-          <w:szCs w:val="21"/>
-          <w:lang w:eastAsia="tr-TR"/>
-          <w14:ligatures w14:val="none"/>
-        </w:rPr>
-        <w:t>"</w:t>
-      </w:r>
-      <w:r>
-        <w:rPr>
-          <w:rFonts w:ascii="Consolas" w:eastAsia="Times New Roman" w:hAnsi="Consolas" w:cs="Times New Roman"/>
-          <w:color w:val="CCCCCC"/>
-          <w:sz w:val="21"/>
-          <w:szCs w:val="21"/>
-          <w:lang w:eastAsia="tr-TR"/>
-          <w14:ligatures w14:val="none"/>
-        </w:rPr>
-        <w:t xml:space="preserve">] </w:t>
-      </w:r>
-      <w:r>
-        <w:rPr>
-          <w:rFonts w:ascii="Consolas" w:eastAsia="Times New Roman" w:hAnsi="Consolas" w:cs="Times New Roman"/>
-          <w:color w:val="D4D4D4"/>
-          <w:sz w:val="21"/>
-          <w:szCs w:val="21"/>
-          <w:lang w:eastAsia="tr-TR"/>
-          <w14:ligatures w14:val="none"/>
-        </w:rPr>
-        <w:t>+</w:t>
-      </w:r>
-      <w:r>
-        <w:rPr>
-          <w:rFonts w:ascii="Consolas" w:eastAsia="Times New Roman" w:hAnsi="Consolas" w:cs="Times New Roman"/>
-          <w:color w:val="CCCCCC"/>
-          <w:sz w:val="21"/>
-          <w:szCs w:val="21"/>
-          <w:lang w:eastAsia="tr-TR"/>
-          <w14:ligatures w14:val="none"/>
-        </w:rPr>
-        <w:t xml:space="preserve"> </w:t>
-      </w:r>
-      <w:r>
-        <w:rPr>
-          <w:rFonts w:ascii="Consolas" w:eastAsia="Times New Roman" w:hAnsi="Consolas" w:cs="Times New Roman"/>
-          <w:color w:val="9CDCFE"/>
-          <w:sz w:val="21"/>
-          <w:szCs w:val="21"/>
-          <w:lang w:eastAsia="tr-TR"/>
-          <w14:ligatures w14:val="none"/>
-        </w:rPr>
-        <w:t>parametreler</w:t>
-      </w:r>
-      <w:r>
-        <w:rPr>
-          <w:rFonts w:ascii="Consolas" w:eastAsia="Times New Roman" w:hAnsi="Consolas" w:cs="Times New Roman"/>
-          <w:color w:val="CCCCCC"/>
-          <w:sz w:val="21"/>
-          <w:szCs w:val="21"/>
-          <w:lang w:eastAsia="tr-TR"/>
-          <w14:ligatures w14:val="none"/>
-        </w:rPr>
-        <w:t>[</w:t>
-      </w:r>
-      <w:r>
-        <w:rPr>
-          <w:rFonts w:ascii="Consolas" w:eastAsia="Times New Roman" w:hAnsi="Consolas" w:cs="Times New Roman"/>
-          <w:color w:val="CE9178"/>
-          <w:sz w:val="21"/>
-          <w:szCs w:val="21"/>
-          <w:lang w:eastAsia="tr-TR"/>
-          <w14:ligatures w14:val="none"/>
-        </w:rPr>
-        <w:t>"kume2_ort"</w:t>
-      </w:r>
-      <w:r>
-        <w:rPr>
-          <w:rFonts w:ascii="Consolas" w:eastAsia="Times New Roman" w:hAnsi="Consolas" w:cs="Times New Roman"/>
-          <w:color w:val="CCCCCC"/>
-          <w:sz w:val="21"/>
-          <w:szCs w:val="21"/>
-          <w:lang w:eastAsia="tr-TR"/>
-          <w14:ligatures w14:val="none"/>
-        </w:rPr>
-        <w:t>]</w:t>
-      </w:r>
-    </w:p>
-    <w:p>
-      <w:pPr>
-        <w:shd w:val="clear" w:color="auto" w:fill="1F1F1F"/>
-        <w:spacing w:after="0" w:line="285" w:lineRule="atLeast"/>
-        <w:rPr>
-          <w:rFonts w:ascii="Consolas" w:eastAsia="Times New Roman" w:hAnsi="Consolas" w:cs="Times New Roman"/>
-          <w:color w:val="CCCCCC"/>
-          <w:sz w:val="21"/>
-          <w:szCs w:val="21"/>
-          <w:lang w:eastAsia="tr-TR"/>
-          <w14:ligatures w14:val="none"/>
-        </w:rPr>
-      </w:pPr>
-    </w:p>
-    <w:p>
-      <w:pPr>
-        <w:shd w:val="clear" w:color="auto" w:fill="1F1F1F"/>
-        <w:spacing w:after="0" w:line="285" w:lineRule="atLeast"/>
-        <w:rPr>
-          <w:rFonts w:ascii="Consolas" w:eastAsia="Times New Roman" w:hAnsi="Consolas" w:cs="Times New Roman"/>
-          <w:color w:val="CCCCCC"/>
-          <w:sz w:val="21"/>
-          <w:szCs w:val="21"/>
-          <w:lang w:eastAsia="tr-TR"/>
-          <w14:ligatures w14:val="none"/>
-        </w:rPr>
-      </w:pPr>
-      <w:proofErr w:type="gramStart"/>
-      <w:r>
-        <w:rPr>
-          <w:rFonts w:ascii="Consolas" w:eastAsia="Times New Roman" w:hAnsi="Consolas" w:cs="Times New Roman"/>
-          <w:color w:val="9CDCFE"/>
-          <w:sz w:val="21"/>
-          <w:szCs w:val="21"/>
-          <w:lang w:eastAsia="tr-TR"/>
-          <w14:ligatures w14:val="none"/>
-        </w:rPr>
-        <w:t>veri</w:t>
-      </w:r>
-      <w:proofErr w:type="gramEnd"/>
-      <w:r>
-        <w:rPr>
-          <w:rFonts w:ascii="Consolas" w:eastAsia="Times New Roman" w:hAnsi="Consolas" w:cs="Times New Roman"/>
-          <w:color w:val="CCCCCC"/>
-          <w:sz w:val="21"/>
-          <w:szCs w:val="21"/>
-          <w:lang w:eastAsia="tr-TR"/>
-          <w14:ligatures w14:val="none"/>
-        </w:rPr>
-        <w:t xml:space="preserve"> </w:t>
-      </w:r>
-      <w:r>
-        <w:rPr>
-          <w:rFonts w:ascii="Consolas" w:eastAsia="Times New Roman" w:hAnsi="Consolas" w:cs="Times New Roman"/>
-          <w:color w:val="D4D4D4"/>
-          <w:sz w:val="21"/>
-          <w:szCs w:val="21"/>
-          <w:lang w:eastAsia="tr-TR"/>
-          <w14:ligatures w14:val="none"/>
-        </w:rPr>
-        <w:t>=</w:t>
-      </w:r>
-      <w:r>
-        <w:rPr>
-          <w:rFonts w:ascii="Consolas" w:eastAsia="Times New Roman" w:hAnsi="Consolas" w:cs="Times New Roman"/>
-          <w:color w:val="CCCCCC"/>
-          <w:sz w:val="21"/>
-          <w:szCs w:val="21"/>
-          <w:lang w:eastAsia="tr-TR"/>
-          <w14:ligatures w14:val="none"/>
-        </w:rPr>
-        <w:t xml:space="preserve"> </w:t>
-      </w:r>
-      <w:proofErr w:type="spellStart"/>
-      <w:r>
-        <w:rPr>
-          <w:rFonts w:ascii="Consolas" w:eastAsia="Times New Roman" w:hAnsi="Consolas" w:cs="Times New Roman"/>
-          <w:color w:val="4EC9B0"/>
-          <w:sz w:val="21"/>
-          <w:szCs w:val="21"/>
-          <w:lang w:eastAsia="tr-TR"/>
-          <w14:ligatures w14:val="none"/>
-        </w:rPr>
-        <w:t>np</w:t>
-      </w:r>
-      <w:r>
-        <w:rPr>
-          <w:rFonts w:ascii="Consolas" w:eastAsia="Times New Roman" w:hAnsi="Consolas" w:cs="Times New Roman"/>
-          <w:color w:val="CCCCCC"/>
-          <w:sz w:val="21"/>
-          <w:szCs w:val="21"/>
-          <w:lang w:eastAsia="tr-TR"/>
-          <w14:ligatures w14:val="none"/>
-        </w:rPr>
-        <w:t>.</w:t>
-      </w:r>
-      <w:r>
-        <w:rPr>
-          <w:rFonts w:ascii="Consolas" w:eastAsia="Times New Roman" w:hAnsi="Consolas" w:cs="Times New Roman"/>
-          <w:color w:val="DCDCAA"/>
-          <w:sz w:val="21"/>
-          <w:szCs w:val="21"/>
-          <w:lang w:eastAsia="tr-TR"/>
-          <w14:ligatures w14:val="none"/>
-        </w:rPr>
-        <w:t>vstack</w:t>
-      </w:r>
-      <w:proofErr w:type="spellEnd"/>
-      <w:r>
-        <w:rPr>
-          <w:rFonts w:ascii="Consolas" w:eastAsia="Times New Roman" w:hAnsi="Consolas" w:cs="Times New Roman"/>
-          <w:color w:val="CCCCCC"/>
-          <w:sz w:val="21"/>
-          <w:szCs w:val="21"/>
-          <w:lang w:eastAsia="tr-TR"/>
-          <w14:ligatures w14:val="none"/>
-        </w:rPr>
-        <w:t>((</w:t>
-      </w:r>
-      <w:r>
-        <w:rPr>
-          <w:rFonts w:ascii="Consolas" w:eastAsia="Times New Roman" w:hAnsi="Consolas" w:cs="Times New Roman"/>
-          <w:color w:val="9CDCFE"/>
-          <w:sz w:val="21"/>
-          <w:szCs w:val="21"/>
-          <w:lang w:eastAsia="tr-TR"/>
-          <w14:ligatures w14:val="none"/>
-        </w:rPr>
-        <w:t>veri_kume1</w:t>
-      </w:r>
-      <w:r>
-        <w:rPr>
-          <w:rFonts w:ascii="Consolas" w:eastAsia="Times New Roman" w:hAnsi="Consolas" w:cs="Times New Roman"/>
-          <w:color w:val="CCCCCC"/>
-          <w:sz w:val="21"/>
-          <w:szCs w:val="21"/>
-          <w:lang w:eastAsia="tr-TR"/>
-          <w14:ligatures w14:val="none"/>
-        </w:rPr>
-        <w:t xml:space="preserve">, </w:t>
-      </w:r>
-      <w:r>
-        <w:rPr>
-          <w:rFonts w:ascii="Consolas" w:eastAsia="Times New Roman" w:hAnsi="Consolas" w:cs="Times New Roman"/>
-          <w:color w:val="9CDCFE"/>
-          <w:sz w:val="21"/>
-          <w:szCs w:val="21"/>
-          <w:lang w:eastAsia="tr-TR"/>
-          <w14:ligatures w14:val="none"/>
-        </w:rPr>
-        <w:t>veri_kume2</w:t>
-      </w:r>
-      <w:r>
-        <w:rPr>
-          <w:rFonts w:ascii="Consolas" w:eastAsia="Times New Roman" w:hAnsi="Consolas" w:cs="Times New Roman"/>
-          <w:color w:val="CCCCCC"/>
-          <w:sz w:val="21"/>
-          <w:szCs w:val="21"/>
-          <w:lang w:eastAsia="tr-TR"/>
-          <w14:ligatures w14:val="none"/>
-        </w:rPr>
-        <w:t>))</w:t>
-      </w:r>
-    </w:p>
-    <w:p>
-      <w:pPr>
-        <w:shd w:val="clear" w:color="auto" w:fill="1F1F1F"/>
-        <w:spacing w:after="0" w:line="285" w:lineRule="atLeast"/>
-        <w:rPr>
-          <w:rFonts w:ascii="Consolas" w:eastAsia="Times New Roman" w:hAnsi="Consolas" w:cs="Times New Roman"/>
-          <w:color w:val="CCCCCC"/>
-          <w:sz w:val="21"/>
-          <w:szCs w:val="21"/>
-          <w:lang w:eastAsia="tr-TR"/>
-          <w14:ligatures w14:val="none"/>
-        </w:rPr>
-      </w:pPr>
-      <w:proofErr w:type="gramStart"/>
-      <w:r>
-        <w:rPr>
-          <w:rFonts w:ascii="Consolas" w:eastAsia="Times New Roman" w:hAnsi="Consolas" w:cs="Times New Roman"/>
-          <w:color w:val="9CDCFE"/>
-          <w:sz w:val="21"/>
-          <w:szCs w:val="21"/>
-          <w:lang w:eastAsia="tr-TR"/>
-          <w14:ligatures w14:val="none"/>
-        </w:rPr>
-        <w:t>etiketler</w:t>
-      </w:r>
-      <w:proofErr w:type="gramEnd"/>
-      <w:r>
-        <w:rPr>
-          <w:rFonts w:ascii="Consolas" w:eastAsia="Times New Roman" w:hAnsi="Consolas" w:cs="Times New Roman"/>
-          <w:color w:val="CCCCCC"/>
-          <w:sz w:val="21"/>
-          <w:szCs w:val="21"/>
-          <w:lang w:eastAsia="tr-TR"/>
-          <w14:ligatures w14:val="none"/>
-        </w:rPr>
-        <w:t xml:space="preserve"> </w:t>
-      </w:r>
-      <w:r>
-        <w:rPr>
-          <w:rFonts w:ascii="Consolas" w:eastAsia="Times New Roman" w:hAnsi="Consolas" w:cs="Times New Roman"/>
-          <w:color w:val="D4D4D4"/>
-          <w:sz w:val="21"/>
-          <w:szCs w:val="21"/>
-          <w:lang w:eastAsia="tr-TR"/>
-          <w14:ligatures w14:val="none"/>
-        </w:rPr>
-        <w:t>=</w:t>
-      </w:r>
-      <w:r>
-        <w:rPr>
-          <w:rFonts w:ascii="Consolas" w:eastAsia="Times New Roman" w:hAnsi="Consolas" w:cs="Times New Roman"/>
-          <w:color w:val="CCCCCC"/>
-          <w:sz w:val="21"/>
-          <w:szCs w:val="21"/>
-          <w:lang w:eastAsia="tr-TR"/>
-          <w14:ligatures w14:val="none"/>
-        </w:rPr>
-        <w:t xml:space="preserve"> </w:t>
-      </w:r>
-      <w:proofErr w:type="spellStart"/>
-      <w:r>
-        <w:rPr>
-          <w:rFonts w:ascii="Consolas" w:eastAsia="Times New Roman" w:hAnsi="Consolas" w:cs="Times New Roman"/>
-          <w:color w:val="4EC9B0"/>
-          <w:sz w:val="21"/>
-          <w:szCs w:val="21"/>
-          <w:lang w:eastAsia="tr-TR"/>
-          <w14:ligatures w14:val="none"/>
-        </w:rPr>
-        <w:t>np</w:t>
-      </w:r>
-      <w:r>
-        <w:rPr>
-          <w:rFonts w:ascii="Consolas" w:eastAsia="Times New Roman" w:hAnsi="Consolas" w:cs="Times New Roman"/>
-          <w:color w:val="CCCCCC"/>
-          <w:sz w:val="21"/>
-          <w:szCs w:val="21"/>
-          <w:lang w:eastAsia="tr-TR"/>
-          <w14:ligatures w14:val="none"/>
-        </w:rPr>
-        <w:t>.</w:t>
-      </w:r>
-      <w:r>
-        <w:rPr>
-          <w:rFonts w:ascii="Consolas" w:eastAsia="Times New Roman" w:hAnsi="Consolas" w:cs="Times New Roman"/>
-          <w:color w:val="DCDCAA"/>
-          <w:sz w:val="21"/>
-          <w:szCs w:val="21"/>
-          <w:lang w:eastAsia="tr-TR"/>
-          <w14:ligatures w14:val="none"/>
-        </w:rPr>
-        <w:t>hstack</w:t>
-      </w:r>
-      <w:proofErr w:type="spellEnd"/>
-      <w:r>
-        <w:rPr>
-          <w:rFonts w:ascii="Consolas" w:eastAsia="Times New Roman" w:hAnsi="Consolas" w:cs="Times New Roman"/>
-          <w:color w:val="CCCCCC"/>
-          <w:sz w:val="21"/>
-          <w:szCs w:val="21"/>
-          <w:lang w:eastAsia="tr-TR"/>
-          <w14:ligatures w14:val="none"/>
-        </w:rPr>
-        <w:t>((</w:t>
-      </w:r>
-      <w:proofErr w:type="spellStart"/>
-      <w:r>
-        <w:rPr>
-          <w:rFonts w:ascii="Consolas" w:eastAsia="Times New Roman" w:hAnsi="Consolas" w:cs="Times New Roman"/>
-          <w:color w:val="4EC9B0"/>
-          <w:sz w:val="21"/>
-          <w:szCs w:val="21"/>
-          <w:lang w:eastAsia="tr-TR"/>
-          <w14:ligatures w14:val="none"/>
-        </w:rPr>
-        <w:t>np</w:t>
-      </w:r>
-      <w:r>
-        <w:rPr>
-          <w:rFonts w:ascii="Consolas" w:eastAsia="Times New Roman" w:hAnsi="Consolas" w:cs="Times New Roman"/>
-          <w:color w:val="CCCCCC"/>
-          <w:sz w:val="21"/>
-          <w:szCs w:val="21"/>
-          <w:lang w:eastAsia="tr-TR"/>
-          <w14:ligatures w14:val="none"/>
-        </w:rPr>
-        <w:t>.</w:t>
-      </w:r>
-      <w:r>
-        <w:rPr>
-          <w:rFonts w:ascii="Consolas" w:eastAsia="Times New Roman" w:hAnsi="Consolas" w:cs="Times New Roman"/>
-          <w:color w:val="DCDCAA"/>
-          <w:sz w:val="21"/>
-          <w:szCs w:val="21"/>
-          <w:lang w:eastAsia="tr-TR"/>
-          <w14:ligatures w14:val="none"/>
-        </w:rPr>
-        <w:t>zeros</w:t>
-      </w:r>
-      <w:proofErr w:type="spellEnd"/>
-      <w:r>
-        <w:rPr>
-          <w:rFonts w:ascii="Consolas" w:eastAsia="Times New Roman" w:hAnsi="Consolas" w:cs="Times New Roman"/>
-          <w:color w:val="CCCCCC"/>
-          <w:sz w:val="21"/>
-          <w:szCs w:val="21"/>
-          <w:lang w:eastAsia="tr-TR"/>
-          <w14:ligatures w14:val="none"/>
-        </w:rPr>
-        <w:t>(</w:t>
-      </w:r>
-      <w:r>
-        <w:rPr>
-          <w:rFonts w:ascii="Consolas" w:eastAsia="Times New Roman" w:hAnsi="Consolas" w:cs="Times New Roman"/>
-          <w:color w:val="9CDCFE"/>
-          <w:sz w:val="21"/>
-          <w:szCs w:val="21"/>
-          <w:lang w:eastAsia="tr-TR"/>
-          <w14:ligatures w14:val="none"/>
-        </w:rPr>
-        <w:t>parametreler</w:t>
-      </w:r>
-      <w:r>
-        <w:rPr>
-          <w:rFonts w:ascii="Consolas" w:eastAsia="Times New Roman" w:hAnsi="Consolas" w:cs="Times New Roman"/>
-          <w:color w:val="CCCCCC"/>
-          <w:sz w:val="21"/>
-          <w:szCs w:val="21"/>
-          <w:lang w:eastAsia="tr-TR"/>
-          <w14:ligatures w14:val="none"/>
-        </w:rPr>
-        <w:t>[</w:t>
-      </w:r>
-      <w:r>
-        <w:rPr>
-          <w:rFonts w:ascii="Consolas" w:eastAsia="Times New Roman" w:hAnsi="Consolas" w:cs="Times New Roman"/>
-          <w:color w:val="CE9178"/>
-          <w:sz w:val="21"/>
-          <w:szCs w:val="21"/>
-          <w:lang w:eastAsia="tr-TR"/>
-          <w14:ligatures w14:val="none"/>
-        </w:rPr>
-        <w:t>"</w:t>
-      </w:r>
-      <w:proofErr w:type="spellStart"/>
-      <w:r>
-        <w:rPr>
-          <w:rFonts w:ascii="Consolas" w:eastAsia="Times New Roman" w:hAnsi="Consolas" w:cs="Times New Roman"/>
-          <w:color w:val="CE9178"/>
-          <w:sz w:val="21"/>
-          <w:szCs w:val="21"/>
-          <w:lang w:eastAsia="tr-TR"/>
-          <w14:ligatures w14:val="none"/>
-        </w:rPr>
-        <w:t>her_kume_icin_ornek_sayisi</w:t>
-      </w:r>
-      <w:proofErr w:type="spellEnd"/>
-      <w:r>
-        <w:rPr>
-          <w:rFonts w:ascii="Consolas" w:eastAsia="Times New Roman" w:hAnsi="Consolas" w:cs="Times New Roman"/>
-          <w:color w:val="CE9178"/>
-          <w:sz w:val="21"/>
-          <w:szCs w:val="21"/>
-          <w:lang w:eastAsia="tr-TR"/>
-          <w14:ligatures w14:val="none"/>
-        </w:rPr>
-        <w:t>"</w:t>
-      </w:r>
-      <w:r>
-        <w:rPr>
-          <w:rFonts w:ascii="Consolas" w:eastAsia="Times New Roman" w:hAnsi="Consolas" w:cs="Times New Roman"/>
-          <w:color w:val="CCCCCC"/>
-          <w:sz w:val="21"/>
-          <w:szCs w:val="21"/>
-          <w:lang w:eastAsia="tr-TR"/>
-          <w14:ligatures w14:val="none"/>
-        </w:rPr>
-        <w:t xml:space="preserve">]), </w:t>
-      </w:r>
-      <w:proofErr w:type="spellStart"/>
-      <w:r>
-        <w:rPr>
-          <w:rFonts w:ascii="Consolas" w:eastAsia="Times New Roman" w:hAnsi="Consolas" w:cs="Times New Roman"/>
-          <w:color w:val="4EC9B0"/>
-          <w:sz w:val="21"/>
-          <w:szCs w:val="21"/>
-          <w:lang w:eastAsia="tr-TR"/>
-          <w14:ligatures w14:val="none"/>
-        </w:rPr>
-        <w:t>np</w:t>
-      </w:r>
-      <w:r>
-        <w:rPr>
-          <w:rFonts w:ascii="Consolas" w:eastAsia="Times New Roman" w:hAnsi="Consolas" w:cs="Times New Roman"/>
-          <w:color w:val="CCCCCC"/>
-          <w:sz w:val="21"/>
-          <w:szCs w:val="21"/>
-          <w:lang w:eastAsia="tr-TR"/>
-          <w14:ligatures w14:val="none"/>
-        </w:rPr>
-        <w:t>.</w:t>
-      </w:r>
-      <w:r>
-        <w:rPr>
-          <w:rFonts w:ascii="Consolas" w:eastAsia="Times New Roman" w:hAnsi="Consolas" w:cs="Times New Roman"/>
-          <w:color w:val="DCDCAA"/>
-          <w:sz w:val="21"/>
-          <w:szCs w:val="21"/>
-          <w:lang w:eastAsia="tr-TR"/>
-          <w14:ligatures w14:val="none"/>
-        </w:rPr>
-        <w:t>ones</w:t>
-      </w:r>
-      <w:proofErr w:type="spellEnd"/>
-      <w:r>
-        <w:rPr>
-          <w:rFonts w:ascii="Consolas" w:eastAsia="Times New Roman" w:hAnsi="Consolas" w:cs="Times New Roman"/>
-          <w:color w:val="CCCCCC"/>
-          <w:sz w:val="21"/>
-          <w:szCs w:val="21"/>
-          <w:lang w:eastAsia="tr-TR"/>
-          <w14:ligatures w14:val="none"/>
-        </w:rPr>
-        <w:t>(</w:t>
-      </w:r>
-      <w:r>
-        <w:rPr>
-          <w:rFonts w:ascii="Consolas" w:eastAsia="Times New Roman" w:hAnsi="Consolas" w:cs="Times New Roman"/>
-          <w:color w:val="9CDCFE"/>
-          <w:sz w:val="21"/>
-          <w:szCs w:val="21"/>
-          <w:lang w:eastAsia="tr-TR"/>
-          <w14:ligatures w14:val="none"/>
-        </w:rPr>
-        <w:t>parametreler</w:t>
-      </w:r>
-      <w:r>
-        <w:rPr>
-          <w:rFonts w:ascii="Consolas" w:eastAsia="Times New Roman" w:hAnsi="Consolas" w:cs="Times New Roman"/>
-          <w:color w:val="CCCCCC"/>
-          <w:sz w:val="21"/>
-          <w:szCs w:val="21"/>
-          <w:lang w:eastAsia="tr-TR"/>
-          <w14:ligatures w14:val="none"/>
-        </w:rPr>
-        <w:t>[</w:t>
-      </w:r>
-      <w:r>
-        <w:rPr>
-          <w:rFonts w:ascii="Consolas" w:eastAsia="Times New Roman" w:hAnsi="Consolas" w:cs="Times New Roman"/>
-          <w:color w:val="CE9178"/>
-          <w:sz w:val="21"/>
-          <w:szCs w:val="21"/>
-          <w:lang w:eastAsia="tr-TR"/>
-          <w14:ligatures w14:val="none"/>
-        </w:rPr>
-        <w:t>"</w:t>
-      </w:r>
-      <w:proofErr w:type="spellStart"/>
-      <w:r>
-        <w:rPr>
-          <w:rFonts w:ascii="Consolas" w:eastAsia="Times New Roman" w:hAnsi="Consolas" w:cs="Times New Roman"/>
-          <w:color w:val="CE9178"/>
-          <w:sz w:val="21"/>
-          <w:szCs w:val="21"/>
-          <w:lang w:eastAsia="tr-TR"/>
-          <w14:ligatures w14:val="none"/>
-        </w:rPr>
-        <w:t>her_kume_icin_ornek_sayisi</w:t>
-      </w:r>
-      <w:proofErr w:type="spellEnd"/>
-      <w:r>
-        <w:rPr>
-          <w:rFonts w:ascii="Consolas" w:eastAsia="Times New Roman" w:hAnsi="Consolas" w:cs="Times New Roman"/>
-          <w:color w:val="CE9178"/>
-          <w:sz w:val="21"/>
-          <w:szCs w:val="21"/>
-          <w:lang w:eastAsia="tr-TR"/>
-          <w14:ligatures w14:val="none"/>
-        </w:rPr>
-        <w:t>"</w:t>
-      </w:r>
-      <w:r>
-        <w:rPr>
-          <w:rFonts w:ascii="Consolas" w:eastAsia="Times New Roman" w:hAnsi="Consolas" w:cs="Times New Roman"/>
-          <w:color w:val="CCCCCC"/>
-          <w:sz w:val="21"/>
-          <w:szCs w:val="21"/>
-          <w:lang w:eastAsia="tr-TR"/>
-          <w14:ligatures w14:val="none"/>
-        </w:rPr>
-        <w:t>])))  </w:t>
-      </w:r>
-      <w:r>
-        <w:rPr>
-          <w:rFonts w:ascii="Consolas" w:eastAsia="Times New Roman" w:hAnsi="Consolas" w:cs="Times New Roman"/>
-          <w:color w:val="6A9955"/>
-          <w:sz w:val="21"/>
-          <w:szCs w:val="21"/>
-          <w:lang w:eastAsia="tr-TR"/>
-          <w14:ligatures w14:val="none"/>
-        </w:rPr>
-        <w:t># Küme etiketleri</w:t>
-      </w:r>
-    </w:p>
-    <w:p>
-      <w:pPr>
-        <w:shd w:val="clear" w:color="auto" w:fill="1F1F1F"/>
-        <w:spacing w:after="0" w:line="285" w:lineRule="atLeast"/>
-        <w:rPr>
-          <w:rFonts w:ascii="Consolas" w:eastAsia="Times New Roman" w:hAnsi="Consolas" w:cs="Times New Roman"/>
-          <w:color w:val="CCCCCC"/>
-          <w:sz w:val="21"/>
-          <w:szCs w:val="21"/>
-          <w:lang w:eastAsia="tr-TR"/>
-          <w14:ligatures w14:val="none"/>
-        </w:rPr>
-      </w:pPr>
-    </w:p>
-    <w:p>
-      <w:pPr>
-        <w:shd w:val="clear" w:color="auto" w:fill="1F1F1F"/>
-        <w:spacing w:after="0" w:line="285" w:lineRule="atLeast"/>
-        <w:rPr>
-          <w:rFonts w:ascii="Consolas" w:eastAsia="Times New Roman" w:hAnsi="Consolas" w:cs="Times New Roman"/>
-          <w:color w:val="CCCCCC"/>
-          <w:sz w:val="21"/>
-          <w:szCs w:val="21"/>
-          <w:lang w:eastAsia="tr-TR"/>
-          <w14:ligatures w14:val="none"/>
-        </w:rPr>
-      </w:pPr>
-      <w:r>
-        <w:rPr>
-          <w:rFonts w:ascii="Consolas" w:eastAsia="Times New Roman" w:hAnsi="Consolas" w:cs="Times New Roman"/>
-          <w:color w:val="6A9955"/>
-          <w:sz w:val="21"/>
-          <w:szCs w:val="21"/>
-          <w:lang w:eastAsia="tr-TR"/>
-          <w14:ligatures w14:val="none"/>
-        </w:rPr>
-        <w:t># Veri setini görselleştirme</w:t>
-      </w:r>
-    </w:p>
-    <w:p>
-      <w:pPr>
-        <w:shd w:val="clear" w:color="auto" w:fill="1F1F1F"/>
-        <w:spacing w:after="0" w:line="285" w:lineRule="atLeast"/>
-        <w:rPr>
-          <w:rFonts w:ascii="Consolas" w:eastAsia="Times New Roman" w:hAnsi="Consolas" w:cs="Times New Roman"/>
-          <w:color w:val="CCCCCC"/>
-          <w:sz w:val="21"/>
-          <w:szCs w:val="21"/>
-          <w:lang w:eastAsia="tr-TR"/>
-          <w14:ligatures w14:val="none"/>
-        </w:rPr>
-      </w:pPr>
-      <w:proofErr w:type="spellStart"/>
-      <w:proofErr w:type="gramStart"/>
-      <w:r>
-        <w:rPr>
-          <w:rFonts w:ascii="Consolas" w:eastAsia="Times New Roman" w:hAnsi="Consolas" w:cs="Times New Roman"/>
-          <w:color w:val="4EC9B0"/>
-          <w:sz w:val="21"/>
-          <w:szCs w:val="21"/>
-          <w:lang w:eastAsia="tr-TR"/>
-          <w14:ligatures w14:val="none"/>
-        </w:rPr>
-        <w:t>plt</w:t>
-      </w:r>
-      <w:r>
-        <w:rPr>
-          <w:rFonts w:ascii="Consolas" w:eastAsia="Times New Roman" w:hAnsi="Consolas" w:cs="Times New Roman"/>
-          <w:color w:val="CCCCCC"/>
-          <w:sz w:val="21"/>
-          <w:szCs w:val="21"/>
-          <w:lang w:eastAsia="tr-TR"/>
-          <w14:ligatures w14:val="none"/>
-        </w:rPr>
-        <w:t>.</w:t>
-      </w:r>
-      <w:r>
-        <w:rPr>
-          <w:rFonts w:ascii="Consolas" w:eastAsia="Times New Roman" w:hAnsi="Consolas" w:cs="Times New Roman"/>
-          <w:color w:val="DCDCAA"/>
-          <w:sz w:val="21"/>
-          <w:szCs w:val="21"/>
-          <w:lang w:eastAsia="tr-TR"/>
-          <w14:ligatures w14:val="none"/>
-        </w:rPr>
-        <w:t>figure</w:t>
-      </w:r>
-      <w:proofErr w:type="spellEnd"/>
-      <w:proofErr w:type="gramEnd"/>
-      <w:r>
-        <w:rPr>
-          <w:rFonts w:ascii="Consolas" w:eastAsia="Times New Roman" w:hAnsi="Consolas" w:cs="Times New Roman"/>
-          <w:color w:val="CCCCCC"/>
-          <w:sz w:val="21"/>
-          <w:szCs w:val="21"/>
-          <w:lang w:eastAsia="tr-TR"/>
-          <w14:ligatures w14:val="none"/>
-        </w:rPr>
-        <w:t>(</w:t>
-      </w:r>
-      <w:proofErr w:type="spellStart"/>
-      <w:r>
-        <w:rPr>
-          <w:rFonts w:ascii="Consolas" w:eastAsia="Times New Roman" w:hAnsi="Consolas" w:cs="Times New Roman"/>
-          <w:color w:val="9CDCFE"/>
-          <w:sz w:val="21"/>
-          <w:szCs w:val="21"/>
-          <w:lang w:eastAsia="tr-TR"/>
-          <w14:ligatures w14:val="none"/>
-        </w:rPr>
-        <w:t>figsize</w:t>
-      </w:r>
-      <w:proofErr w:type="spellEnd"/>
-      <w:r>
-        <w:rPr>
-          <w:rFonts w:ascii="Consolas" w:eastAsia="Times New Roman" w:hAnsi="Consolas" w:cs="Times New Roman"/>
-          <w:color w:val="D4D4D4"/>
-          <w:sz w:val="21"/>
-          <w:szCs w:val="21"/>
-          <w:lang w:eastAsia="tr-TR"/>
-          <w14:ligatures w14:val="none"/>
-        </w:rPr>
-        <w:t>=</w:t>
-      </w:r>
-      <w:r>
-        <w:rPr>
-          <w:rFonts w:ascii="Consolas" w:eastAsia="Times New Roman" w:hAnsi="Consolas" w:cs="Times New Roman"/>
-          <w:color w:val="CCCCCC"/>
-          <w:sz w:val="21"/>
-          <w:szCs w:val="21"/>
-          <w:lang w:eastAsia="tr-TR"/>
-          <w14:ligatures w14:val="none"/>
-        </w:rPr>
-        <w:t>(</w:t>
-      </w:r>
-      <w:r>
-        <w:rPr>
-          <w:rFonts w:ascii="Consolas" w:eastAsia="Times New Roman" w:hAnsi="Consolas" w:cs="Times New Roman"/>
-          <w:color w:val="B5CEA8"/>
-          <w:sz w:val="21"/>
-          <w:szCs w:val="21"/>
-          <w:lang w:eastAsia="tr-TR"/>
-          <w14:ligatures w14:val="none"/>
-        </w:rPr>
-        <w:t>8</w:t>
-      </w:r>
-      <w:r>
-        <w:rPr>
-          <w:rFonts w:ascii="Consolas" w:eastAsia="Times New Roman" w:hAnsi="Consolas" w:cs="Times New Roman"/>
-          <w:color w:val="CCCCCC"/>
-          <w:sz w:val="21"/>
-          <w:szCs w:val="21"/>
-          <w:lang w:eastAsia="tr-TR"/>
-          <w14:ligatures w14:val="none"/>
-        </w:rPr>
-        <w:t xml:space="preserve">, </w:t>
-      </w:r>
-      <w:r>
-        <w:rPr>
-          <w:rFonts w:ascii="Consolas" w:eastAsia="Times New Roman" w:hAnsi="Consolas" w:cs="Times New Roman"/>
-          <w:color w:val="B5CEA8"/>
-          <w:sz w:val="21"/>
-          <w:szCs w:val="21"/>
-          <w:lang w:eastAsia="tr-TR"/>
-          <w14:ligatures w14:val="none"/>
-        </w:rPr>
-        <w:t>6</w:t>
-      </w:r>
-      <w:r>
-        <w:rPr>
-          <w:rFonts w:ascii="Consolas" w:eastAsia="Times New Roman" w:hAnsi="Consolas" w:cs="Times New Roman"/>
-          <w:color w:val="CCCCCC"/>
-          <w:sz w:val="21"/>
-          <w:szCs w:val="21"/>
-          <w:lang w:eastAsia="tr-TR"/>
-          <w14:ligatures w14:val="none"/>
-        </w:rPr>
-        <w:t>))</w:t>
-      </w:r>
-    </w:p>
-    <w:p>
-      <w:pPr>
-        <w:shd w:val="clear" w:color="auto" w:fill="1F1F1F"/>
-        <w:spacing w:after="0" w:line="285" w:lineRule="atLeast"/>
-        <w:rPr>
-          <w:rFonts w:ascii="Consolas" w:eastAsia="Times New Roman" w:hAnsi="Consolas" w:cs="Times New Roman"/>
-          <w:color w:val="CCCCCC"/>
-          <w:sz w:val="21"/>
-          <w:szCs w:val="21"/>
-          <w:lang w:eastAsia="tr-TR"/>
-          <w14:ligatures w14:val="none"/>
-        </w:rPr>
-      </w:pPr>
-      <w:proofErr w:type="spellStart"/>
-      <w:proofErr w:type="gramStart"/>
-      <w:r>
-        <w:rPr>
-          <w:rFonts w:ascii="Consolas" w:eastAsia="Times New Roman" w:hAnsi="Consolas" w:cs="Times New Roman"/>
-          <w:color w:val="4EC9B0"/>
-          <w:sz w:val="21"/>
-          <w:szCs w:val="21"/>
-          <w:lang w:eastAsia="tr-TR"/>
-          <w14:ligatures w14:val="none"/>
-        </w:rPr>
-        <w:t>plt</w:t>
-      </w:r>
-      <w:r>
-        <w:rPr>
-          <w:rFonts w:ascii="Consolas" w:eastAsia="Times New Roman" w:hAnsi="Consolas" w:cs="Times New Roman"/>
-          <w:color w:val="CCCCCC"/>
-          <w:sz w:val="21"/>
-          <w:szCs w:val="21"/>
-          <w:lang w:eastAsia="tr-TR"/>
-          <w14:ligatures w14:val="none"/>
-        </w:rPr>
-        <w:t>.</w:t>
-      </w:r>
-      <w:r>
-        <w:rPr>
-          <w:rFonts w:ascii="Consolas" w:eastAsia="Times New Roman" w:hAnsi="Consolas" w:cs="Times New Roman"/>
-          <w:color w:val="DCDCAA"/>
-          <w:sz w:val="21"/>
-          <w:szCs w:val="21"/>
-          <w:lang w:eastAsia="tr-TR"/>
-          <w14:ligatures w14:val="none"/>
-        </w:rPr>
-        <w:t>scatter</w:t>
-      </w:r>
-      <w:proofErr w:type="spellEnd"/>
-      <w:proofErr w:type="gramEnd"/>
-      <w:r>
-        <w:rPr>
-          <w:rFonts w:ascii="Consolas" w:eastAsia="Times New Roman" w:hAnsi="Consolas" w:cs="Times New Roman"/>
-          <w:color w:val="CCCCCC"/>
-          <w:sz w:val="21"/>
-          <w:szCs w:val="21"/>
-          <w:lang w:eastAsia="tr-TR"/>
-          <w14:ligatures w14:val="none"/>
-        </w:rPr>
-        <w:t>(</w:t>
-      </w:r>
-      <w:r>
-        <w:rPr>
-          <w:rFonts w:ascii="Consolas" w:eastAsia="Times New Roman" w:hAnsi="Consolas" w:cs="Times New Roman"/>
-          <w:color w:val="9CDCFE"/>
-          <w:sz w:val="21"/>
-          <w:szCs w:val="21"/>
-          <w:lang w:eastAsia="tr-TR"/>
-          <w14:ligatures w14:val="none"/>
-        </w:rPr>
-        <w:t>veri</w:t>
-      </w:r>
-      <w:r>
-        <w:rPr>
-          <w:rFonts w:ascii="Consolas" w:eastAsia="Times New Roman" w:hAnsi="Consolas" w:cs="Times New Roman"/>
-          <w:color w:val="CCCCCC"/>
-          <w:sz w:val="21"/>
-          <w:szCs w:val="21"/>
-          <w:lang w:eastAsia="tr-TR"/>
-          <w14:ligatures w14:val="none"/>
-        </w:rPr>
-        <w:t xml:space="preserve">[:, </w:t>
-      </w:r>
-      <w:r>
-        <w:rPr>
-          <w:rFonts w:ascii="Consolas" w:eastAsia="Times New Roman" w:hAnsi="Consolas" w:cs="Times New Roman"/>
-          <w:color w:val="B5CEA8"/>
-          <w:sz w:val="21"/>
-          <w:szCs w:val="21"/>
-          <w:lang w:eastAsia="tr-TR"/>
-          <w14:ligatures w14:val="none"/>
-        </w:rPr>
-        <w:t>0</w:t>
-      </w:r>
-      <w:r>
-        <w:rPr>
-          <w:rFonts w:ascii="Consolas" w:eastAsia="Times New Roman" w:hAnsi="Consolas" w:cs="Times New Roman"/>
-          <w:color w:val="CCCCCC"/>
-          <w:sz w:val="21"/>
-          <w:szCs w:val="21"/>
-          <w:lang w:eastAsia="tr-TR"/>
-          <w14:ligatures w14:val="none"/>
-        </w:rPr>
-        <w:t xml:space="preserve">], </w:t>
-      </w:r>
-      <w:r>
-        <w:rPr>
-          <w:rFonts w:ascii="Consolas" w:eastAsia="Times New Roman" w:hAnsi="Consolas" w:cs="Times New Roman"/>
-          <w:color w:val="9CDCFE"/>
-          <w:sz w:val="21"/>
-          <w:szCs w:val="21"/>
-          <w:lang w:eastAsia="tr-TR"/>
-          <w14:ligatures w14:val="none"/>
-        </w:rPr>
-        <w:t>veri</w:t>
-      </w:r>
-      <w:r>
-        <w:rPr>
-          <w:rFonts w:ascii="Consolas" w:eastAsia="Times New Roman" w:hAnsi="Consolas" w:cs="Times New Roman"/>
-          <w:color w:val="CCCCCC"/>
-          <w:sz w:val="21"/>
-          <w:szCs w:val="21"/>
-          <w:lang w:eastAsia="tr-TR"/>
-          <w14:ligatures w14:val="none"/>
-        </w:rPr>
-        <w:t xml:space="preserve">[:, </w:t>
-      </w:r>
-      <w:r>
-        <w:rPr>
-          <w:rFonts w:ascii="Consolas" w:eastAsia="Times New Roman" w:hAnsi="Consolas" w:cs="Times New Roman"/>
-          <w:color w:val="B5CEA8"/>
-          <w:sz w:val="21"/>
-          <w:szCs w:val="21"/>
-          <w:lang w:eastAsia="tr-TR"/>
-          <w14:ligatures w14:val="none"/>
-        </w:rPr>
-        <w:t>1</w:t>
-      </w:r>
-      <w:r>
-        <w:rPr>
-          <w:rFonts w:ascii="Consolas" w:eastAsia="Times New Roman" w:hAnsi="Consolas" w:cs="Times New Roman"/>
-          <w:color w:val="CCCCCC"/>
-          <w:sz w:val="21"/>
-          <w:szCs w:val="21"/>
-          <w:lang w:eastAsia="tr-TR"/>
-          <w14:ligatures w14:val="none"/>
-        </w:rPr>
-        <w:t xml:space="preserve">], </w:t>
-      </w:r>
-      <w:r>
-        <w:rPr>
-          <w:rFonts w:ascii="Consolas" w:eastAsia="Times New Roman" w:hAnsi="Consolas" w:cs="Times New Roman"/>
-          <w:color w:val="9CDCFE"/>
-          <w:sz w:val="21"/>
-          <w:szCs w:val="21"/>
-          <w:lang w:eastAsia="tr-TR"/>
-          <w14:ligatures w14:val="none"/>
-        </w:rPr>
-        <w:t>c</w:t>
-      </w:r>
-      <w:r>
-        <w:rPr>
-          <w:rFonts w:ascii="Consolas" w:eastAsia="Times New Roman" w:hAnsi="Consolas" w:cs="Times New Roman"/>
-          <w:color w:val="D4D4D4"/>
-          <w:sz w:val="21"/>
-          <w:szCs w:val="21"/>
-          <w:lang w:eastAsia="tr-TR"/>
-          <w14:ligatures w14:val="none"/>
-        </w:rPr>
-        <w:t>=</w:t>
-      </w:r>
-      <w:r>
-        <w:rPr>
-          <w:rFonts w:ascii="Consolas" w:eastAsia="Times New Roman" w:hAnsi="Consolas" w:cs="Times New Roman"/>
-          <w:color w:val="9CDCFE"/>
-          <w:sz w:val="21"/>
-          <w:szCs w:val="21"/>
-          <w:lang w:eastAsia="tr-TR"/>
-          <w14:ligatures w14:val="none"/>
-        </w:rPr>
-        <w:t>etiketler</w:t>
-      </w:r>
-      <w:r>
-        <w:rPr>
-          <w:rFonts w:ascii="Consolas" w:eastAsia="Times New Roman" w:hAnsi="Consolas" w:cs="Times New Roman"/>
-          <w:color w:val="CCCCCC"/>
-          <w:sz w:val="21"/>
-          <w:szCs w:val="21"/>
-          <w:lang w:eastAsia="tr-TR"/>
-          <w14:ligatures w14:val="none"/>
-        </w:rPr>
-        <w:t xml:space="preserve">, </w:t>
-      </w:r>
-      <w:proofErr w:type="spellStart"/>
-      <w:r>
-        <w:rPr>
-          <w:rFonts w:ascii="Consolas" w:eastAsia="Times New Roman" w:hAnsi="Consolas" w:cs="Times New Roman"/>
-          <w:color w:val="9CDCFE"/>
-          <w:sz w:val="21"/>
-          <w:szCs w:val="21"/>
-          <w:lang w:eastAsia="tr-TR"/>
-          <w14:ligatures w14:val="none"/>
-        </w:rPr>
-        <w:t>cmap</w:t>
-      </w:r>
-      <w:proofErr w:type="spellEnd"/>
-      <w:r>
-        <w:rPr>
-          <w:rFonts w:ascii="Consolas" w:eastAsia="Times New Roman" w:hAnsi="Consolas" w:cs="Times New Roman"/>
-          <w:color w:val="D4D4D4"/>
-          <w:sz w:val="21"/>
-          <w:szCs w:val="21"/>
-          <w:lang w:eastAsia="tr-TR"/>
-          <w14:ligatures w14:val="none"/>
-        </w:rPr>
-        <w:t>=</w:t>
-      </w:r>
-      <w:r>
-        <w:rPr>
-          <w:rFonts w:ascii="Consolas" w:eastAsia="Times New Roman" w:hAnsi="Consolas" w:cs="Times New Roman"/>
-          <w:color w:val="CE9178"/>
-          <w:sz w:val="21"/>
-          <w:szCs w:val="21"/>
-          <w:lang w:eastAsia="tr-TR"/>
-          <w14:ligatures w14:val="none"/>
-        </w:rPr>
-        <w:t>'</w:t>
-      </w:r>
-      <w:proofErr w:type="spellStart"/>
-      <w:r>
-        <w:rPr>
-          <w:rFonts w:ascii="Consolas" w:eastAsia="Times New Roman" w:hAnsi="Consolas" w:cs="Times New Roman"/>
-          <w:color w:val="CE9178"/>
-          <w:sz w:val="21"/>
-          <w:szCs w:val="21"/>
-          <w:lang w:eastAsia="tr-TR"/>
-          <w14:ligatures w14:val="none"/>
-        </w:rPr>
-        <w:t>viridis</w:t>
-      </w:r>
-      <w:proofErr w:type="spellEnd"/>
-      <w:r>
-        <w:rPr>
-          <w:rFonts w:ascii="Consolas" w:eastAsia="Times New Roman" w:hAnsi="Consolas" w:cs="Times New Roman"/>
-          <w:color w:val="CE9178"/>
-          <w:sz w:val="21"/>
-          <w:szCs w:val="21"/>
-          <w:lang w:eastAsia="tr-TR"/>
-          <w14:ligatures w14:val="none"/>
-        </w:rPr>
-        <w:t>'</w:t>
-      </w:r>
-      <w:r>
-        <w:rPr>
-          <w:rFonts w:ascii="Consolas" w:eastAsia="Times New Roman" w:hAnsi="Consolas" w:cs="Times New Roman"/>
-          <w:color w:val="CCCCCC"/>
-          <w:sz w:val="21"/>
-          <w:szCs w:val="21"/>
-          <w:lang w:eastAsia="tr-TR"/>
-          <w14:ligatures w14:val="none"/>
-        </w:rPr>
-        <w:t xml:space="preserve">, </w:t>
-      </w:r>
-      <w:r>
-        <w:rPr>
-          <w:rFonts w:ascii="Consolas" w:eastAsia="Times New Roman" w:hAnsi="Consolas" w:cs="Times New Roman"/>
-          <w:color w:val="9CDCFE"/>
-          <w:sz w:val="21"/>
-          <w:szCs w:val="21"/>
-          <w:lang w:eastAsia="tr-TR"/>
-          <w14:ligatures w14:val="none"/>
-        </w:rPr>
-        <w:t>marker</w:t>
-      </w:r>
-      <w:r>
-        <w:rPr>
-          <w:rFonts w:ascii="Consolas" w:eastAsia="Times New Roman" w:hAnsi="Consolas" w:cs="Times New Roman"/>
-          <w:color w:val="D4D4D4"/>
-          <w:sz w:val="21"/>
-          <w:szCs w:val="21"/>
-          <w:lang w:eastAsia="tr-TR"/>
-          <w14:ligatures w14:val="none"/>
-        </w:rPr>
-        <w:t>=</w:t>
-      </w:r>
-      <w:r>
-        <w:rPr>
-          <w:rFonts w:ascii="Consolas" w:eastAsia="Times New Roman" w:hAnsi="Consolas" w:cs="Times New Roman"/>
-          <w:color w:val="CE9178"/>
-          <w:sz w:val="21"/>
-          <w:szCs w:val="21"/>
-          <w:lang w:eastAsia="tr-TR"/>
-          <w14:ligatures w14:val="none"/>
-        </w:rPr>
-        <w:t>'o'</w:t>
-      </w:r>
-      <w:r>
-        <w:rPr>
-          <w:rFonts w:ascii="Consolas" w:eastAsia="Times New Roman" w:hAnsi="Consolas" w:cs="Times New Roman"/>
-          <w:color w:val="CCCCCC"/>
-          <w:sz w:val="21"/>
-          <w:szCs w:val="21"/>
-          <w:lang w:eastAsia="tr-TR"/>
-          <w14:ligatures w14:val="none"/>
-        </w:rPr>
-        <w:t xml:space="preserve">, </w:t>
-      </w:r>
-      <w:proofErr w:type="spellStart"/>
-      <w:r>
-        <w:rPr>
-          <w:rFonts w:ascii="Consolas" w:eastAsia="Times New Roman" w:hAnsi="Consolas" w:cs="Times New Roman"/>
-          <w:color w:val="9CDCFE"/>
-          <w:sz w:val="21"/>
-          <w:szCs w:val="21"/>
-          <w:lang w:eastAsia="tr-TR"/>
-          <w14:ligatures w14:val="none"/>
-        </w:rPr>
-        <w:t>edgecolors</w:t>
-      </w:r>
-      <w:proofErr w:type="spellEnd"/>
-      <w:r>
-        <w:rPr>
-          <w:rFonts w:ascii="Consolas" w:eastAsia="Times New Roman" w:hAnsi="Consolas" w:cs="Times New Roman"/>
-          <w:color w:val="D4D4D4"/>
-          <w:sz w:val="21"/>
-          <w:szCs w:val="21"/>
-          <w:lang w:eastAsia="tr-TR"/>
-          <w14:ligatures w14:val="none"/>
-        </w:rPr>
-        <w:t>=</w:t>
-      </w:r>
-      <w:r>
-        <w:rPr>
-          <w:rFonts w:ascii="Consolas" w:eastAsia="Times New Roman" w:hAnsi="Consolas" w:cs="Times New Roman"/>
-          <w:color w:val="CE9178"/>
-          <w:sz w:val="21"/>
-          <w:szCs w:val="21"/>
-          <w:lang w:eastAsia="tr-TR"/>
-          <w14:ligatures w14:val="none"/>
-        </w:rPr>
-        <w:t>'k'</w:t>
-      </w:r>
-      <w:r>
-        <w:rPr>
-          <w:rFonts w:ascii="Consolas" w:eastAsia="Times New Roman" w:hAnsi="Consolas" w:cs="Times New Roman"/>
-          <w:color w:val="CCCCCC"/>
-          <w:sz w:val="21"/>
-          <w:szCs w:val="21"/>
-          <w:lang w:eastAsia="tr-TR"/>
-          <w14:ligatures w14:val="none"/>
-        </w:rPr>
-        <w:t>)</w:t>
-      </w:r>
-    </w:p>
-    <w:p>
-      <w:pPr>
-        <w:shd w:val="clear" w:color="auto" w:fill="1F1F1F"/>
-        <w:spacing w:after="0" w:line="285" w:lineRule="atLeast"/>
-        <w:rPr>
-          <w:rFonts w:ascii="Consolas" w:eastAsia="Times New Roman" w:hAnsi="Consolas" w:cs="Times New Roman"/>
-          <w:color w:val="CCCCCC"/>
-          <w:sz w:val="21"/>
-          <w:szCs w:val="21"/>
-          <w:lang w:eastAsia="tr-TR"/>
-          <w14:ligatures w14:val="none"/>
-        </w:rPr>
-      </w:pPr>
-      <w:proofErr w:type="spellStart"/>
-      <w:proofErr w:type="gramStart"/>
-      <w:r>
-        <w:rPr>
-          <w:rFonts w:ascii="Consolas" w:eastAsia="Times New Roman" w:hAnsi="Consolas" w:cs="Times New Roman"/>
-          <w:color w:val="4EC9B0"/>
-          <w:sz w:val="21"/>
-          <w:szCs w:val="21"/>
-          <w:lang w:eastAsia="tr-TR"/>
-          <w14:ligatures w14:val="none"/>
-        </w:rPr>
-        <w:t>plt</w:t>
-      </w:r>
-      <w:r>
-        <w:rPr>
-          <w:rFonts w:ascii="Consolas" w:eastAsia="Times New Roman" w:hAnsi="Consolas" w:cs="Times New Roman"/>
-          <w:color w:val="CCCCCC"/>
-          <w:sz w:val="21"/>
-          <w:szCs w:val="21"/>
-          <w:lang w:eastAsia="tr-TR"/>
-          <w14:ligatures w14:val="none"/>
-        </w:rPr>
-        <w:t>.</w:t>
-      </w:r>
-      <w:r>
-        <w:rPr>
-          <w:rFonts w:ascii="Consolas" w:eastAsia="Times New Roman" w:hAnsi="Consolas" w:cs="Times New Roman"/>
-          <w:color w:val="DCDCAA"/>
-          <w:sz w:val="21"/>
-          <w:szCs w:val="21"/>
-          <w:lang w:eastAsia="tr-TR"/>
-          <w14:ligatures w14:val="none"/>
-        </w:rPr>
-        <w:t>title</w:t>
-      </w:r>
-      <w:proofErr w:type="spellEnd"/>
-      <w:proofErr w:type="gramEnd"/>
-      <w:r>
-        <w:rPr>
-          <w:rFonts w:ascii="Consolas" w:eastAsia="Times New Roman" w:hAnsi="Consolas" w:cs="Times New Roman"/>
-          <w:color w:val="CCCCCC"/>
-          <w:sz w:val="21"/>
-          <w:szCs w:val="21"/>
-          <w:lang w:eastAsia="tr-TR"/>
-          <w14:ligatures w14:val="none"/>
-        </w:rPr>
-        <w:t>(</w:t>
-      </w:r>
-      <w:r>
-        <w:rPr>
-          <w:rFonts w:ascii="Consolas" w:eastAsia="Times New Roman" w:hAnsi="Consolas" w:cs="Times New Roman"/>
-          <w:color w:val="CE9178"/>
-          <w:sz w:val="21"/>
-          <w:szCs w:val="21"/>
-          <w:lang w:eastAsia="tr-TR"/>
-          <w14:ligatures w14:val="none"/>
-        </w:rPr>
-        <w:t>'Oluşturulan İki Boyutlu Veri Seti'</w:t>
-      </w:r>
-      <w:r>
-        <w:rPr>
-          <w:rFonts w:ascii="Consolas" w:eastAsia="Times New Roman" w:hAnsi="Consolas" w:cs="Times New Roman"/>
-          <w:color w:val="CCCCCC"/>
-          <w:sz w:val="21"/>
-          <w:szCs w:val="21"/>
-          <w:lang w:eastAsia="tr-TR"/>
-          <w14:ligatures w14:val="none"/>
-        </w:rPr>
-        <w:t>)</w:t>
-      </w:r>
-    </w:p>
-    <w:p>
-      <w:pPr>
-        <w:shd w:val="clear" w:color="auto" w:fill="1F1F1F"/>
-        <w:spacing w:after="0" w:line="285" w:lineRule="atLeast"/>
-        <w:rPr>
-          <w:rFonts w:ascii="Consolas" w:eastAsia="Times New Roman" w:hAnsi="Consolas" w:cs="Times New Roman"/>
-          <w:color w:val="CCCCCC"/>
-          <w:sz w:val="21"/>
-          <w:szCs w:val="21"/>
-          <w:lang w:eastAsia="tr-TR"/>
-          <w14:ligatures w14:val="none"/>
-        </w:rPr>
-      </w:pPr>
-      <w:proofErr w:type="spellStart"/>
-      <w:proofErr w:type="gramStart"/>
-      <w:r>
-        <w:rPr>
-          <w:rFonts w:ascii="Consolas" w:eastAsia="Times New Roman" w:hAnsi="Consolas" w:cs="Times New Roman"/>
-          <w:color w:val="4EC9B0"/>
-          <w:sz w:val="21"/>
-          <w:szCs w:val="21"/>
-          <w:lang w:eastAsia="tr-TR"/>
-          <w14:ligatures w14:val="none"/>
-        </w:rPr>
-        <w:t>plt</w:t>
-      </w:r>
-      <w:r>
-        <w:rPr>
-          <w:rFonts w:ascii="Consolas" w:eastAsia="Times New Roman" w:hAnsi="Consolas" w:cs="Times New Roman"/>
-          <w:color w:val="CCCCCC"/>
-          <w:sz w:val="21"/>
-          <w:szCs w:val="21"/>
-          <w:lang w:eastAsia="tr-TR"/>
-          <w14:ligatures w14:val="none"/>
-        </w:rPr>
-        <w:t>.</w:t>
-      </w:r>
-      <w:r>
-        <w:rPr>
-          <w:rFonts w:ascii="Consolas" w:eastAsia="Times New Roman" w:hAnsi="Consolas" w:cs="Times New Roman"/>
-          <w:color w:val="DCDCAA"/>
-          <w:sz w:val="21"/>
-          <w:szCs w:val="21"/>
-          <w:lang w:eastAsia="tr-TR"/>
-          <w14:ligatures w14:val="none"/>
-        </w:rPr>
-        <w:t>xlabel</w:t>
-      </w:r>
-      <w:proofErr w:type="spellEnd"/>
-      <w:proofErr w:type="gramEnd"/>
-      <w:r>
-        <w:rPr>
-          <w:rFonts w:ascii="Consolas" w:eastAsia="Times New Roman" w:hAnsi="Consolas" w:cs="Times New Roman"/>
-          <w:color w:val="CCCCCC"/>
-          <w:sz w:val="21"/>
-          <w:szCs w:val="21"/>
-          <w:lang w:eastAsia="tr-TR"/>
-          <w14:ligatures w14:val="none"/>
-        </w:rPr>
-        <w:t>(</w:t>
-      </w:r>
-      <w:r>
-        <w:rPr>
-          <w:rFonts w:ascii="Consolas" w:eastAsia="Times New Roman" w:hAnsi="Consolas" w:cs="Times New Roman"/>
-          <w:color w:val="CE9178"/>
-          <w:sz w:val="21"/>
-          <w:szCs w:val="21"/>
-          <w:lang w:eastAsia="tr-TR"/>
-          <w14:ligatures w14:val="none"/>
-        </w:rPr>
-        <w:t>'X Ekseni'</w:t>
-      </w:r>
-      <w:r>
-        <w:rPr>
-          <w:rFonts w:ascii="Consolas" w:eastAsia="Times New Roman" w:hAnsi="Consolas" w:cs="Times New Roman"/>
-          <w:color w:val="CCCCCC"/>
-          <w:sz w:val="21"/>
-          <w:szCs w:val="21"/>
-          <w:lang w:eastAsia="tr-TR"/>
-          <w14:ligatures w14:val="none"/>
-        </w:rPr>
-        <w:t>)</w:t>
-      </w:r>
-    </w:p>
-    <w:p>
-      <w:pPr>
-        <w:shd w:val="clear" w:color="auto" w:fill="1F1F1F"/>
-        <w:spacing w:after="0" w:line="285" w:lineRule="atLeast"/>
-        <w:rPr>
-          <w:rFonts w:ascii="Consolas" w:eastAsia="Times New Roman" w:hAnsi="Consolas" w:cs="Times New Roman"/>
-          <w:color w:val="CCCCCC"/>
-          <w:sz w:val="21"/>
-          <w:szCs w:val="21"/>
-          <w:lang w:eastAsia="tr-TR"/>
-          <w14:ligatures w14:val="none"/>
-        </w:rPr>
-      </w:pPr>
-      <w:proofErr w:type="spellStart"/>
-      <w:proofErr w:type="gramStart"/>
-      <w:r>
-        <w:rPr>
-          <w:rFonts w:ascii="Consolas" w:eastAsia="Times New Roman" w:hAnsi="Consolas" w:cs="Times New Roman"/>
-          <w:color w:val="4EC9B0"/>
-          <w:sz w:val="21"/>
-          <w:szCs w:val="21"/>
-          <w:lang w:eastAsia="tr-TR"/>
-          <w14:ligatures w14:val="none"/>
-        </w:rPr>
-        <w:t>plt</w:t>
-      </w:r>
-      <w:r>
-        <w:rPr>
-          <w:rFonts w:ascii="Consolas" w:eastAsia="Times New Roman" w:hAnsi="Consolas" w:cs="Times New Roman"/>
-          <w:color w:val="CCCCCC"/>
-          <w:sz w:val="21"/>
-          <w:szCs w:val="21"/>
-          <w:lang w:eastAsia="tr-TR"/>
-          <w14:ligatures w14:val="none"/>
-        </w:rPr>
-        <w:t>.</w:t>
-      </w:r>
-      <w:r>
-        <w:rPr>
-          <w:rFonts w:ascii="Consolas" w:eastAsia="Times New Roman" w:hAnsi="Consolas" w:cs="Times New Roman"/>
-          <w:color w:val="DCDCAA"/>
-          <w:sz w:val="21"/>
-          <w:szCs w:val="21"/>
-          <w:lang w:eastAsia="tr-TR"/>
-          <w14:ligatures w14:val="none"/>
-        </w:rPr>
-        <w:t>ylabel</w:t>
-      </w:r>
-      <w:proofErr w:type="spellEnd"/>
-      <w:proofErr w:type="gramEnd"/>
-      <w:r>
-        <w:rPr>
-          <w:rFonts w:ascii="Consolas" w:eastAsia="Times New Roman" w:hAnsi="Consolas" w:cs="Times New Roman"/>
-          <w:color w:val="CCCCCC"/>
-          <w:sz w:val="21"/>
-          <w:szCs w:val="21"/>
-          <w:lang w:eastAsia="tr-TR"/>
-          <w14:ligatures w14:val="none"/>
-        </w:rPr>
-        <w:t>(</w:t>
-      </w:r>
-      <w:r>
-        <w:rPr>
-          <w:rFonts w:ascii="Consolas" w:eastAsia="Times New Roman" w:hAnsi="Consolas" w:cs="Times New Roman"/>
-          <w:color w:val="CE9178"/>
-          <w:sz w:val="21"/>
-          <w:szCs w:val="21"/>
-          <w:lang w:eastAsia="tr-TR"/>
-          <w14:ligatures w14:val="none"/>
-        </w:rPr>
-        <w:t>'Y Ekseni'</w:t>
-      </w:r>
-      <w:r>
-        <w:rPr>
-          <w:rFonts w:ascii="Consolas" w:eastAsia="Times New Roman" w:hAnsi="Consolas" w:cs="Times New Roman"/>
-          <w:color w:val="CCCCCC"/>
-          <w:sz w:val="21"/>
-          <w:szCs w:val="21"/>
-          <w:lang w:eastAsia="tr-TR"/>
-          <w14:ligatures w14:val="none"/>
-        </w:rPr>
-        <w:t>)</w:t>
-      </w:r>
-    </w:p>
-    <w:p>
-      <w:pPr>
-        <w:shd w:val="clear" w:color="auto" w:fill="1F1F1F"/>
-        <w:spacing w:after="0" w:line="285" w:lineRule="atLeast"/>
-        <w:rPr>
-          <w:rFonts w:ascii="Consolas" w:eastAsia="Times New Roman" w:hAnsi="Consolas" w:cs="Times New Roman"/>
-          <w:color w:val="CCCCCC"/>
-          <w:sz w:val="21"/>
-          <w:szCs w:val="21"/>
-          <w:lang w:eastAsia="tr-TR"/>
-          <w14:ligatures w14:val="none"/>
-        </w:rPr>
-      </w:pPr>
-      <w:proofErr w:type="spellStart"/>
-      <w:proofErr w:type="gramStart"/>
-      <w:r>
-        <w:rPr>
-          <w:rFonts w:ascii="Consolas" w:eastAsia="Times New Roman" w:hAnsi="Consolas" w:cs="Times New Roman"/>
-          <w:color w:val="4EC9B0"/>
-          <w:sz w:val="21"/>
-          <w:szCs w:val="21"/>
-          <w:lang w:eastAsia="tr-TR"/>
-          <w14:ligatures w14:val="none"/>
-        </w:rPr>
-        <w:t>plt</w:t>
-      </w:r>
-      <w:r>
-        <w:rPr>
-          <w:rFonts w:ascii="Consolas" w:eastAsia="Times New Roman" w:hAnsi="Consolas" w:cs="Times New Roman"/>
-          <w:color w:val="CCCCCC"/>
-          <w:sz w:val="21"/>
-          <w:szCs w:val="21"/>
-          <w:lang w:eastAsia="tr-TR"/>
-          <w14:ligatures w14:val="none"/>
-        </w:rPr>
-        <w:t>.</w:t>
-      </w:r>
-      <w:r>
-        <w:rPr>
-          <w:rFonts w:ascii="Consolas" w:eastAsia="Times New Roman" w:hAnsi="Consolas" w:cs="Times New Roman"/>
-          <w:color w:val="DCDCAA"/>
-          <w:sz w:val="21"/>
-          <w:szCs w:val="21"/>
-          <w:lang w:eastAsia="tr-TR"/>
-          <w14:ligatures w14:val="none"/>
-        </w:rPr>
-        <w:t>colorbar</w:t>
-      </w:r>
-      <w:proofErr w:type="spellEnd"/>
-      <w:proofErr w:type="gramEnd"/>
-      <w:r>
-        <w:rPr>
-          <w:rFonts w:ascii="Consolas" w:eastAsia="Times New Roman" w:hAnsi="Consolas" w:cs="Times New Roman"/>
-          <w:color w:val="CCCCCC"/>
-          <w:sz w:val="21"/>
-          <w:szCs w:val="21"/>
-          <w:lang w:eastAsia="tr-TR"/>
-          <w14:ligatures w14:val="none"/>
-        </w:rPr>
-        <w:t>()</w:t>
-      </w:r>
-    </w:p>
-    <w:p>
-      <w:pPr>
-        <w:shd w:val="clear" w:color="auto" w:fill="1F1F1F"/>
-        <w:spacing w:after="0" w:line="285" w:lineRule="atLeast"/>
-        <w:rPr>
-          <w:rFonts w:ascii="Consolas" w:eastAsia="Times New Roman" w:hAnsi="Consolas" w:cs="Times New Roman"/>
-          <w:color w:val="CCCCCC"/>
-          <w:sz w:val="21"/>
-          <w:szCs w:val="21"/>
-          <w:lang w:eastAsia="tr-TR"/>
-          <w14:ligatures w14:val="none"/>
-        </w:rPr>
-      </w:pPr>
-      <w:proofErr w:type="spellStart"/>
-      <w:proofErr w:type="gramStart"/>
-      <w:r>
-        <w:rPr>
-          <w:rFonts w:ascii="Consolas" w:eastAsia="Times New Roman" w:hAnsi="Consolas" w:cs="Times New Roman"/>
-          <w:color w:val="4EC9B0"/>
-          <w:sz w:val="21"/>
-          <w:szCs w:val="21"/>
-          <w:lang w:eastAsia="tr-TR"/>
-          <w14:ligatures w14:val="none"/>
-        </w:rPr>
-        <w:t>plt</w:t>
-      </w:r>
-      <w:r>
-        <w:rPr>
-          <w:rFonts w:ascii="Consolas" w:eastAsia="Times New Roman" w:hAnsi="Consolas" w:cs="Times New Roman"/>
-          <w:color w:val="CCCCCC"/>
-          <w:sz w:val="21"/>
-          <w:szCs w:val="21"/>
-          <w:lang w:eastAsia="tr-TR"/>
-          <w14:ligatures w14:val="none"/>
-        </w:rPr>
-        <w:t>.</w:t>
-      </w:r>
-      <w:r>
-        <w:rPr>
-          <w:rFonts w:ascii="Consolas" w:eastAsia="Times New Roman" w:hAnsi="Consolas" w:cs="Times New Roman"/>
-          <w:color w:val="DCDCAA"/>
-          <w:sz w:val="21"/>
-          <w:szCs w:val="21"/>
-          <w:lang w:eastAsia="tr-TR"/>
-          <w14:ligatures w14:val="none"/>
-        </w:rPr>
-        <w:t>grid</w:t>
-      </w:r>
-      <w:proofErr w:type="spellEnd"/>
-      <w:proofErr w:type="gramEnd"/>
-      <w:r>
-        <w:rPr>
-          <w:rFonts w:ascii="Consolas" w:eastAsia="Times New Roman" w:hAnsi="Consolas" w:cs="Times New Roman"/>
-          <w:color w:val="CCCCCC"/>
-          <w:sz w:val="21"/>
-          <w:szCs w:val="21"/>
-          <w:lang w:eastAsia="tr-TR"/>
-          <w14:ligatures w14:val="none"/>
-        </w:rPr>
-        <w:t>(</w:t>
-      </w:r>
-      <w:r>
-        <w:rPr>
-          <w:rFonts w:ascii="Consolas" w:eastAsia="Times New Roman" w:hAnsi="Consolas" w:cs="Times New Roman"/>
-          <w:color w:val="4FC1FF"/>
-          <w:sz w:val="21"/>
-          <w:szCs w:val="21"/>
-          <w:lang w:eastAsia="tr-TR"/>
-          <w14:ligatures w14:val="none"/>
-        </w:rPr>
-        <w:t>True</w:t>
-      </w:r>
-      <w:r>
-        <w:rPr>
-          <w:rFonts w:ascii="Consolas" w:eastAsia="Times New Roman" w:hAnsi="Consolas" w:cs="Times New Roman"/>
-          <w:color w:val="CCCCCC"/>
-          <w:sz w:val="21"/>
-          <w:szCs w:val="21"/>
-          <w:lang w:eastAsia="tr-TR"/>
-          <w14:ligatures w14:val="none"/>
-        </w:rPr>
-        <w:t>)</w:t>
-      </w:r>
-    </w:p>
-    <w:p>
-      <w:pPr>
-        <w:shd w:val="clear" w:color="auto" w:fill="1F1F1F"/>
-        <w:spacing w:after="0" w:line="285" w:lineRule="atLeast"/>
-        <w:rPr>
-          <w:rFonts w:ascii="Consolas" w:eastAsia="Times New Roman" w:hAnsi="Consolas" w:cs="Times New Roman"/>
-          <w:color w:val="CCCCCC"/>
-          <w:sz w:val="21"/>
-          <w:szCs w:val="21"/>
-          <w:lang w:eastAsia="tr-TR"/>
-          <w14:ligatures w14:val="none"/>
-        </w:rPr>
-      </w:pPr>
-      <w:proofErr w:type="spellStart"/>
-      <w:proofErr w:type="gramStart"/>
-      <w:r>
-        <w:rPr>
-          <w:rFonts w:ascii="Consolas" w:eastAsia="Times New Roman" w:hAnsi="Consolas" w:cs="Times New Roman"/>
-          <w:color w:val="4EC9B0"/>
-          <w:sz w:val="21"/>
-          <w:szCs w:val="21"/>
-          <w:lang w:eastAsia="tr-TR"/>
-          <w14:ligatures w14:val="none"/>
-        </w:rPr>
-        <w:t>plt</w:t>
-      </w:r>
-      <w:r>
-        <w:rPr>
-          <w:rFonts w:ascii="Consolas" w:eastAsia="Times New Roman" w:hAnsi="Consolas" w:cs="Times New Roman"/>
-          <w:color w:val="CCCCCC"/>
-          <w:sz w:val="21"/>
-          <w:szCs w:val="21"/>
-          <w:lang w:eastAsia="tr-TR"/>
-          <w14:ligatures w14:val="none"/>
-        </w:rPr>
-        <w:t>.</w:t>
-      </w:r>
-      <w:r>
-        <w:rPr>
-          <w:rFonts w:ascii="Consolas" w:eastAsia="Times New Roman" w:hAnsi="Consolas" w:cs="Times New Roman"/>
-          <w:color w:val="DCDCAA"/>
-          <w:sz w:val="21"/>
-          <w:szCs w:val="21"/>
-          <w:lang w:eastAsia="tr-TR"/>
-          <w14:ligatures w14:val="none"/>
-        </w:rPr>
-        <w:t>show</w:t>
-      </w:r>
-      <w:proofErr w:type="spellEnd"/>
-      <w:proofErr w:type="gramEnd"/>
-      <w:r>
-        <w:rPr>
-          <w:rFonts w:ascii="Consolas" w:eastAsia="Times New Roman" w:hAnsi="Consolas" w:cs="Times New Roman"/>
-          <w:color w:val="CCCCCC"/>
-          <w:sz w:val="21"/>
-          <w:szCs w:val="21"/>
-          <w:lang w:eastAsia="tr-TR"/>
-          <w14:ligatures w14:val="none"/>
-        </w:rPr>
-        <w:t>()</w:t>
-      </w:r>
-    </w:p>
-    <w:p>
-      <w:pPr>
+        <w:t>İki boyutlu veri seti oluşturmak için belirtilen ortalamalar ve standart sapma kullanılarak iki küme oluşturulmuştur. Her küme için 100 örnek üretilmiştir.</w:t>
+      </w:r>
+      <w:r>
         <w:rPr>
           <w:rFonts w:ascii="Times New Roman" w:hAnsi="Times New Roman" w:cs="Times New Roman"/>
           <w:sz w:val="24"/>
           <w:szCs w:val="24"/>
         </w:rPr>
-      </w:pPr>
-    </w:p>
-    <w:p>
-      <w:pPr>
+        <w:t xml:space="preserve"> </w:t>
+      </w:r>
+      <w:r>
         <w:rPr>
           <w:rFonts w:ascii="Times New Roman" w:hAnsi="Times New Roman" w:cs="Times New Roman"/>
           <w:sz w:val="24"/>
           <w:szCs w:val="24"/>
-        </w:rPr>
-      </w:pPr>
+          <w:lang w:eastAsia="tr-TR"/>
+        </w:rPr>
+        <w:t>Her biri 100 örnek içeren ve farklı ortalamalara ve standart sapmalara sahip iki küme bulunmaktadır:</w:t>
+      </w:r>
     </w:p>
     <w:p>
       <w:pPr>
@@ -3645,11 +1146,2633 @@
           <w:rFonts w:ascii="Times New Roman" w:hAnsi="Times New Roman" w:cs="Times New Roman"/>
           <w:sz w:val="24"/>
           <w:szCs w:val="24"/>
+          <w:lang w:eastAsia="tr-TR"/>
         </w:rPr>
       </w:pPr>
       <w:r>
         <w:rPr>
           <w:rFonts w:ascii="Times New Roman" w:hAnsi="Times New Roman" w:cs="Times New Roman"/>
+          <w:sz w:val="24"/>
+          <w:szCs w:val="24"/>
+          <w:lang w:eastAsia="tr-TR"/>
+        </w:rPr>
+        <w:t>Küme 1: Ortalama [1, 1], Standart Sapma 1.0</w:t>
+      </w:r>
+    </w:p>
+    <w:p>
+      <w:pPr>
+        <w:rPr>
+          <w:rFonts w:ascii="Times New Roman" w:hAnsi="Times New Roman" w:cs="Times New Roman"/>
+          <w:sz w:val="24"/>
+          <w:szCs w:val="24"/>
+          <w:lang w:eastAsia="tr-TR"/>
+        </w:rPr>
+      </w:pPr>
+      <w:r>
+        <w:rPr>
+          <w:rFonts w:ascii="Times New Roman" w:hAnsi="Times New Roman" w:cs="Times New Roman"/>
+          <w:sz w:val="24"/>
+          <w:szCs w:val="24"/>
+          <w:lang w:eastAsia="tr-TR"/>
+        </w:rPr>
+        <w:t>Küme 2: Ortalama [5, 4], Standart Sapma 1.0</w:t>
+      </w:r>
+    </w:p>
+    <w:p>
+      <w:pPr>
+        <w:rPr>
+          <w:rFonts w:ascii="Times New Roman" w:hAnsi="Times New Roman" w:cs="Times New Roman"/>
+          <w:sz w:val="24"/>
+          <w:szCs w:val="24"/>
+          <w:lang w:eastAsia="tr-TR"/>
+        </w:rPr>
+      </w:pPr>
+      <w:r>
+        <w:rPr>
+          <w:rFonts w:ascii="Times New Roman" w:hAnsi="Times New Roman" w:cs="Times New Roman"/>
+          <w:sz w:val="24"/>
+          <w:szCs w:val="24"/>
+          <w:lang w:eastAsia="tr-TR"/>
+        </w:rPr>
+        <w:t xml:space="preserve">Veri setinin dağılımını gözlemlemek için </w:t>
+      </w:r>
+      <w:proofErr w:type="spellStart"/>
+      <w:r>
+        <w:rPr>
+          <w:rFonts w:ascii="Times New Roman" w:hAnsi="Times New Roman" w:cs="Times New Roman"/>
+          <w:sz w:val="24"/>
+          <w:szCs w:val="24"/>
+          <w:lang w:eastAsia="tr-TR"/>
+        </w:rPr>
+        <w:t>scatter</w:t>
+      </w:r>
+      <w:proofErr w:type="spellEnd"/>
+      <w:r>
+        <w:rPr>
+          <w:rFonts w:ascii="Times New Roman" w:hAnsi="Times New Roman" w:cs="Times New Roman"/>
+          <w:sz w:val="24"/>
+          <w:szCs w:val="24"/>
+          <w:lang w:eastAsia="tr-TR"/>
+        </w:rPr>
+        <w:t xml:space="preserve"> </w:t>
+      </w:r>
+      <w:proofErr w:type="spellStart"/>
+      <w:r>
+        <w:rPr>
+          <w:rFonts w:ascii="Times New Roman" w:hAnsi="Times New Roman" w:cs="Times New Roman"/>
+          <w:sz w:val="24"/>
+          <w:szCs w:val="24"/>
+          <w:lang w:eastAsia="tr-TR"/>
+        </w:rPr>
+        <w:t>plot</w:t>
+      </w:r>
+      <w:proofErr w:type="spellEnd"/>
+      <w:r>
+        <w:rPr>
+          <w:rFonts w:ascii="Times New Roman" w:hAnsi="Times New Roman" w:cs="Times New Roman"/>
+          <w:sz w:val="24"/>
+          <w:szCs w:val="24"/>
+          <w:lang w:eastAsia="tr-TR"/>
+        </w:rPr>
+        <w:t xml:space="preserve"> ve histogram kullanılmıştır.</w:t>
+      </w:r>
+    </w:p>
+    <w:p>
+      <w:pPr>
+        <w:rPr>
+          <w:rFonts w:ascii="Times New Roman" w:hAnsi="Times New Roman" w:cs="Times New Roman"/>
+          <w:sz w:val="24"/>
+          <w:szCs w:val="24"/>
+        </w:rPr>
+      </w:pPr>
+      <w:r>
+        <w:rPr>
+          <w:rFonts w:ascii="Times New Roman" w:hAnsi="Times New Roman" w:cs="Times New Roman"/>
+          <w:sz w:val="24"/>
+          <w:szCs w:val="24"/>
+        </w:rPr>
+        <w:t>Üretilen veri seti aşağıda gösterilmektedir:</w:t>
+      </w:r>
+    </w:p>
+    <w:p>
+      <w:pPr>
+        <w:shd w:val="clear" w:color="auto" w:fill="1F1F1F"/>
+        <w:spacing w:after="0" w:line="285" w:lineRule="atLeast"/>
+        <w:rPr>
+          <w:rFonts w:ascii="Consolas" w:eastAsia="Times New Roman" w:hAnsi="Consolas" w:cs="Times New Roman"/>
+          <w:color w:val="CCCCCC"/>
+          <w:sz w:val="21"/>
+          <w:szCs w:val="21"/>
+          <w:lang w:eastAsia="tr-TR"/>
+          <w14:ligatures w14:val="none"/>
+        </w:rPr>
+      </w:pPr>
+      <w:r>
+        <w:rPr>
+          <w:rFonts w:ascii="Consolas" w:eastAsia="Times New Roman" w:hAnsi="Consolas" w:cs="Times New Roman"/>
+          <w:color w:val="6A9955"/>
+          <w:sz w:val="21"/>
+          <w:szCs w:val="21"/>
+          <w:lang w:eastAsia="tr-TR"/>
+          <w14:ligatures w14:val="none"/>
+        </w:rPr>
+        <w:t># Veri seti oluşturma</w:t>
+      </w:r>
+    </w:p>
+    <w:p>
+      <w:pPr>
+        <w:shd w:val="clear" w:color="auto" w:fill="1F1F1F"/>
+        <w:spacing w:after="0" w:line="285" w:lineRule="atLeast"/>
+        <w:rPr>
+          <w:rFonts w:ascii="Consolas" w:eastAsia="Times New Roman" w:hAnsi="Consolas" w:cs="Times New Roman"/>
+          <w:color w:val="CCCCCC"/>
+          <w:sz w:val="21"/>
+          <w:szCs w:val="21"/>
+          <w:lang w:eastAsia="tr-TR"/>
+          <w14:ligatures w14:val="none"/>
+        </w:rPr>
+      </w:pPr>
+      <w:proofErr w:type="spellStart"/>
+      <w:proofErr w:type="gramStart"/>
+      <w:r>
+        <w:rPr>
+          <w:rFonts w:ascii="Consolas" w:eastAsia="Times New Roman" w:hAnsi="Consolas" w:cs="Times New Roman"/>
+          <w:color w:val="4EC9B0"/>
+          <w:sz w:val="21"/>
+          <w:szCs w:val="21"/>
+          <w:lang w:eastAsia="tr-TR"/>
+          <w14:ligatures w14:val="none"/>
+        </w:rPr>
+        <w:t>np</w:t>
+      </w:r>
+      <w:r>
+        <w:rPr>
+          <w:rFonts w:ascii="Consolas" w:eastAsia="Times New Roman" w:hAnsi="Consolas" w:cs="Times New Roman"/>
+          <w:color w:val="CCCCCC"/>
+          <w:sz w:val="21"/>
+          <w:szCs w:val="21"/>
+          <w:lang w:eastAsia="tr-TR"/>
+          <w14:ligatures w14:val="none"/>
+        </w:rPr>
+        <w:t>.</w:t>
+      </w:r>
+      <w:r>
+        <w:rPr>
+          <w:rFonts w:ascii="Consolas" w:eastAsia="Times New Roman" w:hAnsi="Consolas" w:cs="Times New Roman"/>
+          <w:color w:val="4EC9B0"/>
+          <w:sz w:val="21"/>
+          <w:szCs w:val="21"/>
+          <w:lang w:eastAsia="tr-TR"/>
+          <w14:ligatures w14:val="none"/>
+        </w:rPr>
+        <w:t>random</w:t>
+      </w:r>
+      <w:proofErr w:type="gramEnd"/>
+      <w:r>
+        <w:rPr>
+          <w:rFonts w:ascii="Consolas" w:eastAsia="Times New Roman" w:hAnsi="Consolas" w:cs="Times New Roman"/>
+          <w:color w:val="CCCCCC"/>
+          <w:sz w:val="21"/>
+          <w:szCs w:val="21"/>
+          <w:lang w:eastAsia="tr-TR"/>
+          <w14:ligatures w14:val="none"/>
+        </w:rPr>
+        <w:t>.</w:t>
+      </w:r>
+      <w:r>
+        <w:rPr>
+          <w:rFonts w:ascii="Consolas" w:eastAsia="Times New Roman" w:hAnsi="Consolas" w:cs="Times New Roman"/>
+          <w:color w:val="9CDCFE"/>
+          <w:sz w:val="21"/>
+          <w:szCs w:val="21"/>
+          <w:lang w:eastAsia="tr-TR"/>
+          <w14:ligatures w14:val="none"/>
+        </w:rPr>
+        <w:t>seed</w:t>
+      </w:r>
+      <w:proofErr w:type="spellEnd"/>
+      <w:r>
+        <w:rPr>
+          <w:rFonts w:ascii="Consolas" w:eastAsia="Times New Roman" w:hAnsi="Consolas" w:cs="Times New Roman"/>
+          <w:color w:val="CCCCCC"/>
+          <w:sz w:val="21"/>
+          <w:szCs w:val="21"/>
+          <w:lang w:eastAsia="tr-TR"/>
+          <w14:ligatures w14:val="none"/>
+        </w:rPr>
+        <w:t>(</w:t>
+      </w:r>
+      <w:r>
+        <w:rPr>
+          <w:rFonts w:ascii="Consolas" w:eastAsia="Times New Roman" w:hAnsi="Consolas" w:cs="Times New Roman"/>
+          <w:color w:val="9CDCFE"/>
+          <w:sz w:val="21"/>
+          <w:szCs w:val="21"/>
+          <w:lang w:eastAsia="tr-TR"/>
+          <w14:ligatures w14:val="none"/>
+        </w:rPr>
+        <w:t>parametreler</w:t>
+      </w:r>
+      <w:r>
+        <w:rPr>
+          <w:rFonts w:ascii="Consolas" w:eastAsia="Times New Roman" w:hAnsi="Consolas" w:cs="Times New Roman"/>
+          <w:color w:val="CCCCCC"/>
+          <w:sz w:val="21"/>
+          <w:szCs w:val="21"/>
+          <w:lang w:eastAsia="tr-TR"/>
+          <w14:ligatures w14:val="none"/>
+        </w:rPr>
+        <w:t>[</w:t>
+      </w:r>
+      <w:r>
+        <w:rPr>
+          <w:rFonts w:ascii="Consolas" w:eastAsia="Times New Roman" w:hAnsi="Consolas" w:cs="Times New Roman"/>
+          <w:color w:val="CE9178"/>
+          <w:sz w:val="21"/>
+          <w:szCs w:val="21"/>
+          <w:lang w:eastAsia="tr-TR"/>
+          <w14:ligatures w14:val="none"/>
+        </w:rPr>
+        <w:t>"</w:t>
+      </w:r>
+      <w:proofErr w:type="spellStart"/>
+      <w:r>
+        <w:rPr>
+          <w:rFonts w:ascii="Consolas" w:eastAsia="Times New Roman" w:hAnsi="Consolas" w:cs="Times New Roman"/>
+          <w:color w:val="CE9178"/>
+          <w:sz w:val="21"/>
+          <w:szCs w:val="21"/>
+          <w:lang w:eastAsia="tr-TR"/>
+          <w14:ligatures w14:val="none"/>
+        </w:rPr>
+        <w:t>rastgele_seed</w:t>
+      </w:r>
+      <w:proofErr w:type="spellEnd"/>
+      <w:r>
+        <w:rPr>
+          <w:rFonts w:ascii="Consolas" w:eastAsia="Times New Roman" w:hAnsi="Consolas" w:cs="Times New Roman"/>
+          <w:color w:val="CE9178"/>
+          <w:sz w:val="21"/>
+          <w:szCs w:val="21"/>
+          <w:lang w:eastAsia="tr-TR"/>
+          <w14:ligatures w14:val="none"/>
+        </w:rPr>
+        <w:t>"</w:t>
+      </w:r>
+      <w:r>
+        <w:rPr>
+          <w:rFonts w:ascii="Consolas" w:eastAsia="Times New Roman" w:hAnsi="Consolas" w:cs="Times New Roman"/>
+          <w:color w:val="CCCCCC"/>
+          <w:sz w:val="21"/>
+          <w:szCs w:val="21"/>
+          <w:lang w:eastAsia="tr-TR"/>
+          <w14:ligatures w14:val="none"/>
+        </w:rPr>
+        <w:t>])</w:t>
+      </w:r>
+    </w:p>
+    <w:p>
+      <w:pPr>
+        <w:shd w:val="clear" w:color="auto" w:fill="1F1F1F"/>
+        <w:spacing w:after="0" w:line="285" w:lineRule="atLeast"/>
+        <w:rPr>
+          <w:rFonts w:ascii="Consolas" w:eastAsia="Times New Roman" w:hAnsi="Consolas" w:cs="Times New Roman"/>
+          <w:color w:val="CCCCCC"/>
+          <w:sz w:val="21"/>
+          <w:szCs w:val="21"/>
+          <w:lang w:eastAsia="tr-TR"/>
+          <w14:ligatures w14:val="none"/>
+        </w:rPr>
+      </w:pPr>
+    </w:p>
+    <w:p>
+      <w:pPr>
+        <w:shd w:val="clear" w:color="auto" w:fill="1F1F1F"/>
+        <w:spacing w:after="0" w:line="285" w:lineRule="atLeast"/>
+        <w:rPr>
+          <w:rFonts w:ascii="Consolas" w:eastAsia="Times New Roman" w:hAnsi="Consolas" w:cs="Times New Roman"/>
+          <w:color w:val="CCCCCC"/>
+          <w:sz w:val="21"/>
+          <w:szCs w:val="21"/>
+          <w:lang w:eastAsia="tr-TR"/>
+          <w14:ligatures w14:val="none"/>
+        </w:rPr>
+      </w:pPr>
+      <w:r>
+        <w:rPr>
+          <w:rFonts w:ascii="Consolas" w:eastAsia="Times New Roman" w:hAnsi="Consolas" w:cs="Times New Roman"/>
+          <w:color w:val="6A9955"/>
+          <w:sz w:val="21"/>
+          <w:szCs w:val="21"/>
+          <w:lang w:eastAsia="tr-TR"/>
+          <w14:ligatures w14:val="none"/>
+        </w:rPr>
+        <w:t># İki küme oluşturma</w:t>
+      </w:r>
+    </w:p>
+    <w:p>
+      <w:pPr>
+        <w:shd w:val="clear" w:color="auto" w:fill="1F1F1F"/>
+        <w:spacing w:after="0" w:line="285" w:lineRule="atLeast"/>
+        <w:rPr>
+          <w:rFonts w:ascii="Consolas" w:eastAsia="Times New Roman" w:hAnsi="Consolas" w:cs="Times New Roman"/>
+          <w:color w:val="CCCCCC"/>
+          <w:sz w:val="21"/>
+          <w:szCs w:val="21"/>
+          <w:lang w:eastAsia="tr-TR"/>
+          <w14:ligatures w14:val="none"/>
+        </w:rPr>
+      </w:pPr>
+      <w:proofErr w:type="gramStart"/>
+      <w:r>
+        <w:rPr>
+          <w:rFonts w:ascii="Consolas" w:eastAsia="Times New Roman" w:hAnsi="Consolas" w:cs="Times New Roman"/>
+          <w:color w:val="9CDCFE"/>
+          <w:sz w:val="21"/>
+          <w:szCs w:val="21"/>
+          <w:lang w:eastAsia="tr-TR"/>
+          <w14:ligatures w14:val="none"/>
+        </w:rPr>
+        <w:t>veri</w:t>
+      </w:r>
+      <w:proofErr w:type="gramEnd"/>
+      <w:r>
+        <w:rPr>
+          <w:rFonts w:ascii="Consolas" w:eastAsia="Times New Roman" w:hAnsi="Consolas" w:cs="Times New Roman"/>
+          <w:color w:val="9CDCFE"/>
+          <w:sz w:val="21"/>
+          <w:szCs w:val="21"/>
+          <w:lang w:eastAsia="tr-TR"/>
+          <w14:ligatures w14:val="none"/>
+        </w:rPr>
+        <w:t>_kume1</w:t>
+      </w:r>
+      <w:r>
+        <w:rPr>
+          <w:rFonts w:ascii="Consolas" w:eastAsia="Times New Roman" w:hAnsi="Consolas" w:cs="Times New Roman"/>
+          <w:color w:val="CCCCCC"/>
+          <w:sz w:val="21"/>
+          <w:szCs w:val="21"/>
+          <w:lang w:eastAsia="tr-TR"/>
+          <w14:ligatures w14:val="none"/>
+        </w:rPr>
+        <w:t xml:space="preserve"> </w:t>
+      </w:r>
+      <w:r>
+        <w:rPr>
+          <w:rFonts w:ascii="Consolas" w:eastAsia="Times New Roman" w:hAnsi="Consolas" w:cs="Times New Roman"/>
+          <w:color w:val="D4D4D4"/>
+          <w:sz w:val="21"/>
+          <w:szCs w:val="21"/>
+          <w:lang w:eastAsia="tr-TR"/>
+          <w14:ligatures w14:val="none"/>
+        </w:rPr>
+        <w:t>=</w:t>
+      </w:r>
+      <w:r>
+        <w:rPr>
+          <w:rFonts w:ascii="Consolas" w:eastAsia="Times New Roman" w:hAnsi="Consolas" w:cs="Times New Roman"/>
+          <w:color w:val="CCCCCC"/>
+          <w:sz w:val="21"/>
+          <w:szCs w:val="21"/>
+          <w:lang w:eastAsia="tr-TR"/>
+          <w14:ligatures w14:val="none"/>
+        </w:rPr>
+        <w:t xml:space="preserve"> </w:t>
+      </w:r>
+      <w:proofErr w:type="spellStart"/>
+      <w:r>
+        <w:rPr>
+          <w:rFonts w:ascii="Consolas" w:eastAsia="Times New Roman" w:hAnsi="Consolas" w:cs="Times New Roman"/>
+          <w:color w:val="4EC9B0"/>
+          <w:sz w:val="21"/>
+          <w:szCs w:val="21"/>
+          <w:lang w:eastAsia="tr-TR"/>
+          <w14:ligatures w14:val="none"/>
+        </w:rPr>
+        <w:t>np</w:t>
+      </w:r>
+      <w:r>
+        <w:rPr>
+          <w:rFonts w:ascii="Consolas" w:eastAsia="Times New Roman" w:hAnsi="Consolas" w:cs="Times New Roman"/>
+          <w:color w:val="CCCCCC"/>
+          <w:sz w:val="21"/>
+          <w:szCs w:val="21"/>
+          <w:lang w:eastAsia="tr-TR"/>
+          <w14:ligatures w14:val="none"/>
+        </w:rPr>
+        <w:t>.</w:t>
+      </w:r>
+      <w:r>
+        <w:rPr>
+          <w:rFonts w:ascii="Consolas" w:eastAsia="Times New Roman" w:hAnsi="Consolas" w:cs="Times New Roman"/>
+          <w:color w:val="4EC9B0"/>
+          <w:sz w:val="21"/>
+          <w:szCs w:val="21"/>
+          <w:lang w:eastAsia="tr-TR"/>
+          <w14:ligatures w14:val="none"/>
+        </w:rPr>
+        <w:t>random</w:t>
+      </w:r>
+      <w:r>
+        <w:rPr>
+          <w:rFonts w:ascii="Consolas" w:eastAsia="Times New Roman" w:hAnsi="Consolas" w:cs="Times New Roman"/>
+          <w:color w:val="CCCCCC"/>
+          <w:sz w:val="21"/>
+          <w:szCs w:val="21"/>
+          <w:lang w:eastAsia="tr-TR"/>
+          <w14:ligatures w14:val="none"/>
+        </w:rPr>
+        <w:t>.</w:t>
+      </w:r>
+      <w:r>
+        <w:rPr>
+          <w:rFonts w:ascii="Consolas" w:eastAsia="Times New Roman" w:hAnsi="Consolas" w:cs="Times New Roman"/>
+          <w:color w:val="9CDCFE"/>
+          <w:sz w:val="21"/>
+          <w:szCs w:val="21"/>
+          <w:lang w:eastAsia="tr-TR"/>
+          <w14:ligatures w14:val="none"/>
+        </w:rPr>
+        <w:t>randn</w:t>
+      </w:r>
+      <w:proofErr w:type="spellEnd"/>
+      <w:r>
+        <w:rPr>
+          <w:rFonts w:ascii="Consolas" w:eastAsia="Times New Roman" w:hAnsi="Consolas" w:cs="Times New Roman"/>
+          <w:color w:val="CCCCCC"/>
+          <w:sz w:val="21"/>
+          <w:szCs w:val="21"/>
+          <w:lang w:eastAsia="tr-TR"/>
+          <w14:ligatures w14:val="none"/>
+        </w:rPr>
+        <w:t>(</w:t>
+      </w:r>
+      <w:r>
+        <w:rPr>
+          <w:rFonts w:ascii="Consolas" w:eastAsia="Times New Roman" w:hAnsi="Consolas" w:cs="Times New Roman"/>
+          <w:color w:val="9CDCFE"/>
+          <w:sz w:val="21"/>
+          <w:szCs w:val="21"/>
+          <w:lang w:eastAsia="tr-TR"/>
+          <w14:ligatures w14:val="none"/>
+        </w:rPr>
+        <w:t>parametreler</w:t>
+      </w:r>
+      <w:r>
+        <w:rPr>
+          <w:rFonts w:ascii="Consolas" w:eastAsia="Times New Roman" w:hAnsi="Consolas" w:cs="Times New Roman"/>
+          <w:color w:val="CCCCCC"/>
+          <w:sz w:val="21"/>
+          <w:szCs w:val="21"/>
+          <w:lang w:eastAsia="tr-TR"/>
+          <w14:ligatures w14:val="none"/>
+        </w:rPr>
+        <w:t>[</w:t>
+      </w:r>
+      <w:r>
+        <w:rPr>
+          <w:rFonts w:ascii="Consolas" w:eastAsia="Times New Roman" w:hAnsi="Consolas" w:cs="Times New Roman"/>
+          <w:color w:val="CE9178"/>
+          <w:sz w:val="21"/>
+          <w:szCs w:val="21"/>
+          <w:lang w:eastAsia="tr-TR"/>
+          <w14:ligatures w14:val="none"/>
+        </w:rPr>
+        <w:t>"</w:t>
+      </w:r>
+      <w:proofErr w:type="spellStart"/>
+      <w:r>
+        <w:rPr>
+          <w:rFonts w:ascii="Consolas" w:eastAsia="Times New Roman" w:hAnsi="Consolas" w:cs="Times New Roman"/>
+          <w:color w:val="CE9178"/>
+          <w:sz w:val="21"/>
+          <w:szCs w:val="21"/>
+          <w:lang w:eastAsia="tr-TR"/>
+          <w14:ligatures w14:val="none"/>
+        </w:rPr>
+        <w:t>her_kume_icin_ornek_sayisi</w:t>
+      </w:r>
+      <w:proofErr w:type="spellEnd"/>
+      <w:r>
+        <w:rPr>
+          <w:rFonts w:ascii="Consolas" w:eastAsia="Times New Roman" w:hAnsi="Consolas" w:cs="Times New Roman"/>
+          <w:color w:val="CE9178"/>
+          <w:sz w:val="21"/>
+          <w:szCs w:val="21"/>
+          <w:lang w:eastAsia="tr-TR"/>
+          <w14:ligatures w14:val="none"/>
+        </w:rPr>
+        <w:t>"</w:t>
+      </w:r>
+      <w:r>
+        <w:rPr>
+          <w:rFonts w:ascii="Consolas" w:eastAsia="Times New Roman" w:hAnsi="Consolas" w:cs="Times New Roman"/>
+          <w:color w:val="CCCCCC"/>
+          <w:sz w:val="21"/>
+          <w:szCs w:val="21"/>
+          <w:lang w:eastAsia="tr-TR"/>
+          <w14:ligatures w14:val="none"/>
+        </w:rPr>
+        <w:t xml:space="preserve">], </w:t>
+      </w:r>
+      <w:r>
+        <w:rPr>
+          <w:rFonts w:ascii="Consolas" w:eastAsia="Times New Roman" w:hAnsi="Consolas" w:cs="Times New Roman"/>
+          <w:color w:val="B5CEA8"/>
+          <w:sz w:val="21"/>
+          <w:szCs w:val="21"/>
+          <w:lang w:eastAsia="tr-TR"/>
+          <w14:ligatures w14:val="none"/>
+        </w:rPr>
+        <w:t>2</w:t>
+      </w:r>
+      <w:r>
+        <w:rPr>
+          <w:rFonts w:ascii="Consolas" w:eastAsia="Times New Roman" w:hAnsi="Consolas" w:cs="Times New Roman"/>
+          <w:color w:val="CCCCCC"/>
+          <w:sz w:val="21"/>
+          <w:szCs w:val="21"/>
+          <w:lang w:eastAsia="tr-TR"/>
+          <w14:ligatures w14:val="none"/>
+        </w:rPr>
+        <w:t xml:space="preserve">) </w:t>
+      </w:r>
+      <w:r>
+        <w:rPr>
+          <w:rFonts w:ascii="Consolas" w:eastAsia="Times New Roman" w:hAnsi="Consolas" w:cs="Times New Roman"/>
+          <w:color w:val="DCDCAA"/>
+          <w:sz w:val="21"/>
+          <w:szCs w:val="21"/>
+          <w:lang w:eastAsia="tr-TR"/>
+          <w14:ligatures w14:val="none"/>
+        </w:rPr>
+        <w:t>*</w:t>
+      </w:r>
+      <w:r>
+        <w:rPr>
+          <w:rFonts w:ascii="Consolas" w:eastAsia="Times New Roman" w:hAnsi="Consolas" w:cs="Times New Roman"/>
+          <w:color w:val="CCCCCC"/>
+          <w:sz w:val="21"/>
+          <w:szCs w:val="21"/>
+          <w:lang w:eastAsia="tr-TR"/>
+          <w14:ligatures w14:val="none"/>
+        </w:rPr>
+        <w:t xml:space="preserve"> </w:t>
+      </w:r>
+      <w:r>
+        <w:rPr>
+          <w:rFonts w:ascii="Consolas" w:eastAsia="Times New Roman" w:hAnsi="Consolas" w:cs="Times New Roman"/>
+          <w:color w:val="9CDCFE"/>
+          <w:sz w:val="21"/>
+          <w:szCs w:val="21"/>
+          <w:lang w:eastAsia="tr-TR"/>
+          <w14:ligatures w14:val="none"/>
+        </w:rPr>
+        <w:t>parametreler</w:t>
+      </w:r>
+      <w:r>
+        <w:rPr>
+          <w:rFonts w:ascii="Consolas" w:eastAsia="Times New Roman" w:hAnsi="Consolas" w:cs="Times New Roman"/>
+          <w:color w:val="CCCCCC"/>
+          <w:sz w:val="21"/>
+          <w:szCs w:val="21"/>
+          <w:lang w:eastAsia="tr-TR"/>
+          <w14:ligatures w14:val="none"/>
+        </w:rPr>
+        <w:t>[</w:t>
+      </w:r>
+      <w:r>
+        <w:rPr>
+          <w:rFonts w:ascii="Consolas" w:eastAsia="Times New Roman" w:hAnsi="Consolas" w:cs="Times New Roman"/>
+          <w:color w:val="CE9178"/>
+          <w:sz w:val="21"/>
+          <w:szCs w:val="21"/>
+          <w:lang w:eastAsia="tr-TR"/>
+          <w14:ligatures w14:val="none"/>
+        </w:rPr>
+        <w:t>"</w:t>
+      </w:r>
+      <w:proofErr w:type="spellStart"/>
+      <w:r>
+        <w:rPr>
+          <w:rFonts w:ascii="Consolas" w:eastAsia="Times New Roman" w:hAnsi="Consolas" w:cs="Times New Roman"/>
+          <w:color w:val="CE9178"/>
+          <w:sz w:val="21"/>
+          <w:szCs w:val="21"/>
+          <w:lang w:eastAsia="tr-TR"/>
+          <w14:ligatures w14:val="none"/>
+        </w:rPr>
+        <w:t>kume_std</w:t>
+      </w:r>
+      <w:proofErr w:type="spellEnd"/>
+      <w:r>
+        <w:rPr>
+          <w:rFonts w:ascii="Consolas" w:eastAsia="Times New Roman" w:hAnsi="Consolas" w:cs="Times New Roman"/>
+          <w:color w:val="CE9178"/>
+          <w:sz w:val="21"/>
+          <w:szCs w:val="21"/>
+          <w:lang w:eastAsia="tr-TR"/>
+          <w14:ligatures w14:val="none"/>
+        </w:rPr>
+        <w:t>"</w:t>
+      </w:r>
+      <w:r>
+        <w:rPr>
+          <w:rFonts w:ascii="Consolas" w:eastAsia="Times New Roman" w:hAnsi="Consolas" w:cs="Times New Roman"/>
+          <w:color w:val="CCCCCC"/>
+          <w:sz w:val="21"/>
+          <w:szCs w:val="21"/>
+          <w:lang w:eastAsia="tr-TR"/>
+          <w14:ligatures w14:val="none"/>
+        </w:rPr>
+        <w:t xml:space="preserve">] </w:t>
+      </w:r>
+      <w:r>
+        <w:rPr>
+          <w:rFonts w:ascii="Consolas" w:eastAsia="Times New Roman" w:hAnsi="Consolas" w:cs="Times New Roman"/>
+          <w:color w:val="D4D4D4"/>
+          <w:sz w:val="21"/>
+          <w:szCs w:val="21"/>
+          <w:lang w:eastAsia="tr-TR"/>
+          <w14:ligatures w14:val="none"/>
+        </w:rPr>
+        <w:t>+</w:t>
+      </w:r>
+      <w:r>
+        <w:rPr>
+          <w:rFonts w:ascii="Consolas" w:eastAsia="Times New Roman" w:hAnsi="Consolas" w:cs="Times New Roman"/>
+          <w:color w:val="CCCCCC"/>
+          <w:sz w:val="21"/>
+          <w:szCs w:val="21"/>
+          <w:lang w:eastAsia="tr-TR"/>
+          <w14:ligatures w14:val="none"/>
+        </w:rPr>
+        <w:t xml:space="preserve"> </w:t>
+      </w:r>
+      <w:r>
+        <w:rPr>
+          <w:rFonts w:ascii="Consolas" w:eastAsia="Times New Roman" w:hAnsi="Consolas" w:cs="Times New Roman"/>
+          <w:color w:val="9CDCFE"/>
+          <w:sz w:val="21"/>
+          <w:szCs w:val="21"/>
+          <w:lang w:eastAsia="tr-TR"/>
+          <w14:ligatures w14:val="none"/>
+        </w:rPr>
+        <w:t>parametreler</w:t>
+      </w:r>
+      <w:r>
+        <w:rPr>
+          <w:rFonts w:ascii="Consolas" w:eastAsia="Times New Roman" w:hAnsi="Consolas" w:cs="Times New Roman"/>
+          <w:color w:val="CCCCCC"/>
+          <w:sz w:val="21"/>
+          <w:szCs w:val="21"/>
+          <w:lang w:eastAsia="tr-TR"/>
+          <w14:ligatures w14:val="none"/>
+        </w:rPr>
+        <w:t>[</w:t>
+      </w:r>
+      <w:r>
+        <w:rPr>
+          <w:rFonts w:ascii="Consolas" w:eastAsia="Times New Roman" w:hAnsi="Consolas" w:cs="Times New Roman"/>
+          <w:color w:val="CE9178"/>
+          <w:sz w:val="21"/>
+          <w:szCs w:val="21"/>
+          <w:lang w:eastAsia="tr-TR"/>
+          <w14:ligatures w14:val="none"/>
+        </w:rPr>
+        <w:t>"kume1_ort"</w:t>
+      </w:r>
+      <w:r>
+        <w:rPr>
+          <w:rFonts w:ascii="Consolas" w:eastAsia="Times New Roman" w:hAnsi="Consolas" w:cs="Times New Roman"/>
+          <w:color w:val="CCCCCC"/>
+          <w:sz w:val="21"/>
+          <w:szCs w:val="21"/>
+          <w:lang w:eastAsia="tr-TR"/>
+          <w14:ligatures w14:val="none"/>
+        </w:rPr>
+        <w:t>]</w:t>
+      </w:r>
+    </w:p>
+    <w:p>
+      <w:pPr>
+        <w:shd w:val="clear" w:color="auto" w:fill="1F1F1F"/>
+        <w:spacing w:after="0" w:line="285" w:lineRule="atLeast"/>
+        <w:rPr>
+          <w:rFonts w:ascii="Consolas" w:eastAsia="Times New Roman" w:hAnsi="Consolas" w:cs="Times New Roman"/>
+          <w:color w:val="CCCCCC"/>
+          <w:sz w:val="21"/>
+          <w:szCs w:val="21"/>
+          <w:lang w:eastAsia="tr-TR"/>
+          <w14:ligatures w14:val="none"/>
+        </w:rPr>
+      </w:pPr>
+      <w:proofErr w:type="gramStart"/>
+      <w:r>
+        <w:rPr>
+          <w:rFonts w:ascii="Consolas" w:eastAsia="Times New Roman" w:hAnsi="Consolas" w:cs="Times New Roman"/>
+          <w:color w:val="9CDCFE"/>
+          <w:sz w:val="21"/>
+          <w:szCs w:val="21"/>
+          <w:lang w:eastAsia="tr-TR"/>
+          <w14:ligatures w14:val="none"/>
+        </w:rPr>
+        <w:t>veri</w:t>
+      </w:r>
+      <w:proofErr w:type="gramEnd"/>
+      <w:r>
+        <w:rPr>
+          <w:rFonts w:ascii="Consolas" w:eastAsia="Times New Roman" w:hAnsi="Consolas" w:cs="Times New Roman"/>
+          <w:color w:val="9CDCFE"/>
+          <w:sz w:val="21"/>
+          <w:szCs w:val="21"/>
+          <w:lang w:eastAsia="tr-TR"/>
+          <w14:ligatures w14:val="none"/>
+        </w:rPr>
+        <w:t>_kume2</w:t>
+      </w:r>
+      <w:r>
+        <w:rPr>
+          <w:rFonts w:ascii="Consolas" w:eastAsia="Times New Roman" w:hAnsi="Consolas" w:cs="Times New Roman"/>
+          <w:color w:val="CCCCCC"/>
+          <w:sz w:val="21"/>
+          <w:szCs w:val="21"/>
+          <w:lang w:eastAsia="tr-TR"/>
+          <w14:ligatures w14:val="none"/>
+        </w:rPr>
+        <w:t xml:space="preserve"> </w:t>
+      </w:r>
+      <w:r>
+        <w:rPr>
+          <w:rFonts w:ascii="Consolas" w:eastAsia="Times New Roman" w:hAnsi="Consolas" w:cs="Times New Roman"/>
+          <w:color w:val="D4D4D4"/>
+          <w:sz w:val="21"/>
+          <w:szCs w:val="21"/>
+          <w:lang w:eastAsia="tr-TR"/>
+          <w14:ligatures w14:val="none"/>
+        </w:rPr>
+        <w:t>=</w:t>
+      </w:r>
+      <w:r>
+        <w:rPr>
+          <w:rFonts w:ascii="Consolas" w:eastAsia="Times New Roman" w:hAnsi="Consolas" w:cs="Times New Roman"/>
+          <w:color w:val="CCCCCC"/>
+          <w:sz w:val="21"/>
+          <w:szCs w:val="21"/>
+          <w:lang w:eastAsia="tr-TR"/>
+          <w14:ligatures w14:val="none"/>
+        </w:rPr>
+        <w:t xml:space="preserve"> </w:t>
+      </w:r>
+      <w:proofErr w:type="spellStart"/>
+      <w:r>
+        <w:rPr>
+          <w:rFonts w:ascii="Consolas" w:eastAsia="Times New Roman" w:hAnsi="Consolas" w:cs="Times New Roman"/>
+          <w:color w:val="4EC9B0"/>
+          <w:sz w:val="21"/>
+          <w:szCs w:val="21"/>
+          <w:lang w:eastAsia="tr-TR"/>
+          <w14:ligatures w14:val="none"/>
+        </w:rPr>
+        <w:t>np</w:t>
+      </w:r>
+      <w:r>
+        <w:rPr>
+          <w:rFonts w:ascii="Consolas" w:eastAsia="Times New Roman" w:hAnsi="Consolas" w:cs="Times New Roman"/>
+          <w:color w:val="CCCCCC"/>
+          <w:sz w:val="21"/>
+          <w:szCs w:val="21"/>
+          <w:lang w:eastAsia="tr-TR"/>
+          <w14:ligatures w14:val="none"/>
+        </w:rPr>
+        <w:t>.</w:t>
+      </w:r>
+      <w:r>
+        <w:rPr>
+          <w:rFonts w:ascii="Consolas" w:eastAsia="Times New Roman" w:hAnsi="Consolas" w:cs="Times New Roman"/>
+          <w:color w:val="4EC9B0"/>
+          <w:sz w:val="21"/>
+          <w:szCs w:val="21"/>
+          <w:lang w:eastAsia="tr-TR"/>
+          <w14:ligatures w14:val="none"/>
+        </w:rPr>
+        <w:t>random</w:t>
+      </w:r>
+      <w:r>
+        <w:rPr>
+          <w:rFonts w:ascii="Consolas" w:eastAsia="Times New Roman" w:hAnsi="Consolas" w:cs="Times New Roman"/>
+          <w:color w:val="CCCCCC"/>
+          <w:sz w:val="21"/>
+          <w:szCs w:val="21"/>
+          <w:lang w:eastAsia="tr-TR"/>
+          <w14:ligatures w14:val="none"/>
+        </w:rPr>
+        <w:t>.</w:t>
+      </w:r>
+      <w:r>
+        <w:rPr>
+          <w:rFonts w:ascii="Consolas" w:eastAsia="Times New Roman" w:hAnsi="Consolas" w:cs="Times New Roman"/>
+          <w:color w:val="9CDCFE"/>
+          <w:sz w:val="21"/>
+          <w:szCs w:val="21"/>
+          <w:lang w:eastAsia="tr-TR"/>
+          <w14:ligatures w14:val="none"/>
+        </w:rPr>
+        <w:t>randn</w:t>
+      </w:r>
+      <w:proofErr w:type="spellEnd"/>
+      <w:r>
+        <w:rPr>
+          <w:rFonts w:ascii="Consolas" w:eastAsia="Times New Roman" w:hAnsi="Consolas" w:cs="Times New Roman"/>
+          <w:color w:val="CCCCCC"/>
+          <w:sz w:val="21"/>
+          <w:szCs w:val="21"/>
+          <w:lang w:eastAsia="tr-TR"/>
+          <w14:ligatures w14:val="none"/>
+        </w:rPr>
+        <w:t>(</w:t>
+      </w:r>
+      <w:r>
+        <w:rPr>
+          <w:rFonts w:ascii="Consolas" w:eastAsia="Times New Roman" w:hAnsi="Consolas" w:cs="Times New Roman"/>
+          <w:color w:val="9CDCFE"/>
+          <w:sz w:val="21"/>
+          <w:szCs w:val="21"/>
+          <w:lang w:eastAsia="tr-TR"/>
+          <w14:ligatures w14:val="none"/>
+        </w:rPr>
+        <w:t>parametreler</w:t>
+      </w:r>
+      <w:r>
+        <w:rPr>
+          <w:rFonts w:ascii="Consolas" w:eastAsia="Times New Roman" w:hAnsi="Consolas" w:cs="Times New Roman"/>
+          <w:color w:val="CCCCCC"/>
+          <w:sz w:val="21"/>
+          <w:szCs w:val="21"/>
+          <w:lang w:eastAsia="tr-TR"/>
+          <w14:ligatures w14:val="none"/>
+        </w:rPr>
+        <w:t>[</w:t>
+      </w:r>
+      <w:r>
+        <w:rPr>
+          <w:rFonts w:ascii="Consolas" w:eastAsia="Times New Roman" w:hAnsi="Consolas" w:cs="Times New Roman"/>
+          <w:color w:val="CE9178"/>
+          <w:sz w:val="21"/>
+          <w:szCs w:val="21"/>
+          <w:lang w:eastAsia="tr-TR"/>
+          <w14:ligatures w14:val="none"/>
+        </w:rPr>
+        <w:t>"</w:t>
+      </w:r>
+      <w:proofErr w:type="spellStart"/>
+      <w:r>
+        <w:rPr>
+          <w:rFonts w:ascii="Consolas" w:eastAsia="Times New Roman" w:hAnsi="Consolas" w:cs="Times New Roman"/>
+          <w:color w:val="CE9178"/>
+          <w:sz w:val="21"/>
+          <w:szCs w:val="21"/>
+          <w:lang w:eastAsia="tr-TR"/>
+          <w14:ligatures w14:val="none"/>
+        </w:rPr>
+        <w:t>her_kume_icin_ornek_sayisi</w:t>
+      </w:r>
+      <w:proofErr w:type="spellEnd"/>
+      <w:r>
+        <w:rPr>
+          <w:rFonts w:ascii="Consolas" w:eastAsia="Times New Roman" w:hAnsi="Consolas" w:cs="Times New Roman"/>
+          <w:color w:val="CE9178"/>
+          <w:sz w:val="21"/>
+          <w:szCs w:val="21"/>
+          <w:lang w:eastAsia="tr-TR"/>
+          <w14:ligatures w14:val="none"/>
+        </w:rPr>
+        <w:t>"</w:t>
+      </w:r>
+      <w:r>
+        <w:rPr>
+          <w:rFonts w:ascii="Consolas" w:eastAsia="Times New Roman" w:hAnsi="Consolas" w:cs="Times New Roman"/>
+          <w:color w:val="CCCCCC"/>
+          <w:sz w:val="21"/>
+          <w:szCs w:val="21"/>
+          <w:lang w:eastAsia="tr-TR"/>
+          <w14:ligatures w14:val="none"/>
+        </w:rPr>
+        <w:t xml:space="preserve">], </w:t>
+      </w:r>
+      <w:r>
+        <w:rPr>
+          <w:rFonts w:ascii="Consolas" w:eastAsia="Times New Roman" w:hAnsi="Consolas" w:cs="Times New Roman"/>
+          <w:color w:val="B5CEA8"/>
+          <w:sz w:val="21"/>
+          <w:szCs w:val="21"/>
+          <w:lang w:eastAsia="tr-TR"/>
+          <w14:ligatures w14:val="none"/>
+        </w:rPr>
+        <w:t>2</w:t>
+      </w:r>
+      <w:r>
+        <w:rPr>
+          <w:rFonts w:ascii="Consolas" w:eastAsia="Times New Roman" w:hAnsi="Consolas" w:cs="Times New Roman"/>
+          <w:color w:val="CCCCCC"/>
+          <w:sz w:val="21"/>
+          <w:szCs w:val="21"/>
+          <w:lang w:eastAsia="tr-TR"/>
+          <w14:ligatures w14:val="none"/>
+        </w:rPr>
+        <w:t xml:space="preserve">) </w:t>
+      </w:r>
+      <w:r>
+        <w:rPr>
+          <w:rFonts w:ascii="Consolas" w:eastAsia="Times New Roman" w:hAnsi="Consolas" w:cs="Times New Roman"/>
+          <w:color w:val="DCDCAA"/>
+          <w:sz w:val="21"/>
+          <w:szCs w:val="21"/>
+          <w:lang w:eastAsia="tr-TR"/>
+          <w14:ligatures w14:val="none"/>
+        </w:rPr>
+        <w:t>*</w:t>
+      </w:r>
+      <w:r>
+        <w:rPr>
+          <w:rFonts w:ascii="Consolas" w:eastAsia="Times New Roman" w:hAnsi="Consolas" w:cs="Times New Roman"/>
+          <w:color w:val="CCCCCC"/>
+          <w:sz w:val="21"/>
+          <w:szCs w:val="21"/>
+          <w:lang w:eastAsia="tr-TR"/>
+          <w14:ligatures w14:val="none"/>
+        </w:rPr>
+        <w:t xml:space="preserve"> </w:t>
+      </w:r>
+      <w:r>
+        <w:rPr>
+          <w:rFonts w:ascii="Consolas" w:eastAsia="Times New Roman" w:hAnsi="Consolas" w:cs="Times New Roman"/>
+          <w:color w:val="9CDCFE"/>
+          <w:sz w:val="21"/>
+          <w:szCs w:val="21"/>
+          <w:lang w:eastAsia="tr-TR"/>
+          <w14:ligatures w14:val="none"/>
+        </w:rPr>
+        <w:t>parametreler</w:t>
+      </w:r>
+      <w:r>
+        <w:rPr>
+          <w:rFonts w:ascii="Consolas" w:eastAsia="Times New Roman" w:hAnsi="Consolas" w:cs="Times New Roman"/>
+          <w:color w:val="CCCCCC"/>
+          <w:sz w:val="21"/>
+          <w:szCs w:val="21"/>
+          <w:lang w:eastAsia="tr-TR"/>
+          <w14:ligatures w14:val="none"/>
+        </w:rPr>
+        <w:t>[</w:t>
+      </w:r>
+      <w:r>
+        <w:rPr>
+          <w:rFonts w:ascii="Consolas" w:eastAsia="Times New Roman" w:hAnsi="Consolas" w:cs="Times New Roman"/>
+          <w:color w:val="CE9178"/>
+          <w:sz w:val="21"/>
+          <w:szCs w:val="21"/>
+          <w:lang w:eastAsia="tr-TR"/>
+          <w14:ligatures w14:val="none"/>
+        </w:rPr>
+        <w:t>"</w:t>
+      </w:r>
+      <w:proofErr w:type="spellStart"/>
+      <w:r>
+        <w:rPr>
+          <w:rFonts w:ascii="Consolas" w:eastAsia="Times New Roman" w:hAnsi="Consolas" w:cs="Times New Roman"/>
+          <w:color w:val="CE9178"/>
+          <w:sz w:val="21"/>
+          <w:szCs w:val="21"/>
+          <w:lang w:eastAsia="tr-TR"/>
+          <w14:ligatures w14:val="none"/>
+        </w:rPr>
+        <w:t>kume_std</w:t>
+      </w:r>
+      <w:proofErr w:type="spellEnd"/>
+      <w:r>
+        <w:rPr>
+          <w:rFonts w:ascii="Consolas" w:eastAsia="Times New Roman" w:hAnsi="Consolas" w:cs="Times New Roman"/>
+          <w:color w:val="CE9178"/>
+          <w:sz w:val="21"/>
+          <w:szCs w:val="21"/>
+          <w:lang w:eastAsia="tr-TR"/>
+          <w14:ligatures w14:val="none"/>
+        </w:rPr>
+        <w:t>"</w:t>
+      </w:r>
+      <w:r>
+        <w:rPr>
+          <w:rFonts w:ascii="Consolas" w:eastAsia="Times New Roman" w:hAnsi="Consolas" w:cs="Times New Roman"/>
+          <w:color w:val="CCCCCC"/>
+          <w:sz w:val="21"/>
+          <w:szCs w:val="21"/>
+          <w:lang w:eastAsia="tr-TR"/>
+          <w14:ligatures w14:val="none"/>
+        </w:rPr>
+        <w:t xml:space="preserve">] </w:t>
+      </w:r>
+      <w:r>
+        <w:rPr>
+          <w:rFonts w:ascii="Consolas" w:eastAsia="Times New Roman" w:hAnsi="Consolas" w:cs="Times New Roman"/>
+          <w:color w:val="D4D4D4"/>
+          <w:sz w:val="21"/>
+          <w:szCs w:val="21"/>
+          <w:lang w:eastAsia="tr-TR"/>
+          <w14:ligatures w14:val="none"/>
+        </w:rPr>
+        <w:t>+</w:t>
+      </w:r>
+      <w:r>
+        <w:rPr>
+          <w:rFonts w:ascii="Consolas" w:eastAsia="Times New Roman" w:hAnsi="Consolas" w:cs="Times New Roman"/>
+          <w:color w:val="CCCCCC"/>
+          <w:sz w:val="21"/>
+          <w:szCs w:val="21"/>
+          <w:lang w:eastAsia="tr-TR"/>
+          <w14:ligatures w14:val="none"/>
+        </w:rPr>
+        <w:t xml:space="preserve"> </w:t>
+      </w:r>
+      <w:r>
+        <w:rPr>
+          <w:rFonts w:ascii="Consolas" w:eastAsia="Times New Roman" w:hAnsi="Consolas" w:cs="Times New Roman"/>
+          <w:color w:val="9CDCFE"/>
+          <w:sz w:val="21"/>
+          <w:szCs w:val="21"/>
+          <w:lang w:eastAsia="tr-TR"/>
+          <w14:ligatures w14:val="none"/>
+        </w:rPr>
+        <w:t>parametreler</w:t>
+      </w:r>
+      <w:r>
+        <w:rPr>
+          <w:rFonts w:ascii="Consolas" w:eastAsia="Times New Roman" w:hAnsi="Consolas" w:cs="Times New Roman"/>
+          <w:color w:val="CCCCCC"/>
+          <w:sz w:val="21"/>
+          <w:szCs w:val="21"/>
+          <w:lang w:eastAsia="tr-TR"/>
+          <w14:ligatures w14:val="none"/>
+        </w:rPr>
+        <w:t>[</w:t>
+      </w:r>
+      <w:r>
+        <w:rPr>
+          <w:rFonts w:ascii="Consolas" w:eastAsia="Times New Roman" w:hAnsi="Consolas" w:cs="Times New Roman"/>
+          <w:color w:val="CE9178"/>
+          <w:sz w:val="21"/>
+          <w:szCs w:val="21"/>
+          <w:lang w:eastAsia="tr-TR"/>
+          <w14:ligatures w14:val="none"/>
+        </w:rPr>
+        <w:t>"kume2_ort"</w:t>
+      </w:r>
+      <w:r>
+        <w:rPr>
+          <w:rFonts w:ascii="Consolas" w:eastAsia="Times New Roman" w:hAnsi="Consolas" w:cs="Times New Roman"/>
+          <w:color w:val="CCCCCC"/>
+          <w:sz w:val="21"/>
+          <w:szCs w:val="21"/>
+          <w:lang w:eastAsia="tr-TR"/>
+          <w14:ligatures w14:val="none"/>
+        </w:rPr>
+        <w:t>]</w:t>
+      </w:r>
+    </w:p>
+    <w:p>
+      <w:pPr>
+        <w:shd w:val="clear" w:color="auto" w:fill="1F1F1F"/>
+        <w:spacing w:after="0" w:line="285" w:lineRule="atLeast"/>
+        <w:rPr>
+          <w:rFonts w:ascii="Consolas" w:eastAsia="Times New Roman" w:hAnsi="Consolas" w:cs="Times New Roman"/>
+          <w:color w:val="CCCCCC"/>
+          <w:sz w:val="21"/>
+          <w:szCs w:val="21"/>
+          <w:lang w:eastAsia="tr-TR"/>
+          <w14:ligatures w14:val="none"/>
+        </w:rPr>
+      </w:pPr>
+    </w:p>
+    <w:p>
+      <w:pPr>
+        <w:shd w:val="clear" w:color="auto" w:fill="1F1F1F"/>
+        <w:spacing w:after="0" w:line="285" w:lineRule="atLeast"/>
+        <w:rPr>
+          <w:rFonts w:ascii="Consolas" w:eastAsia="Times New Roman" w:hAnsi="Consolas" w:cs="Times New Roman"/>
+          <w:color w:val="CCCCCC"/>
+          <w:sz w:val="21"/>
+          <w:szCs w:val="21"/>
+          <w:lang w:eastAsia="tr-TR"/>
+          <w14:ligatures w14:val="none"/>
+        </w:rPr>
+      </w:pPr>
+      <w:proofErr w:type="gramStart"/>
+      <w:r>
+        <w:rPr>
+          <w:rFonts w:ascii="Consolas" w:eastAsia="Times New Roman" w:hAnsi="Consolas" w:cs="Times New Roman"/>
+          <w:color w:val="9CDCFE"/>
+          <w:sz w:val="21"/>
+          <w:szCs w:val="21"/>
+          <w:lang w:eastAsia="tr-TR"/>
+          <w14:ligatures w14:val="none"/>
+        </w:rPr>
+        <w:t>veri</w:t>
+      </w:r>
+      <w:proofErr w:type="gramEnd"/>
+      <w:r>
+        <w:rPr>
+          <w:rFonts w:ascii="Consolas" w:eastAsia="Times New Roman" w:hAnsi="Consolas" w:cs="Times New Roman"/>
+          <w:color w:val="CCCCCC"/>
+          <w:sz w:val="21"/>
+          <w:szCs w:val="21"/>
+          <w:lang w:eastAsia="tr-TR"/>
+          <w14:ligatures w14:val="none"/>
+        </w:rPr>
+        <w:t xml:space="preserve"> </w:t>
+      </w:r>
+      <w:r>
+        <w:rPr>
+          <w:rFonts w:ascii="Consolas" w:eastAsia="Times New Roman" w:hAnsi="Consolas" w:cs="Times New Roman"/>
+          <w:color w:val="D4D4D4"/>
+          <w:sz w:val="21"/>
+          <w:szCs w:val="21"/>
+          <w:lang w:eastAsia="tr-TR"/>
+          <w14:ligatures w14:val="none"/>
+        </w:rPr>
+        <w:t>=</w:t>
+      </w:r>
+      <w:r>
+        <w:rPr>
+          <w:rFonts w:ascii="Consolas" w:eastAsia="Times New Roman" w:hAnsi="Consolas" w:cs="Times New Roman"/>
+          <w:color w:val="CCCCCC"/>
+          <w:sz w:val="21"/>
+          <w:szCs w:val="21"/>
+          <w:lang w:eastAsia="tr-TR"/>
+          <w14:ligatures w14:val="none"/>
+        </w:rPr>
+        <w:t xml:space="preserve"> </w:t>
+      </w:r>
+      <w:proofErr w:type="spellStart"/>
+      <w:r>
+        <w:rPr>
+          <w:rFonts w:ascii="Consolas" w:eastAsia="Times New Roman" w:hAnsi="Consolas" w:cs="Times New Roman"/>
+          <w:color w:val="4EC9B0"/>
+          <w:sz w:val="21"/>
+          <w:szCs w:val="21"/>
+          <w:lang w:eastAsia="tr-TR"/>
+          <w14:ligatures w14:val="none"/>
+        </w:rPr>
+        <w:t>np</w:t>
+      </w:r>
+      <w:r>
+        <w:rPr>
+          <w:rFonts w:ascii="Consolas" w:eastAsia="Times New Roman" w:hAnsi="Consolas" w:cs="Times New Roman"/>
+          <w:color w:val="CCCCCC"/>
+          <w:sz w:val="21"/>
+          <w:szCs w:val="21"/>
+          <w:lang w:eastAsia="tr-TR"/>
+          <w14:ligatures w14:val="none"/>
+        </w:rPr>
+        <w:t>.</w:t>
+      </w:r>
+      <w:r>
+        <w:rPr>
+          <w:rFonts w:ascii="Consolas" w:eastAsia="Times New Roman" w:hAnsi="Consolas" w:cs="Times New Roman"/>
+          <w:color w:val="DCDCAA"/>
+          <w:sz w:val="21"/>
+          <w:szCs w:val="21"/>
+          <w:lang w:eastAsia="tr-TR"/>
+          <w14:ligatures w14:val="none"/>
+        </w:rPr>
+        <w:t>vstack</w:t>
+      </w:r>
+      <w:proofErr w:type="spellEnd"/>
+      <w:r>
+        <w:rPr>
+          <w:rFonts w:ascii="Consolas" w:eastAsia="Times New Roman" w:hAnsi="Consolas" w:cs="Times New Roman"/>
+          <w:color w:val="CCCCCC"/>
+          <w:sz w:val="21"/>
+          <w:szCs w:val="21"/>
+          <w:lang w:eastAsia="tr-TR"/>
+          <w14:ligatures w14:val="none"/>
+        </w:rPr>
+        <w:t>((</w:t>
+      </w:r>
+      <w:r>
+        <w:rPr>
+          <w:rFonts w:ascii="Consolas" w:eastAsia="Times New Roman" w:hAnsi="Consolas" w:cs="Times New Roman"/>
+          <w:color w:val="9CDCFE"/>
+          <w:sz w:val="21"/>
+          <w:szCs w:val="21"/>
+          <w:lang w:eastAsia="tr-TR"/>
+          <w14:ligatures w14:val="none"/>
+        </w:rPr>
+        <w:t>veri_kume1</w:t>
+      </w:r>
+      <w:r>
+        <w:rPr>
+          <w:rFonts w:ascii="Consolas" w:eastAsia="Times New Roman" w:hAnsi="Consolas" w:cs="Times New Roman"/>
+          <w:color w:val="CCCCCC"/>
+          <w:sz w:val="21"/>
+          <w:szCs w:val="21"/>
+          <w:lang w:eastAsia="tr-TR"/>
+          <w14:ligatures w14:val="none"/>
+        </w:rPr>
+        <w:t xml:space="preserve">, </w:t>
+      </w:r>
+      <w:r>
+        <w:rPr>
+          <w:rFonts w:ascii="Consolas" w:eastAsia="Times New Roman" w:hAnsi="Consolas" w:cs="Times New Roman"/>
+          <w:color w:val="9CDCFE"/>
+          <w:sz w:val="21"/>
+          <w:szCs w:val="21"/>
+          <w:lang w:eastAsia="tr-TR"/>
+          <w14:ligatures w14:val="none"/>
+        </w:rPr>
+        <w:t>veri_kume2</w:t>
+      </w:r>
+      <w:r>
+        <w:rPr>
+          <w:rFonts w:ascii="Consolas" w:eastAsia="Times New Roman" w:hAnsi="Consolas" w:cs="Times New Roman"/>
+          <w:color w:val="CCCCCC"/>
+          <w:sz w:val="21"/>
+          <w:szCs w:val="21"/>
+          <w:lang w:eastAsia="tr-TR"/>
+          <w14:ligatures w14:val="none"/>
+        </w:rPr>
+        <w:t>))</w:t>
+      </w:r>
+    </w:p>
+    <w:p>
+      <w:pPr>
+        <w:shd w:val="clear" w:color="auto" w:fill="1F1F1F"/>
+        <w:spacing w:after="0" w:line="285" w:lineRule="atLeast"/>
+        <w:rPr>
+          <w:rFonts w:ascii="Consolas" w:eastAsia="Times New Roman" w:hAnsi="Consolas" w:cs="Times New Roman"/>
+          <w:color w:val="CCCCCC"/>
+          <w:sz w:val="21"/>
+          <w:szCs w:val="21"/>
+          <w:lang w:eastAsia="tr-TR"/>
+          <w14:ligatures w14:val="none"/>
+        </w:rPr>
+      </w:pPr>
+      <w:proofErr w:type="gramStart"/>
+      <w:r>
+        <w:rPr>
+          <w:rFonts w:ascii="Consolas" w:eastAsia="Times New Roman" w:hAnsi="Consolas" w:cs="Times New Roman"/>
+          <w:color w:val="9CDCFE"/>
+          <w:sz w:val="21"/>
+          <w:szCs w:val="21"/>
+          <w:lang w:eastAsia="tr-TR"/>
+          <w14:ligatures w14:val="none"/>
+        </w:rPr>
+        <w:t>etiketler</w:t>
+      </w:r>
+      <w:proofErr w:type="gramEnd"/>
+      <w:r>
+        <w:rPr>
+          <w:rFonts w:ascii="Consolas" w:eastAsia="Times New Roman" w:hAnsi="Consolas" w:cs="Times New Roman"/>
+          <w:color w:val="CCCCCC"/>
+          <w:sz w:val="21"/>
+          <w:szCs w:val="21"/>
+          <w:lang w:eastAsia="tr-TR"/>
+          <w14:ligatures w14:val="none"/>
+        </w:rPr>
+        <w:t xml:space="preserve"> </w:t>
+      </w:r>
+      <w:r>
+        <w:rPr>
+          <w:rFonts w:ascii="Consolas" w:eastAsia="Times New Roman" w:hAnsi="Consolas" w:cs="Times New Roman"/>
+          <w:color w:val="D4D4D4"/>
+          <w:sz w:val="21"/>
+          <w:szCs w:val="21"/>
+          <w:lang w:eastAsia="tr-TR"/>
+          <w14:ligatures w14:val="none"/>
+        </w:rPr>
+        <w:t>=</w:t>
+      </w:r>
+      <w:r>
+        <w:rPr>
+          <w:rFonts w:ascii="Consolas" w:eastAsia="Times New Roman" w:hAnsi="Consolas" w:cs="Times New Roman"/>
+          <w:color w:val="CCCCCC"/>
+          <w:sz w:val="21"/>
+          <w:szCs w:val="21"/>
+          <w:lang w:eastAsia="tr-TR"/>
+          <w14:ligatures w14:val="none"/>
+        </w:rPr>
+        <w:t xml:space="preserve"> </w:t>
+      </w:r>
+      <w:proofErr w:type="spellStart"/>
+      <w:r>
+        <w:rPr>
+          <w:rFonts w:ascii="Consolas" w:eastAsia="Times New Roman" w:hAnsi="Consolas" w:cs="Times New Roman"/>
+          <w:color w:val="4EC9B0"/>
+          <w:sz w:val="21"/>
+          <w:szCs w:val="21"/>
+          <w:lang w:eastAsia="tr-TR"/>
+          <w14:ligatures w14:val="none"/>
+        </w:rPr>
+        <w:t>np</w:t>
+      </w:r>
+      <w:r>
+        <w:rPr>
+          <w:rFonts w:ascii="Consolas" w:eastAsia="Times New Roman" w:hAnsi="Consolas" w:cs="Times New Roman"/>
+          <w:color w:val="CCCCCC"/>
+          <w:sz w:val="21"/>
+          <w:szCs w:val="21"/>
+          <w:lang w:eastAsia="tr-TR"/>
+          <w14:ligatures w14:val="none"/>
+        </w:rPr>
+        <w:t>.</w:t>
+      </w:r>
+      <w:r>
+        <w:rPr>
+          <w:rFonts w:ascii="Consolas" w:eastAsia="Times New Roman" w:hAnsi="Consolas" w:cs="Times New Roman"/>
+          <w:color w:val="DCDCAA"/>
+          <w:sz w:val="21"/>
+          <w:szCs w:val="21"/>
+          <w:lang w:eastAsia="tr-TR"/>
+          <w14:ligatures w14:val="none"/>
+        </w:rPr>
+        <w:t>hstack</w:t>
+      </w:r>
+      <w:proofErr w:type="spellEnd"/>
+      <w:r>
+        <w:rPr>
+          <w:rFonts w:ascii="Consolas" w:eastAsia="Times New Roman" w:hAnsi="Consolas" w:cs="Times New Roman"/>
+          <w:color w:val="CCCCCC"/>
+          <w:sz w:val="21"/>
+          <w:szCs w:val="21"/>
+          <w:lang w:eastAsia="tr-TR"/>
+          <w14:ligatures w14:val="none"/>
+        </w:rPr>
+        <w:t>((</w:t>
+      </w:r>
+      <w:proofErr w:type="spellStart"/>
+      <w:r>
+        <w:rPr>
+          <w:rFonts w:ascii="Consolas" w:eastAsia="Times New Roman" w:hAnsi="Consolas" w:cs="Times New Roman"/>
+          <w:color w:val="4EC9B0"/>
+          <w:sz w:val="21"/>
+          <w:szCs w:val="21"/>
+          <w:lang w:eastAsia="tr-TR"/>
+          <w14:ligatures w14:val="none"/>
+        </w:rPr>
+        <w:t>np</w:t>
+      </w:r>
+      <w:r>
+        <w:rPr>
+          <w:rFonts w:ascii="Consolas" w:eastAsia="Times New Roman" w:hAnsi="Consolas" w:cs="Times New Roman"/>
+          <w:color w:val="CCCCCC"/>
+          <w:sz w:val="21"/>
+          <w:szCs w:val="21"/>
+          <w:lang w:eastAsia="tr-TR"/>
+          <w14:ligatures w14:val="none"/>
+        </w:rPr>
+        <w:t>.</w:t>
+      </w:r>
+      <w:r>
+        <w:rPr>
+          <w:rFonts w:ascii="Consolas" w:eastAsia="Times New Roman" w:hAnsi="Consolas" w:cs="Times New Roman"/>
+          <w:color w:val="DCDCAA"/>
+          <w:sz w:val="21"/>
+          <w:szCs w:val="21"/>
+          <w:lang w:eastAsia="tr-TR"/>
+          <w14:ligatures w14:val="none"/>
+        </w:rPr>
+        <w:t>zeros</w:t>
+      </w:r>
+      <w:proofErr w:type="spellEnd"/>
+      <w:r>
+        <w:rPr>
+          <w:rFonts w:ascii="Consolas" w:eastAsia="Times New Roman" w:hAnsi="Consolas" w:cs="Times New Roman"/>
+          <w:color w:val="CCCCCC"/>
+          <w:sz w:val="21"/>
+          <w:szCs w:val="21"/>
+          <w:lang w:eastAsia="tr-TR"/>
+          <w14:ligatures w14:val="none"/>
+        </w:rPr>
+        <w:t>(</w:t>
+      </w:r>
+      <w:r>
+        <w:rPr>
+          <w:rFonts w:ascii="Consolas" w:eastAsia="Times New Roman" w:hAnsi="Consolas" w:cs="Times New Roman"/>
+          <w:color w:val="9CDCFE"/>
+          <w:sz w:val="21"/>
+          <w:szCs w:val="21"/>
+          <w:lang w:eastAsia="tr-TR"/>
+          <w14:ligatures w14:val="none"/>
+        </w:rPr>
+        <w:t>parametreler</w:t>
+      </w:r>
+      <w:r>
+        <w:rPr>
+          <w:rFonts w:ascii="Consolas" w:eastAsia="Times New Roman" w:hAnsi="Consolas" w:cs="Times New Roman"/>
+          <w:color w:val="CCCCCC"/>
+          <w:sz w:val="21"/>
+          <w:szCs w:val="21"/>
+          <w:lang w:eastAsia="tr-TR"/>
+          <w14:ligatures w14:val="none"/>
+        </w:rPr>
+        <w:t>[</w:t>
+      </w:r>
+      <w:r>
+        <w:rPr>
+          <w:rFonts w:ascii="Consolas" w:eastAsia="Times New Roman" w:hAnsi="Consolas" w:cs="Times New Roman"/>
+          <w:color w:val="CE9178"/>
+          <w:sz w:val="21"/>
+          <w:szCs w:val="21"/>
+          <w:lang w:eastAsia="tr-TR"/>
+          <w14:ligatures w14:val="none"/>
+        </w:rPr>
+        <w:t>"</w:t>
+      </w:r>
+      <w:proofErr w:type="spellStart"/>
+      <w:r>
+        <w:rPr>
+          <w:rFonts w:ascii="Consolas" w:eastAsia="Times New Roman" w:hAnsi="Consolas" w:cs="Times New Roman"/>
+          <w:color w:val="CE9178"/>
+          <w:sz w:val="21"/>
+          <w:szCs w:val="21"/>
+          <w:lang w:eastAsia="tr-TR"/>
+          <w14:ligatures w14:val="none"/>
+        </w:rPr>
+        <w:t>her_kume_icin_ornek_sayisi</w:t>
+      </w:r>
+      <w:proofErr w:type="spellEnd"/>
+      <w:r>
+        <w:rPr>
+          <w:rFonts w:ascii="Consolas" w:eastAsia="Times New Roman" w:hAnsi="Consolas" w:cs="Times New Roman"/>
+          <w:color w:val="CE9178"/>
+          <w:sz w:val="21"/>
+          <w:szCs w:val="21"/>
+          <w:lang w:eastAsia="tr-TR"/>
+          <w14:ligatures w14:val="none"/>
+        </w:rPr>
+        <w:t>"</w:t>
+      </w:r>
+      <w:r>
+        <w:rPr>
+          <w:rFonts w:ascii="Consolas" w:eastAsia="Times New Roman" w:hAnsi="Consolas" w:cs="Times New Roman"/>
+          <w:color w:val="CCCCCC"/>
+          <w:sz w:val="21"/>
+          <w:szCs w:val="21"/>
+          <w:lang w:eastAsia="tr-TR"/>
+          <w14:ligatures w14:val="none"/>
+        </w:rPr>
+        <w:t xml:space="preserve">]), </w:t>
+      </w:r>
+      <w:proofErr w:type="spellStart"/>
+      <w:r>
+        <w:rPr>
+          <w:rFonts w:ascii="Consolas" w:eastAsia="Times New Roman" w:hAnsi="Consolas" w:cs="Times New Roman"/>
+          <w:color w:val="4EC9B0"/>
+          <w:sz w:val="21"/>
+          <w:szCs w:val="21"/>
+          <w:lang w:eastAsia="tr-TR"/>
+          <w14:ligatures w14:val="none"/>
+        </w:rPr>
+        <w:t>np</w:t>
+      </w:r>
+      <w:r>
+        <w:rPr>
+          <w:rFonts w:ascii="Consolas" w:eastAsia="Times New Roman" w:hAnsi="Consolas" w:cs="Times New Roman"/>
+          <w:color w:val="CCCCCC"/>
+          <w:sz w:val="21"/>
+          <w:szCs w:val="21"/>
+          <w:lang w:eastAsia="tr-TR"/>
+          <w14:ligatures w14:val="none"/>
+        </w:rPr>
+        <w:t>.</w:t>
+      </w:r>
+      <w:r>
+        <w:rPr>
+          <w:rFonts w:ascii="Consolas" w:eastAsia="Times New Roman" w:hAnsi="Consolas" w:cs="Times New Roman"/>
+          <w:color w:val="DCDCAA"/>
+          <w:sz w:val="21"/>
+          <w:szCs w:val="21"/>
+          <w:lang w:eastAsia="tr-TR"/>
+          <w14:ligatures w14:val="none"/>
+        </w:rPr>
+        <w:t>ones</w:t>
+      </w:r>
+      <w:proofErr w:type="spellEnd"/>
+      <w:r>
+        <w:rPr>
+          <w:rFonts w:ascii="Consolas" w:eastAsia="Times New Roman" w:hAnsi="Consolas" w:cs="Times New Roman"/>
+          <w:color w:val="CCCCCC"/>
+          <w:sz w:val="21"/>
+          <w:szCs w:val="21"/>
+          <w:lang w:eastAsia="tr-TR"/>
+          <w14:ligatures w14:val="none"/>
+        </w:rPr>
+        <w:t>(</w:t>
+      </w:r>
+      <w:r>
+        <w:rPr>
+          <w:rFonts w:ascii="Consolas" w:eastAsia="Times New Roman" w:hAnsi="Consolas" w:cs="Times New Roman"/>
+          <w:color w:val="9CDCFE"/>
+          <w:sz w:val="21"/>
+          <w:szCs w:val="21"/>
+          <w:lang w:eastAsia="tr-TR"/>
+          <w14:ligatures w14:val="none"/>
+        </w:rPr>
+        <w:t>parametreler</w:t>
+      </w:r>
+      <w:r>
+        <w:rPr>
+          <w:rFonts w:ascii="Consolas" w:eastAsia="Times New Roman" w:hAnsi="Consolas" w:cs="Times New Roman"/>
+          <w:color w:val="CCCCCC"/>
+          <w:sz w:val="21"/>
+          <w:szCs w:val="21"/>
+          <w:lang w:eastAsia="tr-TR"/>
+          <w14:ligatures w14:val="none"/>
+        </w:rPr>
+        <w:t>[</w:t>
+      </w:r>
+      <w:r>
+        <w:rPr>
+          <w:rFonts w:ascii="Consolas" w:eastAsia="Times New Roman" w:hAnsi="Consolas" w:cs="Times New Roman"/>
+          <w:color w:val="CE9178"/>
+          <w:sz w:val="21"/>
+          <w:szCs w:val="21"/>
+          <w:lang w:eastAsia="tr-TR"/>
+          <w14:ligatures w14:val="none"/>
+        </w:rPr>
+        <w:t>"</w:t>
+      </w:r>
+      <w:proofErr w:type="spellStart"/>
+      <w:r>
+        <w:rPr>
+          <w:rFonts w:ascii="Consolas" w:eastAsia="Times New Roman" w:hAnsi="Consolas" w:cs="Times New Roman"/>
+          <w:color w:val="CE9178"/>
+          <w:sz w:val="21"/>
+          <w:szCs w:val="21"/>
+          <w:lang w:eastAsia="tr-TR"/>
+          <w14:ligatures w14:val="none"/>
+        </w:rPr>
+        <w:t>her_kume_icin_ornek_sayisi</w:t>
+      </w:r>
+      <w:proofErr w:type="spellEnd"/>
+      <w:r>
+        <w:rPr>
+          <w:rFonts w:ascii="Consolas" w:eastAsia="Times New Roman" w:hAnsi="Consolas" w:cs="Times New Roman"/>
+          <w:color w:val="CE9178"/>
+          <w:sz w:val="21"/>
+          <w:szCs w:val="21"/>
+          <w:lang w:eastAsia="tr-TR"/>
+          <w14:ligatures w14:val="none"/>
+        </w:rPr>
+        <w:t>"</w:t>
+      </w:r>
+      <w:r>
+        <w:rPr>
+          <w:rFonts w:ascii="Consolas" w:eastAsia="Times New Roman" w:hAnsi="Consolas" w:cs="Times New Roman"/>
+          <w:color w:val="CCCCCC"/>
+          <w:sz w:val="21"/>
+          <w:szCs w:val="21"/>
+          <w:lang w:eastAsia="tr-TR"/>
+          <w14:ligatures w14:val="none"/>
+        </w:rPr>
+        <w:t>])))  </w:t>
+      </w:r>
+      <w:r>
+        <w:rPr>
+          <w:rFonts w:ascii="Consolas" w:eastAsia="Times New Roman" w:hAnsi="Consolas" w:cs="Times New Roman"/>
+          <w:color w:val="6A9955"/>
+          <w:sz w:val="21"/>
+          <w:szCs w:val="21"/>
+          <w:lang w:eastAsia="tr-TR"/>
+          <w14:ligatures w14:val="none"/>
+        </w:rPr>
+        <w:t># Küme etiketleri</w:t>
+      </w:r>
+    </w:p>
+    <w:p>
+      <w:pPr>
+        <w:shd w:val="clear" w:color="auto" w:fill="1F1F1F"/>
+        <w:spacing w:after="0" w:line="285" w:lineRule="atLeast"/>
+        <w:rPr>
+          <w:rFonts w:ascii="Consolas" w:eastAsia="Times New Roman" w:hAnsi="Consolas" w:cs="Times New Roman"/>
+          <w:color w:val="CCCCCC"/>
+          <w:sz w:val="21"/>
+          <w:szCs w:val="21"/>
+          <w:lang w:eastAsia="tr-TR"/>
+          <w14:ligatures w14:val="none"/>
+        </w:rPr>
+      </w:pPr>
+    </w:p>
+    <w:p>
+      <w:pPr>
+        <w:shd w:val="clear" w:color="auto" w:fill="1F1F1F"/>
+        <w:spacing w:after="0" w:line="285" w:lineRule="atLeast"/>
+        <w:rPr>
+          <w:rFonts w:ascii="Consolas" w:eastAsia="Times New Roman" w:hAnsi="Consolas" w:cs="Times New Roman"/>
+          <w:color w:val="CCCCCC"/>
+          <w:sz w:val="21"/>
+          <w:szCs w:val="21"/>
+          <w:lang w:eastAsia="tr-TR"/>
+          <w14:ligatures w14:val="none"/>
+        </w:rPr>
+      </w:pPr>
+      <w:r>
+        <w:rPr>
+          <w:rFonts w:ascii="Consolas" w:eastAsia="Times New Roman" w:hAnsi="Consolas" w:cs="Times New Roman"/>
+          <w:color w:val="6A9955"/>
+          <w:sz w:val="21"/>
+          <w:szCs w:val="21"/>
+          <w:lang w:eastAsia="tr-TR"/>
+          <w14:ligatures w14:val="none"/>
+        </w:rPr>
+        <w:t># Veri setini görselleştirme</w:t>
+      </w:r>
+    </w:p>
+    <w:p>
+      <w:pPr>
+        <w:shd w:val="clear" w:color="auto" w:fill="1F1F1F"/>
+        <w:spacing w:after="0" w:line="285" w:lineRule="atLeast"/>
+        <w:rPr>
+          <w:rFonts w:ascii="Consolas" w:eastAsia="Times New Roman" w:hAnsi="Consolas" w:cs="Times New Roman"/>
+          <w:color w:val="CCCCCC"/>
+          <w:sz w:val="21"/>
+          <w:szCs w:val="21"/>
+          <w:lang w:eastAsia="tr-TR"/>
+          <w14:ligatures w14:val="none"/>
+        </w:rPr>
+      </w:pPr>
+      <w:proofErr w:type="spellStart"/>
+      <w:proofErr w:type="gramStart"/>
+      <w:r>
+        <w:rPr>
+          <w:rFonts w:ascii="Consolas" w:eastAsia="Times New Roman" w:hAnsi="Consolas" w:cs="Times New Roman"/>
+          <w:color w:val="4EC9B0"/>
+          <w:sz w:val="21"/>
+          <w:szCs w:val="21"/>
+          <w:lang w:eastAsia="tr-TR"/>
+          <w14:ligatures w14:val="none"/>
+        </w:rPr>
+        <w:t>plt</w:t>
+      </w:r>
+      <w:r>
+        <w:rPr>
+          <w:rFonts w:ascii="Consolas" w:eastAsia="Times New Roman" w:hAnsi="Consolas" w:cs="Times New Roman"/>
+          <w:color w:val="CCCCCC"/>
+          <w:sz w:val="21"/>
+          <w:szCs w:val="21"/>
+          <w:lang w:eastAsia="tr-TR"/>
+          <w14:ligatures w14:val="none"/>
+        </w:rPr>
+        <w:t>.</w:t>
+      </w:r>
+      <w:r>
+        <w:rPr>
+          <w:rFonts w:ascii="Consolas" w:eastAsia="Times New Roman" w:hAnsi="Consolas" w:cs="Times New Roman"/>
+          <w:color w:val="DCDCAA"/>
+          <w:sz w:val="21"/>
+          <w:szCs w:val="21"/>
+          <w:lang w:eastAsia="tr-TR"/>
+          <w14:ligatures w14:val="none"/>
+        </w:rPr>
+        <w:t>figure</w:t>
+      </w:r>
+      <w:proofErr w:type="spellEnd"/>
+      <w:proofErr w:type="gramEnd"/>
+      <w:r>
+        <w:rPr>
+          <w:rFonts w:ascii="Consolas" w:eastAsia="Times New Roman" w:hAnsi="Consolas" w:cs="Times New Roman"/>
+          <w:color w:val="CCCCCC"/>
+          <w:sz w:val="21"/>
+          <w:szCs w:val="21"/>
+          <w:lang w:eastAsia="tr-TR"/>
+          <w14:ligatures w14:val="none"/>
+        </w:rPr>
+        <w:t>(</w:t>
+      </w:r>
+      <w:proofErr w:type="spellStart"/>
+      <w:r>
+        <w:rPr>
+          <w:rFonts w:ascii="Consolas" w:eastAsia="Times New Roman" w:hAnsi="Consolas" w:cs="Times New Roman"/>
+          <w:color w:val="9CDCFE"/>
+          <w:sz w:val="21"/>
+          <w:szCs w:val="21"/>
+          <w:lang w:eastAsia="tr-TR"/>
+          <w14:ligatures w14:val="none"/>
+        </w:rPr>
+        <w:t>figsize</w:t>
+      </w:r>
+      <w:proofErr w:type="spellEnd"/>
+      <w:r>
+        <w:rPr>
+          <w:rFonts w:ascii="Consolas" w:eastAsia="Times New Roman" w:hAnsi="Consolas" w:cs="Times New Roman"/>
+          <w:color w:val="D4D4D4"/>
+          <w:sz w:val="21"/>
+          <w:szCs w:val="21"/>
+          <w:lang w:eastAsia="tr-TR"/>
+          <w14:ligatures w14:val="none"/>
+        </w:rPr>
+        <w:t>=</w:t>
+      </w:r>
+      <w:r>
+        <w:rPr>
+          <w:rFonts w:ascii="Consolas" w:eastAsia="Times New Roman" w:hAnsi="Consolas" w:cs="Times New Roman"/>
+          <w:color w:val="CCCCCC"/>
+          <w:sz w:val="21"/>
+          <w:szCs w:val="21"/>
+          <w:lang w:eastAsia="tr-TR"/>
+          <w14:ligatures w14:val="none"/>
+        </w:rPr>
+        <w:t>(</w:t>
+      </w:r>
+      <w:r>
+        <w:rPr>
+          <w:rFonts w:ascii="Consolas" w:eastAsia="Times New Roman" w:hAnsi="Consolas" w:cs="Times New Roman"/>
+          <w:color w:val="B5CEA8"/>
+          <w:sz w:val="21"/>
+          <w:szCs w:val="21"/>
+          <w:lang w:eastAsia="tr-TR"/>
+          <w14:ligatures w14:val="none"/>
+        </w:rPr>
+        <w:t>8</w:t>
+      </w:r>
+      <w:r>
+        <w:rPr>
+          <w:rFonts w:ascii="Consolas" w:eastAsia="Times New Roman" w:hAnsi="Consolas" w:cs="Times New Roman"/>
+          <w:color w:val="CCCCCC"/>
+          <w:sz w:val="21"/>
+          <w:szCs w:val="21"/>
+          <w:lang w:eastAsia="tr-TR"/>
+          <w14:ligatures w14:val="none"/>
+        </w:rPr>
+        <w:t xml:space="preserve">, </w:t>
+      </w:r>
+      <w:r>
+        <w:rPr>
+          <w:rFonts w:ascii="Consolas" w:eastAsia="Times New Roman" w:hAnsi="Consolas" w:cs="Times New Roman"/>
+          <w:color w:val="B5CEA8"/>
+          <w:sz w:val="21"/>
+          <w:szCs w:val="21"/>
+          <w:lang w:eastAsia="tr-TR"/>
+          <w14:ligatures w14:val="none"/>
+        </w:rPr>
+        <w:t>6</w:t>
+      </w:r>
+      <w:r>
+        <w:rPr>
+          <w:rFonts w:ascii="Consolas" w:eastAsia="Times New Roman" w:hAnsi="Consolas" w:cs="Times New Roman"/>
+          <w:color w:val="CCCCCC"/>
+          <w:sz w:val="21"/>
+          <w:szCs w:val="21"/>
+          <w:lang w:eastAsia="tr-TR"/>
+          <w14:ligatures w14:val="none"/>
+        </w:rPr>
+        <w:t>))</w:t>
+      </w:r>
+    </w:p>
+    <w:p>
+      <w:pPr>
+        <w:shd w:val="clear" w:color="auto" w:fill="1F1F1F"/>
+        <w:spacing w:after="0" w:line="285" w:lineRule="atLeast"/>
+        <w:rPr>
+          <w:rFonts w:ascii="Consolas" w:eastAsia="Times New Roman" w:hAnsi="Consolas" w:cs="Times New Roman"/>
+          <w:color w:val="CCCCCC"/>
+          <w:sz w:val="21"/>
+          <w:szCs w:val="21"/>
+          <w:lang w:eastAsia="tr-TR"/>
+          <w14:ligatures w14:val="none"/>
+        </w:rPr>
+      </w:pPr>
+      <w:proofErr w:type="spellStart"/>
+      <w:proofErr w:type="gramStart"/>
+      <w:r>
+        <w:rPr>
+          <w:rFonts w:ascii="Consolas" w:eastAsia="Times New Roman" w:hAnsi="Consolas" w:cs="Times New Roman"/>
+          <w:color w:val="4EC9B0"/>
+          <w:sz w:val="21"/>
+          <w:szCs w:val="21"/>
+          <w:lang w:eastAsia="tr-TR"/>
+          <w14:ligatures w14:val="none"/>
+        </w:rPr>
+        <w:t>plt</w:t>
+      </w:r>
+      <w:r>
+        <w:rPr>
+          <w:rFonts w:ascii="Consolas" w:eastAsia="Times New Roman" w:hAnsi="Consolas" w:cs="Times New Roman"/>
+          <w:color w:val="CCCCCC"/>
+          <w:sz w:val="21"/>
+          <w:szCs w:val="21"/>
+          <w:lang w:eastAsia="tr-TR"/>
+          <w14:ligatures w14:val="none"/>
+        </w:rPr>
+        <w:t>.</w:t>
+      </w:r>
+      <w:r>
+        <w:rPr>
+          <w:rFonts w:ascii="Consolas" w:eastAsia="Times New Roman" w:hAnsi="Consolas" w:cs="Times New Roman"/>
+          <w:color w:val="DCDCAA"/>
+          <w:sz w:val="21"/>
+          <w:szCs w:val="21"/>
+          <w:lang w:eastAsia="tr-TR"/>
+          <w14:ligatures w14:val="none"/>
+        </w:rPr>
+        <w:t>scatter</w:t>
+      </w:r>
+      <w:proofErr w:type="spellEnd"/>
+      <w:proofErr w:type="gramEnd"/>
+      <w:r>
+        <w:rPr>
+          <w:rFonts w:ascii="Consolas" w:eastAsia="Times New Roman" w:hAnsi="Consolas" w:cs="Times New Roman"/>
+          <w:color w:val="CCCCCC"/>
+          <w:sz w:val="21"/>
+          <w:szCs w:val="21"/>
+          <w:lang w:eastAsia="tr-TR"/>
+          <w14:ligatures w14:val="none"/>
+        </w:rPr>
+        <w:t>(</w:t>
+      </w:r>
+      <w:r>
+        <w:rPr>
+          <w:rFonts w:ascii="Consolas" w:eastAsia="Times New Roman" w:hAnsi="Consolas" w:cs="Times New Roman"/>
+          <w:color w:val="9CDCFE"/>
+          <w:sz w:val="21"/>
+          <w:szCs w:val="21"/>
+          <w:lang w:eastAsia="tr-TR"/>
+          <w14:ligatures w14:val="none"/>
+        </w:rPr>
+        <w:t>veri</w:t>
+      </w:r>
+      <w:r>
+        <w:rPr>
+          <w:rFonts w:ascii="Consolas" w:eastAsia="Times New Roman" w:hAnsi="Consolas" w:cs="Times New Roman"/>
+          <w:color w:val="CCCCCC"/>
+          <w:sz w:val="21"/>
+          <w:szCs w:val="21"/>
+          <w:lang w:eastAsia="tr-TR"/>
+          <w14:ligatures w14:val="none"/>
+        </w:rPr>
+        <w:t xml:space="preserve">[:, </w:t>
+      </w:r>
+      <w:r>
+        <w:rPr>
+          <w:rFonts w:ascii="Consolas" w:eastAsia="Times New Roman" w:hAnsi="Consolas" w:cs="Times New Roman"/>
+          <w:color w:val="B5CEA8"/>
+          <w:sz w:val="21"/>
+          <w:szCs w:val="21"/>
+          <w:lang w:eastAsia="tr-TR"/>
+          <w14:ligatures w14:val="none"/>
+        </w:rPr>
+        <w:t>0</w:t>
+      </w:r>
+      <w:r>
+        <w:rPr>
+          <w:rFonts w:ascii="Consolas" w:eastAsia="Times New Roman" w:hAnsi="Consolas" w:cs="Times New Roman"/>
+          <w:color w:val="CCCCCC"/>
+          <w:sz w:val="21"/>
+          <w:szCs w:val="21"/>
+          <w:lang w:eastAsia="tr-TR"/>
+          <w14:ligatures w14:val="none"/>
+        </w:rPr>
+        <w:t xml:space="preserve">], </w:t>
+      </w:r>
+      <w:r>
+        <w:rPr>
+          <w:rFonts w:ascii="Consolas" w:eastAsia="Times New Roman" w:hAnsi="Consolas" w:cs="Times New Roman"/>
+          <w:color w:val="9CDCFE"/>
+          <w:sz w:val="21"/>
+          <w:szCs w:val="21"/>
+          <w:lang w:eastAsia="tr-TR"/>
+          <w14:ligatures w14:val="none"/>
+        </w:rPr>
+        <w:t>veri</w:t>
+      </w:r>
+      <w:r>
+        <w:rPr>
+          <w:rFonts w:ascii="Consolas" w:eastAsia="Times New Roman" w:hAnsi="Consolas" w:cs="Times New Roman"/>
+          <w:color w:val="CCCCCC"/>
+          <w:sz w:val="21"/>
+          <w:szCs w:val="21"/>
+          <w:lang w:eastAsia="tr-TR"/>
+          <w14:ligatures w14:val="none"/>
+        </w:rPr>
+        <w:t xml:space="preserve">[:, </w:t>
+      </w:r>
+      <w:r>
+        <w:rPr>
+          <w:rFonts w:ascii="Consolas" w:eastAsia="Times New Roman" w:hAnsi="Consolas" w:cs="Times New Roman"/>
+          <w:color w:val="B5CEA8"/>
+          <w:sz w:val="21"/>
+          <w:szCs w:val="21"/>
+          <w:lang w:eastAsia="tr-TR"/>
+          <w14:ligatures w14:val="none"/>
+        </w:rPr>
+        <w:t>1</w:t>
+      </w:r>
+      <w:r>
+        <w:rPr>
+          <w:rFonts w:ascii="Consolas" w:eastAsia="Times New Roman" w:hAnsi="Consolas" w:cs="Times New Roman"/>
+          <w:color w:val="CCCCCC"/>
+          <w:sz w:val="21"/>
+          <w:szCs w:val="21"/>
+          <w:lang w:eastAsia="tr-TR"/>
+          <w14:ligatures w14:val="none"/>
+        </w:rPr>
+        <w:t xml:space="preserve">], </w:t>
+      </w:r>
+      <w:r>
+        <w:rPr>
+          <w:rFonts w:ascii="Consolas" w:eastAsia="Times New Roman" w:hAnsi="Consolas" w:cs="Times New Roman"/>
+          <w:color w:val="9CDCFE"/>
+          <w:sz w:val="21"/>
+          <w:szCs w:val="21"/>
+          <w:lang w:eastAsia="tr-TR"/>
+          <w14:ligatures w14:val="none"/>
+        </w:rPr>
+        <w:t>c</w:t>
+      </w:r>
+      <w:r>
+        <w:rPr>
+          <w:rFonts w:ascii="Consolas" w:eastAsia="Times New Roman" w:hAnsi="Consolas" w:cs="Times New Roman"/>
+          <w:color w:val="D4D4D4"/>
+          <w:sz w:val="21"/>
+          <w:szCs w:val="21"/>
+          <w:lang w:eastAsia="tr-TR"/>
+          <w14:ligatures w14:val="none"/>
+        </w:rPr>
+        <w:t>=</w:t>
+      </w:r>
+      <w:r>
+        <w:rPr>
+          <w:rFonts w:ascii="Consolas" w:eastAsia="Times New Roman" w:hAnsi="Consolas" w:cs="Times New Roman"/>
+          <w:color w:val="9CDCFE"/>
+          <w:sz w:val="21"/>
+          <w:szCs w:val="21"/>
+          <w:lang w:eastAsia="tr-TR"/>
+          <w14:ligatures w14:val="none"/>
+        </w:rPr>
+        <w:t>etiketler</w:t>
+      </w:r>
+      <w:r>
+        <w:rPr>
+          <w:rFonts w:ascii="Consolas" w:eastAsia="Times New Roman" w:hAnsi="Consolas" w:cs="Times New Roman"/>
+          <w:color w:val="CCCCCC"/>
+          <w:sz w:val="21"/>
+          <w:szCs w:val="21"/>
+          <w:lang w:eastAsia="tr-TR"/>
+          <w14:ligatures w14:val="none"/>
+        </w:rPr>
+        <w:t xml:space="preserve">, </w:t>
+      </w:r>
+      <w:proofErr w:type="spellStart"/>
+      <w:r>
+        <w:rPr>
+          <w:rFonts w:ascii="Consolas" w:eastAsia="Times New Roman" w:hAnsi="Consolas" w:cs="Times New Roman"/>
+          <w:color w:val="9CDCFE"/>
+          <w:sz w:val="21"/>
+          <w:szCs w:val="21"/>
+          <w:lang w:eastAsia="tr-TR"/>
+          <w14:ligatures w14:val="none"/>
+        </w:rPr>
+        <w:t>cmap</w:t>
+      </w:r>
+      <w:proofErr w:type="spellEnd"/>
+      <w:r>
+        <w:rPr>
+          <w:rFonts w:ascii="Consolas" w:eastAsia="Times New Roman" w:hAnsi="Consolas" w:cs="Times New Roman"/>
+          <w:color w:val="D4D4D4"/>
+          <w:sz w:val="21"/>
+          <w:szCs w:val="21"/>
+          <w:lang w:eastAsia="tr-TR"/>
+          <w14:ligatures w14:val="none"/>
+        </w:rPr>
+        <w:t>=</w:t>
+      </w:r>
+      <w:r>
+        <w:rPr>
+          <w:rFonts w:ascii="Consolas" w:eastAsia="Times New Roman" w:hAnsi="Consolas" w:cs="Times New Roman"/>
+          <w:color w:val="CE9178"/>
+          <w:sz w:val="21"/>
+          <w:szCs w:val="21"/>
+          <w:lang w:eastAsia="tr-TR"/>
+          <w14:ligatures w14:val="none"/>
+        </w:rPr>
+        <w:t>'</w:t>
+      </w:r>
+      <w:proofErr w:type="spellStart"/>
+      <w:r>
+        <w:rPr>
+          <w:rFonts w:ascii="Consolas" w:eastAsia="Times New Roman" w:hAnsi="Consolas" w:cs="Times New Roman"/>
+          <w:color w:val="CE9178"/>
+          <w:sz w:val="21"/>
+          <w:szCs w:val="21"/>
+          <w:lang w:eastAsia="tr-TR"/>
+          <w14:ligatures w14:val="none"/>
+        </w:rPr>
+        <w:t>viridis</w:t>
+      </w:r>
+      <w:proofErr w:type="spellEnd"/>
+      <w:r>
+        <w:rPr>
+          <w:rFonts w:ascii="Consolas" w:eastAsia="Times New Roman" w:hAnsi="Consolas" w:cs="Times New Roman"/>
+          <w:color w:val="CE9178"/>
+          <w:sz w:val="21"/>
+          <w:szCs w:val="21"/>
+          <w:lang w:eastAsia="tr-TR"/>
+          <w14:ligatures w14:val="none"/>
+        </w:rPr>
+        <w:t>'</w:t>
+      </w:r>
+      <w:r>
+        <w:rPr>
+          <w:rFonts w:ascii="Consolas" w:eastAsia="Times New Roman" w:hAnsi="Consolas" w:cs="Times New Roman"/>
+          <w:color w:val="CCCCCC"/>
+          <w:sz w:val="21"/>
+          <w:szCs w:val="21"/>
+          <w:lang w:eastAsia="tr-TR"/>
+          <w14:ligatures w14:val="none"/>
+        </w:rPr>
+        <w:t xml:space="preserve">, </w:t>
+      </w:r>
+      <w:r>
+        <w:rPr>
+          <w:rFonts w:ascii="Consolas" w:eastAsia="Times New Roman" w:hAnsi="Consolas" w:cs="Times New Roman"/>
+          <w:color w:val="9CDCFE"/>
+          <w:sz w:val="21"/>
+          <w:szCs w:val="21"/>
+          <w:lang w:eastAsia="tr-TR"/>
+          <w14:ligatures w14:val="none"/>
+        </w:rPr>
+        <w:t>marker</w:t>
+      </w:r>
+      <w:r>
+        <w:rPr>
+          <w:rFonts w:ascii="Consolas" w:eastAsia="Times New Roman" w:hAnsi="Consolas" w:cs="Times New Roman"/>
+          <w:color w:val="D4D4D4"/>
+          <w:sz w:val="21"/>
+          <w:szCs w:val="21"/>
+          <w:lang w:eastAsia="tr-TR"/>
+          <w14:ligatures w14:val="none"/>
+        </w:rPr>
+        <w:t>=</w:t>
+      </w:r>
+      <w:r>
+        <w:rPr>
+          <w:rFonts w:ascii="Consolas" w:eastAsia="Times New Roman" w:hAnsi="Consolas" w:cs="Times New Roman"/>
+          <w:color w:val="CE9178"/>
+          <w:sz w:val="21"/>
+          <w:szCs w:val="21"/>
+          <w:lang w:eastAsia="tr-TR"/>
+          <w14:ligatures w14:val="none"/>
+        </w:rPr>
+        <w:t>'o'</w:t>
+      </w:r>
+      <w:r>
+        <w:rPr>
+          <w:rFonts w:ascii="Consolas" w:eastAsia="Times New Roman" w:hAnsi="Consolas" w:cs="Times New Roman"/>
+          <w:color w:val="CCCCCC"/>
+          <w:sz w:val="21"/>
+          <w:szCs w:val="21"/>
+          <w:lang w:eastAsia="tr-TR"/>
+          <w14:ligatures w14:val="none"/>
+        </w:rPr>
+        <w:t xml:space="preserve">, </w:t>
+      </w:r>
+      <w:proofErr w:type="spellStart"/>
+      <w:r>
+        <w:rPr>
+          <w:rFonts w:ascii="Consolas" w:eastAsia="Times New Roman" w:hAnsi="Consolas" w:cs="Times New Roman"/>
+          <w:color w:val="9CDCFE"/>
+          <w:sz w:val="21"/>
+          <w:szCs w:val="21"/>
+          <w:lang w:eastAsia="tr-TR"/>
+          <w14:ligatures w14:val="none"/>
+        </w:rPr>
+        <w:t>edgecolors</w:t>
+      </w:r>
+      <w:proofErr w:type="spellEnd"/>
+      <w:r>
+        <w:rPr>
+          <w:rFonts w:ascii="Consolas" w:eastAsia="Times New Roman" w:hAnsi="Consolas" w:cs="Times New Roman"/>
+          <w:color w:val="D4D4D4"/>
+          <w:sz w:val="21"/>
+          <w:szCs w:val="21"/>
+          <w:lang w:eastAsia="tr-TR"/>
+          <w14:ligatures w14:val="none"/>
+        </w:rPr>
+        <w:t>=</w:t>
+      </w:r>
+      <w:r>
+        <w:rPr>
+          <w:rFonts w:ascii="Consolas" w:eastAsia="Times New Roman" w:hAnsi="Consolas" w:cs="Times New Roman"/>
+          <w:color w:val="CE9178"/>
+          <w:sz w:val="21"/>
+          <w:szCs w:val="21"/>
+          <w:lang w:eastAsia="tr-TR"/>
+          <w14:ligatures w14:val="none"/>
+        </w:rPr>
+        <w:t>'k'</w:t>
+      </w:r>
+      <w:r>
+        <w:rPr>
+          <w:rFonts w:ascii="Consolas" w:eastAsia="Times New Roman" w:hAnsi="Consolas" w:cs="Times New Roman"/>
+          <w:color w:val="CCCCCC"/>
+          <w:sz w:val="21"/>
+          <w:szCs w:val="21"/>
+          <w:lang w:eastAsia="tr-TR"/>
+          <w14:ligatures w14:val="none"/>
+        </w:rPr>
+        <w:t>)</w:t>
+      </w:r>
+    </w:p>
+    <w:p>
+      <w:pPr>
+        <w:shd w:val="clear" w:color="auto" w:fill="1F1F1F"/>
+        <w:spacing w:after="0" w:line="285" w:lineRule="atLeast"/>
+        <w:rPr>
+          <w:rFonts w:ascii="Consolas" w:eastAsia="Times New Roman" w:hAnsi="Consolas" w:cs="Times New Roman"/>
+          <w:color w:val="CCCCCC"/>
+          <w:sz w:val="21"/>
+          <w:szCs w:val="21"/>
+          <w:lang w:eastAsia="tr-TR"/>
+          <w14:ligatures w14:val="none"/>
+        </w:rPr>
+      </w:pPr>
+      <w:proofErr w:type="spellStart"/>
+      <w:proofErr w:type="gramStart"/>
+      <w:r>
+        <w:rPr>
+          <w:rFonts w:ascii="Consolas" w:eastAsia="Times New Roman" w:hAnsi="Consolas" w:cs="Times New Roman"/>
+          <w:color w:val="4EC9B0"/>
+          <w:sz w:val="21"/>
+          <w:szCs w:val="21"/>
+          <w:lang w:eastAsia="tr-TR"/>
+          <w14:ligatures w14:val="none"/>
+        </w:rPr>
+        <w:t>plt</w:t>
+      </w:r>
+      <w:r>
+        <w:rPr>
+          <w:rFonts w:ascii="Consolas" w:eastAsia="Times New Roman" w:hAnsi="Consolas" w:cs="Times New Roman"/>
+          <w:color w:val="CCCCCC"/>
+          <w:sz w:val="21"/>
+          <w:szCs w:val="21"/>
+          <w:lang w:eastAsia="tr-TR"/>
+          <w14:ligatures w14:val="none"/>
+        </w:rPr>
+        <w:t>.</w:t>
+      </w:r>
+      <w:r>
+        <w:rPr>
+          <w:rFonts w:ascii="Consolas" w:eastAsia="Times New Roman" w:hAnsi="Consolas" w:cs="Times New Roman"/>
+          <w:color w:val="DCDCAA"/>
+          <w:sz w:val="21"/>
+          <w:szCs w:val="21"/>
+          <w:lang w:eastAsia="tr-TR"/>
+          <w14:ligatures w14:val="none"/>
+        </w:rPr>
+        <w:t>title</w:t>
+      </w:r>
+      <w:proofErr w:type="spellEnd"/>
+      <w:proofErr w:type="gramEnd"/>
+      <w:r>
+        <w:rPr>
+          <w:rFonts w:ascii="Consolas" w:eastAsia="Times New Roman" w:hAnsi="Consolas" w:cs="Times New Roman"/>
+          <w:color w:val="CCCCCC"/>
+          <w:sz w:val="21"/>
+          <w:szCs w:val="21"/>
+          <w:lang w:eastAsia="tr-TR"/>
+          <w14:ligatures w14:val="none"/>
+        </w:rPr>
+        <w:t>(</w:t>
+      </w:r>
+      <w:r>
+        <w:rPr>
+          <w:rFonts w:ascii="Consolas" w:eastAsia="Times New Roman" w:hAnsi="Consolas" w:cs="Times New Roman"/>
+          <w:color w:val="CE9178"/>
+          <w:sz w:val="21"/>
+          <w:szCs w:val="21"/>
+          <w:lang w:eastAsia="tr-TR"/>
+          <w14:ligatures w14:val="none"/>
+        </w:rPr>
+        <w:t>'Oluşturulan İki Boyutlu Veri Seti'</w:t>
+      </w:r>
+      <w:r>
+        <w:rPr>
+          <w:rFonts w:ascii="Consolas" w:eastAsia="Times New Roman" w:hAnsi="Consolas" w:cs="Times New Roman"/>
+          <w:color w:val="CCCCCC"/>
+          <w:sz w:val="21"/>
+          <w:szCs w:val="21"/>
+          <w:lang w:eastAsia="tr-TR"/>
+          <w14:ligatures w14:val="none"/>
+        </w:rPr>
+        <w:t>)</w:t>
+      </w:r>
+    </w:p>
+    <w:p>
+      <w:pPr>
+        <w:shd w:val="clear" w:color="auto" w:fill="1F1F1F"/>
+        <w:spacing w:after="0" w:line="285" w:lineRule="atLeast"/>
+        <w:rPr>
+          <w:rFonts w:ascii="Consolas" w:eastAsia="Times New Roman" w:hAnsi="Consolas" w:cs="Times New Roman"/>
+          <w:color w:val="CCCCCC"/>
+          <w:sz w:val="21"/>
+          <w:szCs w:val="21"/>
+          <w:lang w:eastAsia="tr-TR"/>
+          <w14:ligatures w14:val="none"/>
+        </w:rPr>
+      </w:pPr>
+      <w:proofErr w:type="spellStart"/>
+      <w:proofErr w:type="gramStart"/>
+      <w:r>
+        <w:rPr>
+          <w:rFonts w:ascii="Consolas" w:eastAsia="Times New Roman" w:hAnsi="Consolas" w:cs="Times New Roman"/>
+          <w:color w:val="4EC9B0"/>
+          <w:sz w:val="21"/>
+          <w:szCs w:val="21"/>
+          <w:lang w:eastAsia="tr-TR"/>
+          <w14:ligatures w14:val="none"/>
+        </w:rPr>
+        <w:t>plt</w:t>
+      </w:r>
+      <w:r>
+        <w:rPr>
+          <w:rFonts w:ascii="Consolas" w:eastAsia="Times New Roman" w:hAnsi="Consolas" w:cs="Times New Roman"/>
+          <w:color w:val="CCCCCC"/>
+          <w:sz w:val="21"/>
+          <w:szCs w:val="21"/>
+          <w:lang w:eastAsia="tr-TR"/>
+          <w14:ligatures w14:val="none"/>
+        </w:rPr>
+        <w:t>.</w:t>
+      </w:r>
+      <w:r>
+        <w:rPr>
+          <w:rFonts w:ascii="Consolas" w:eastAsia="Times New Roman" w:hAnsi="Consolas" w:cs="Times New Roman"/>
+          <w:color w:val="DCDCAA"/>
+          <w:sz w:val="21"/>
+          <w:szCs w:val="21"/>
+          <w:lang w:eastAsia="tr-TR"/>
+          <w14:ligatures w14:val="none"/>
+        </w:rPr>
+        <w:t>xlabel</w:t>
+      </w:r>
+      <w:proofErr w:type="spellEnd"/>
+      <w:proofErr w:type="gramEnd"/>
+      <w:r>
+        <w:rPr>
+          <w:rFonts w:ascii="Consolas" w:eastAsia="Times New Roman" w:hAnsi="Consolas" w:cs="Times New Roman"/>
+          <w:color w:val="CCCCCC"/>
+          <w:sz w:val="21"/>
+          <w:szCs w:val="21"/>
+          <w:lang w:eastAsia="tr-TR"/>
+          <w14:ligatures w14:val="none"/>
+        </w:rPr>
+        <w:t>(</w:t>
+      </w:r>
+      <w:r>
+        <w:rPr>
+          <w:rFonts w:ascii="Consolas" w:eastAsia="Times New Roman" w:hAnsi="Consolas" w:cs="Times New Roman"/>
+          <w:color w:val="CE9178"/>
+          <w:sz w:val="21"/>
+          <w:szCs w:val="21"/>
+          <w:lang w:eastAsia="tr-TR"/>
+          <w14:ligatures w14:val="none"/>
+        </w:rPr>
+        <w:t>'X Ekseni'</w:t>
+      </w:r>
+      <w:r>
+        <w:rPr>
+          <w:rFonts w:ascii="Consolas" w:eastAsia="Times New Roman" w:hAnsi="Consolas" w:cs="Times New Roman"/>
+          <w:color w:val="CCCCCC"/>
+          <w:sz w:val="21"/>
+          <w:szCs w:val="21"/>
+          <w:lang w:eastAsia="tr-TR"/>
+          <w14:ligatures w14:val="none"/>
+        </w:rPr>
+        <w:t>)</w:t>
+      </w:r>
+    </w:p>
+    <w:p>
+      <w:pPr>
+        <w:shd w:val="clear" w:color="auto" w:fill="1F1F1F"/>
+        <w:spacing w:after="0" w:line="285" w:lineRule="atLeast"/>
+        <w:rPr>
+          <w:rFonts w:ascii="Consolas" w:eastAsia="Times New Roman" w:hAnsi="Consolas" w:cs="Times New Roman"/>
+          <w:color w:val="CCCCCC"/>
+          <w:sz w:val="21"/>
+          <w:szCs w:val="21"/>
+          <w:lang w:eastAsia="tr-TR"/>
+          <w14:ligatures w14:val="none"/>
+        </w:rPr>
+      </w:pPr>
+      <w:proofErr w:type="spellStart"/>
+      <w:proofErr w:type="gramStart"/>
+      <w:r>
+        <w:rPr>
+          <w:rFonts w:ascii="Consolas" w:eastAsia="Times New Roman" w:hAnsi="Consolas" w:cs="Times New Roman"/>
+          <w:color w:val="4EC9B0"/>
+          <w:sz w:val="21"/>
+          <w:szCs w:val="21"/>
+          <w:lang w:eastAsia="tr-TR"/>
+          <w14:ligatures w14:val="none"/>
+        </w:rPr>
+        <w:t>plt</w:t>
+      </w:r>
+      <w:r>
+        <w:rPr>
+          <w:rFonts w:ascii="Consolas" w:eastAsia="Times New Roman" w:hAnsi="Consolas" w:cs="Times New Roman"/>
+          <w:color w:val="CCCCCC"/>
+          <w:sz w:val="21"/>
+          <w:szCs w:val="21"/>
+          <w:lang w:eastAsia="tr-TR"/>
+          <w14:ligatures w14:val="none"/>
+        </w:rPr>
+        <w:t>.</w:t>
+      </w:r>
+      <w:r>
+        <w:rPr>
+          <w:rFonts w:ascii="Consolas" w:eastAsia="Times New Roman" w:hAnsi="Consolas" w:cs="Times New Roman"/>
+          <w:color w:val="DCDCAA"/>
+          <w:sz w:val="21"/>
+          <w:szCs w:val="21"/>
+          <w:lang w:eastAsia="tr-TR"/>
+          <w14:ligatures w14:val="none"/>
+        </w:rPr>
+        <w:t>ylabel</w:t>
+      </w:r>
+      <w:proofErr w:type="spellEnd"/>
+      <w:proofErr w:type="gramEnd"/>
+      <w:r>
+        <w:rPr>
+          <w:rFonts w:ascii="Consolas" w:eastAsia="Times New Roman" w:hAnsi="Consolas" w:cs="Times New Roman"/>
+          <w:color w:val="CCCCCC"/>
+          <w:sz w:val="21"/>
+          <w:szCs w:val="21"/>
+          <w:lang w:eastAsia="tr-TR"/>
+          <w14:ligatures w14:val="none"/>
+        </w:rPr>
+        <w:t>(</w:t>
+      </w:r>
+      <w:r>
+        <w:rPr>
+          <w:rFonts w:ascii="Consolas" w:eastAsia="Times New Roman" w:hAnsi="Consolas" w:cs="Times New Roman"/>
+          <w:color w:val="CE9178"/>
+          <w:sz w:val="21"/>
+          <w:szCs w:val="21"/>
+          <w:lang w:eastAsia="tr-TR"/>
+          <w14:ligatures w14:val="none"/>
+        </w:rPr>
+        <w:t>'Y Ekseni'</w:t>
+      </w:r>
+      <w:r>
+        <w:rPr>
+          <w:rFonts w:ascii="Consolas" w:eastAsia="Times New Roman" w:hAnsi="Consolas" w:cs="Times New Roman"/>
+          <w:color w:val="CCCCCC"/>
+          <w:sz w:val="21"/>
+          <w:szCs w:val="21"/>
+          <w:lang w:eastAsia="tr-TR"/>
+          <w14:ligatures w14:val="none"/>
+        </w:rPr>
+        <w:t>)</w:t>
+      </w:r>
+    </w:p>
+    <w:p>
+      <w:pPr>
+        <w:shd w:val="clear" w:color="auto" w:fill="1F1F1F"/>
+        <w:spacing w:after="0" w:line="285" w:lineRule="atLeast"/>
+        <w:rPr>
+          <w:rFonts w:ascii="Consolas" w:eastAsia="Times New Roman" w:hAnsi="Consolas" w:cs="Times New Roman"/>
+          <w:color w:val="CCCCCC"/>
+          <w:sz w:val="21"/>
+          <w:szCs w:val="21"/>
+          <w:lang w:eastAsia="tr-TR"/>
+          <w14:ligatures w14:val="none"/>
+        </w:rPr>
+      </w:pPr>
+      <w:proofErr w:type="spellStart"/>
+      <w:proofErr w:type="gramStart"/>
+      <w:r>
+        <w:rPr>
+          <w:rFonts w:ascii="Consolas" w:eastAsia="Times New Roman" w:hAnsi="Consolas" w:cs="Times New Roman"/>
+          <w:color w:val="4EC9B0"/>
+          <w:sz w:val="21"/>
+          <w:szCs w:val="21"/>
+          <w:lang w:eastAsia="tr-TR"/>
+          <w14:ligatures w14:val="none"/>
+        </w:rPr>
+        <w:t>plt</w:t>
+      </w:r>
+      <w:r>
+        <w:rPr>
+          <w:rFonts w:ascii="Consolas" w:eastAsia="Times New Roman" w:hAnsi="Consolas" w:cs="Times New Roman"/>
+          <w:color w:val="CCCCCC"/>
+          <w:sz w:val="21"/>
+          <w:szCs w:val="21"/>
+          <w:lang w:eastAsia="tr-TR"/>
+          <w14:ligatures w14:val="none"/>
+        </w:rPr>
+        <w:t>.</w:t>
+      </w:r>
+      <w:r>
+        <w:rPr>
+          <w:rFonts w:ascii="Consolas" w:eastAsia="Times New Roman" w:hAnsi="Consolas" w:cs="Times New Roman"/>
+          <w:color w:val="DCDCAA"/>
+          <w:sz w:val="21"/>
+          <w:szCs w:val="21"/>
+          <w:lang w:eastAsia="tr-TR"/>
+          <w14:ligatures w14:val="none"/>
+        </w:rPr>
+        <w:t>colorbar</w:t>
+      </w:r>
+      <w:proofErr w:type="spellEnd"/>
+      <w:proofErr w:type="gramEnd"/>
+      <w:r>
+        <w:rPr>
+          <w:rFonts w:ascii="Consolas" w:eastAsia="Times New Roman" w:hAnsi="Consolas" w:cs="Times New Roman"/>
+          <w:color w:val="CCCCCC"/>
+          <w:sz w:val="21"/>
+          <w:szCs w:val="21"/>
+          <w:lang w:eastAsia="tr-TR"/>
+          <w14:ligatures w14:val="none"/>
+        </w:rPr>
+        <w:t>()</w:t>
+      </w:r>
+    </w:p>
+    <w:p>
+      <w:pPr>
+        <w:shd w:val="clear" w:color="auto" w:fill="1F1F1F"/>
+        <w:spacing w:after="0" w:line="285" w:lineRule="atLeast"/>
+        <w:rPr>
+          <w:rFonts w:ascii="Consolas" w:eastAsia="Times New Roman" w:hAnsi="Consolas" w:cs="Times New Roman"/>
+          <w:color w:val="CCCCCC"/>
+          <w:sz w:val="21"/>
+          <w:szCs w:val="21"/>
+          <w:lang w:eastAsia="tr-TR"/>
+          <w14:ligatures w14:val="none"/>
+        </w:rPr>
+      </w:pPr>
+      <w:proofErr w:type="spellStart"/>
+      <w:proofErr w:type="gramStart"/>
+      <w:r>
+        <w:rPr>
+          <w:rFonts w:ascii="Consolas" w:eastAsia="Times New Roman" w:hAnsi="Consolas" w:cs="Times New Roman"/>
+          <w:color w:val="4EC9B0"/>
+          <w:sz w:val="21"/>
+          <w:szCs w:val="21"/>
+          <w:lang w:eastAsia="tr-TR"/>
+          <w14:ligatures w14:val="none"/>
+        </w:rPr>
+        <w:t>plt</w:t>
+      </w:r>
+      <w:r>
+        <w:rPr>
+          <w:rFonts w:ascii="Consolas" w:eastAsia="Times New Roman" w:hAnsi="Consolas" w:cs="Times New Roman"/>
+          <w:color w:val="CCCCCC"/>
+          <w:sz w:val="21"/>
+          <w:szCs w:val="21"/>
+          <w:lang w:eastAsia="tr-TR"/>
+          <w14:ligatures w14:val="none"/>
+        </w:rPr>
+        <w:t>.</w:t>
+      </w:r>
+      <w:r>
+        <w:rPr>
+          <w:rFonts w:ascii="Consolas" w:eastAsia="Times New Roman" w:hAnsi="Consolas" w:cs="Times New Roman"/>
+          <w:color w:val="DCDCAA"/>
+          <w:sz w:val="21"/>
+          <w:szCs w:val="21"/>
+          <w:lang w:eastAsia="tr-TR"/>
+          <w14:ligatures w14:val="none"/>
+        </w:rPr>
+        <w:t>grid</w:t>
+      </w:r>
+      <w:proofErr w:type="spellEnd"/>
+      <w:proofErr w:type="gramEnd"/>
+      <w:r>
+        <w:rPr>
+          <w:rFonts w:ascii="Consolas" w:eastAsia="Times New Roman" w:hAnsi="Consolas" w:cs="Times New Roman"/>
+          <w:color w:val="CCCCCC"/>
+          <w:sz w:val="21"/>
+          <w:szCs w:val="21"/>
+          <w:lang w:eastAsia="tr-TR"/>
+          <w14:ligatures w14:val="none"/>
+        </w:rPr>
+        <w:t>(</w:t>
+      </w:r>
+      <w:r>
+        <w:rPr>
+          <w:rFonts w:ascii="Consolas" w:eastAsia="Times New Roman" w:hAnsi="Consolas" w:cs="Times New Roman"/>
+          <w:color w:val="4FC1FF"/>
+          <w:sz w:val="21"/>
+          <w:szCs w:val="21"/>
+          <w:lang w:eastAsia="tr-TR"/>
+          <w14:ligatures w14:val="none"/>
+        </w:rPr>
+        <w:t>True</w:t>
+      </w:r>
+      <w:r>
+        <w:rPr>
+          <w:rFonts w:ascii="Consolas" w:eastAsia="Times New Roman" w:hAnsi="Consolas" w:cs="Times New Roman"/>
+          <w:color w:val="CCCCCC"/>
+          <w:sz w:val="21"/>
+          <w:szCs w:val="21"/>
+          <w:lang w:eastAsia="tr-TR"/>
+          <w14:ligatures w14:val="none"/>
+        </w:rPr>
+        <w:t>)</w:t>
+      </w:r>
+    </w:p>
+    <w:p>
+      <w:pPr>
+        <w:shd w:val="clear" w:color="auto" w:fill="1F1F1F"/>
+        <w:spacing w:after="0" w:line="285" w:lineRule="atLeast"/>
+        <w:rPr>
+          <w:rFonts w:ascii="Consolas" w:eastAsia="Times New Roman" w:hAnsi="Consolas" w:cs="Times New Roman"/>
+          <w:color w:val="CCCCCC"/>
+          <w:sz w:val="21"/>
+          <w:szCs w:val="21"/>
+          <w:lang w:eastAsia="tr-TR"/>
+          <w14:ligatures w14:val="none"/>
+        </w:rPr>
+      </w:pPr>
+      <w:proofErr w:type="spellStart"/>
+      <w:proofErr w:type="gramStart"/>
+      <w:r>
+        <w:rPr>
+          <w:rFonts w:ascii="Consolas" w:eastAsia="Times New Roman" w:hAnsi="Consolas" w:cs="Times New Roman"/>
+          <w:color w:val="4EC9B0"/>
+          <w:sz w:val="21"/>
+          <w:szCs w:val="21"/>
+          <w:lang w:eastAsia="tr-TR"/>
+          <w14:ligatures w14:val="none"/>
+        </w:rPr>
+        <w:t>plt</w:t>
+      </w:r>
+      <w:r>
+        <w:rPr>
+          <w:rFonts w:ascii="Consolas" w:eastAsia="Times New Roman" w:hAnsi="Consolas" w:cs="Times New Roman"/>
+          <w:color w:val="CCCCCC"/>
+          <w:sz w:val="21"/>
+          <w:szCs w:val="21"/>
+          <w:lang w:eastAsia="tr-TR"/>
+          <w14:ligatures w14:val="none"/>
+        </w:rPr>
+        <w:t>.</w:t>
+      </w:r>
+      <w:r>
+        <w:rPr>
+          <w:rFonts w:ascii="Consolas" w:eastAsia="Times New Roman" w:hAnsi="Consolas" w:cs="Times New Roman"/>
+          <w:color w:val="DCDCAA"/>
+          <w:sz w:val="21"/>
+          <w:szCs w:val="21"/>
+          <w:lang w:eastAsia="tr-TR"/>
+          <w14:ligatures w14:val="none"/>
+        </w:rPr>
+        <w:t>show</w:t>
+      </w:r>
+      <w:proofErr w:type="spellEnd"/>
+      <w:proofErr w:type="gramEnd"/>
+      <w:r>
+        <w:rPr>
+          <w:rFonts w:ascii="Consolas" w:eastAsia="Times New Roman" w:hAnsi="Consolas" w:cs="Times New Roman"/>
+          <w:color w:val="CCCCCC"/>
+          <w:sz w:val="21"/>
+          <w:szCs w:val="21"/>
+          <w:lang w:eastAsia="tr-TR"/>
+          <w14:ligatures w14:val="none"/>
+        </w:rPr>
+        <w:t>()</w:t>
+      </w:r>
+    </w:p>
+    <w:p>
+      <w:pPr>
+        <w:rPr>
+          <w:rFonts w:ascii="Times New Roman" w:hAnsi="Times New Roman" w:cs="Times New Roman"/>
+          <w:sz w:val="24"/>
+          <w:szCs w:val="24"/>
+        </w:rPr>
+      </w:pPr>
+    </w:p>
+    <w:p>
+      <w:pPr>
+        <w:rPr>
+          <w:rFonts w:ascii="Times New Roman" w:hAnsi="Times New Roman" w:cs="Times New Roman"/>
+          <w:sz w:val="24"/>
+          <w:szCs w:val="24"/>
+        </w:rPr>
+      </w:pPr>
+    </w:p>
+    <w:p>
+      <w:pPr>
+        <w:rPr>
+          <w:rFonts w:ascii="Times New Roman" w:hAnsi="Times New Roman" w:cs="Times New Roman"/>
+          <w:sz w:val="24"/>
+          <w:szCs w:val="24"/>
+        </w:rPr>
+      </w:pPr>
+      <w:r>
+        <w:rPr>
+          <w:rFonts w:ascii="Times New Roman" w:hAnsi="Times New Roman" w:cs="Times New Roman"/>
+          <w:noProof/>
           <w:sz w:val="24"/>
           <w:szCs w:val="24"/>
         </w:rPr>
@@ -6711,6 +6834,7 @@
       <w:r>
         <w:rPr>
           <w:rFonts w:ascii="Times New Roman" w:hAnsi="Times New Roman" w:cs="Times New Roman"/>
+          <w:noProof/>
           <w:sz w:val="24"/>
           <w:szCs w:val="24"/>
         </w:rPr>
@@ -7017,6 +7141,341 @@
     </w:p>
     <w:p>
       <w:pPr>
+        <w:rPr>
+          <w:rFonts w:ascii="Times New Roman" w:hAnsi="Times New Roman" w:cs="Times New Roman"/>
+          <w:sz w:val="24"/>
+          <w:szCs w:val="24"/>
+          <w:lang w:eastAsia="tr-TR"/>
+        </w:rPr>
+      </w:pPr>
+      <w:r>
+        <w:rPr>
+          <w:rFonts w:ascii="Times New Roman" w:hAnsi="Times New Roman" w:cs="Times New Roman"/>
+          <w:b/>
+          <w:bCs/>
+          <w:sz w:val="24"/>
+          <w:szCs w:val="24"/>
+          <w:lang w:eastAsia="tr-TR"/>
+        </w:rPr>
+        <w:t xml:space="preserve">Karşılaştırmalı Performans: </w:t>
+      </w:r>
+      <w:r>
+        <w:rPr>
+          <w:rFonts w:ascii="Times New Roman" w:hAnsi="Times New Roman" w:cs="Times New Roman"/>
+          <w:sz w:val="24"/>
+          <w:szCs w:val="24"/>
+          <w:lang w:eastAsia="tr-TR"/>
+        </w:rPr>
+        <w:t>K-</w:t>
+      </w:r>
+      <w:proofErr w:type="spellStart"/>
+      <w:r>
+        <w:rPr>
+          <w:rFonts w:ascii="Times New Roman" w:hAnsi="Times New Roman" w:cs="Times New Roman"/>
+          <w:sz w:val="24"/>
+          <w:szCs w:val="24"/>
+          <w:lang w:eastAsia="tr-TR"/>
+        </w:rPr>
+        <w:t>means</w:t>
+      </w:r>
+      <w:proofErr w:type="spellEnd"/>
+      <w:r>
+        <w:rPr>
+          <w:rFonts w:ascii="Times New Roman" w:hAnsi="Times New Roman" w:cs="Times New Roman"/>
+          <w:sz w:val="24"/>
+          <w:szCs w:val="24"/>
+          <w:lang w:eastAsia="tr-TR"/>
+        </w:rPr>
+        <w:t xml:space="preserve"> ve SNN algoritmalarının performansını değerlendirmek için </w:t>
+      </w:r>
+      <w:proofErr w:type="spellStart"/>
+      <w:r>
+        <w:rPr>
+          <w:rFonts w:ascii="Times New Roman" w:hAnsi="Times New Roman" w:cs="Times New Roman"/>
+          <w:sz w:val="24"/>
+          <w:szCs w:val="24"/>
+          <w:lang w:eastAsia="tr-TR"/>
+        </w:rPr>
+        <w:t>Adjusted</w:t>
+      </w:r>
+      <w:proofErr w:type="spellEnd"/>
+      <w:r>
+        <w:rPr>
+          <w:rFonts w:ascii="Times New Roman" w:hAnsi="Times New Roman" w:cs="Times New Roman"/>
+          <w:sz w:val="24"/>
+          <w:szCs w:val="24"/>
+          <w:lang w:eastAsia="tr-TR"/>
+        </w:rPr>
+        <w:t xml:space="preserve"> </w:t>
+      </w:r>
+      <w:proofErr w:type="spellStart"/>
+      <w:r>
+        <w:rPr>
+          <w:rFonts w:ascii="Times New Roman" w:hAnsi="Times New Roman" w:cs="Times New Roman"/>
+          <w:sz w:val="24"/>
+          <w:szCs w:val="24"/>
+          <w:lang w:eastAsia="tr-TR"/>
+        </w:rPr>
+        <w:t>Rand</w:t>
+      </w:r>
+      <w:proofErr w:type="spellEnd"/>
+      <w:r>
+        <w:rPr>
+          <w:rFonts w:ascii="Times New Roman" w:hAnsi="Times New Roman" w:cs="Times New Roman"/>
+          <w:sz w:val="24"/>
+          <w:szCs w:val="24"/>
+          <w:lang w:eastAsia="tr-TR"/>
+        </w:rPr>
+        <w:t xml:space="preserve"> Index (ARI) kullanılmıştır:</w:t>
+      </w:r>
+    </w:p>
+    <w:p>
+      <w:pPr>
+        <w:rPr>
+          <w:rFonts w:ascii="Times New Roman" w:hAnsi="Times New Roman" w:cs="Times New Roman"/>
+          <w:sz w:val="24"/>
+          <w:szCs w:val="24"/>
+          <w:lang w:eastAsia="tr-TR"/>
+        </w:rPr>
+      </w:pPr>
+      <w:r>
+        <w:rPr>
+          <w:rFonts w:ascii="Times New Roman" w:hAnsi="Times New Roman" w:cs="Times New Roman"/>
+          <w:sz w:val="24"/>
+          <w:szCs w:val="24"/>
+          <w:lang w:eastAsia="tr-TR"/>
+        </w:rPr>
+        <w:t>K-</w:t>
+      </w:r>
+      <w:proofErr w:type="spellStart"/>
+      <w:r>
+        <w:rPr>
+          <w:rFonts w:ascii="Times New Roman" w:hAnsi="Times New Roman" w:cs="Times New Roman"/>
+          <w:sz w:val="24"/>
+          <w:szCs w:val="24"/>
+          <w:lang w:eastAsia="tr-TR"/>
+        </w:rPr>
+        <w:t>means</w:t>
+      </w:r>
+      <w:proofErr w:type="spellEnd"/>
+      <w:r>
+        <w:rPr>
+          <w:rFonts w:ascii="Times New Roman" w:hAnsi="Times New Roman" w:cs="Times New Roman"/>
+          <w:sz w:val="24"/>
+          <w:szCs w:val="24"/>
+          <w:lang w:eastAsia="tr-TR"/>
+        </w:rPr>
+        <w:t xml:space="preserve"> ARI: 0.85</w:t>
+      </w:r>
+    </w:p>
+    <w:p>
+      <w:pPr>
+        <w:rPr>
+          <w:rFonts w:ascii="Times New Roman" w:hAnsi="Times New Roman" w:cs="Times New Roman"/>
+          <w:sz w:val="24"/>
+          <w:szCs w:val="24"/>
+          <w:lang w:eastAsia="tr-TR"/>
+        </w:rPr>
+      </w:pPr>
+      <w:r>
+        <w:rPr>
+          <w:rFonts w:ascii="Times New Roman" w:hAnsi="Times New Roman" w:cs="Times New Roman"/>
+          <w:sz w:val="24"/>
+          <w:szCs w:val="24"/>
+          <w:lang w:eastAsia="tr-TR"/>
+        </w:rPr>
+        <w:t>SNN ARI: 0.90</w:t>
+      </w:r>
+    </w:p>
+    <w:p>
+      <w:pPr>
+        <w:rPr>
+          <w:rFonts w:ascii="Times New Roman" w:hAnsi="Times New Roman" w:cs="Times New Roman"/>
+          <w:b/>
+          <w:bCs/>
+          <w:sz w:val="24"/>
+          <w:szCs w:val="24"/>
+          <w:lang w:eastAsia="tr-TR"/>
+        </w:rPr>
+      </w:pPr>
+      <w:r>
+        <w:rPr>
+          <w:rFonts w:ascii="Times New Roman" w:hAnsi="Times New Roman" w:cs="Times New Roman"/>
+          <w:b/>
+          <w:bCs/>
+          <w:sz w:val="24"/>
+          <w:szCs w:val="24"/>
+          <w:lang w:eastAsia="tr-TR"/>
+        </w:rPr>
+        <w:t>K-</w:t>
+      </w:r>
+      <w:proofErr w:type="spellStart"/>
+      <w:r>
+        <w:rPr>
+          <w:rFonts w:ascii="Times New Roman" w:hAnsi="Times New Roman" w:cs="Times New Roman"/>
+          <w:b/>
+          <w:bCs/>
+          <w:sz w:val="24"/>
+          <w:szCs w:val="24"/>
+          <w:lang w:eastAsia="tr-TR"/>
+        </w:rPr>
+        <w:t>means</w:t>
+      </w:r>
+      <w:proofErr w:type="spellEnd"/>
+      <w:r>
+        <w:rPr>
+          <w:rFonts w:ascii="Times New Roman" w:hAnsi="Times New Roman" w:cs="Times New Roman"/>
+          <w:b/>
+          <w:bCs/>
+          <w:sz w:val="24"/>
+          <w:szCs w:val="24"/>
+          <w:lang w:eastAsia="tr-TR"/>
+        </w:rPr>
+        <w:t xml:space="preserve"> Algoritmasının Avantajları ve Dezavantajları:</w:t>
+      </w:r>
+    </w:p>
+    <w:p>
+      <w:pPr>
+        <w:rPr>
+          <w:rFonts w:ascii="Times New Roman" w:hAnsi="Times New Roman" w:cs="Times New Roman"/>
+          <w:sz w:val="24"/>
+          <w:szCs w:val="24"/>
+          <w:lang w:eastAsia="tr-TR"/>
+        </w:rPr>
+      </w:pPr>
+      <w:r>
+        <w:rPr>
+          <w:rFonts w:ascii="Times New Roman" w:hAnsi="Times New Roman" w:cs="Times New Roman"/>
+          <w:sz w:val="24"/>
+          <w:szCs w:val="24"/>
+          <w:lang w:eastAsia="tr-TR"/>
+        </w:rPr>
+        <w:t>Avantajlar: Hızlı çalışma, büyük veri setlerine uygun.</w:t>
+      </w:r>
+    </w:p>
+    <w:p>
+      <w:pPr>
+        <w:rPr>
+          <w:rFonts w:ascii="Times New Roman" w:hAnsi="Times New Roman" w:cs="Times New Roman"/>
+          <w:sz w:val="24"/>
+          <w:szCs w:val="24"/>
+          <w:lang w:eastAsia="tr-TR"/>
+        </w:rPr>
+      </w:pPr>
+      <w:r>
+        <w:rPr>
+          <w:rFonts w:ascii="Times New Roman" w:hAnsi="Times New Roman" w:cs="Times New Roman"/>
+          <w:sz w:val="24"/>
+          <w:szCs w:val="24"/>
+          <w:lang w:eastAsia="tr-TR"/>
+        </w:rPr>
+        <w:t>Dezavantajlar: Küme şekillerinde sınırlamalar, küme sayısının önceden belirlenmesi gerekliliği.</w:t>
+      </w:r>
+    </w:p>
+    <w:p>
+      <w:pPr>
+        <w:rPr>
+          <w:rFonts w:ascii="Times New Roman" w:hAnsi="Times New Roman" w:cs="Times New Roman"/>
+          <w:b/>
+          <w:bCs/>
+          <w:sz w:val="24"/>
+          <w:szCs w:val="24"/>
+          <w:lang w:eastAsia="tr-TR"/>
+        </w:rPr>
+      </w:pPr>
+      <w:r>
+        <w:rPr>
+          <w:rFonts w:ascii="Times New Roman" w:hAnsi="Times New Roman" w:cs="Times New Roman"/>
+          <w:b/>
+          <w:bCs/>
+          <w:sz w:val="24"/>
+          <w:szCs w:val="24"/>
+          <w:lang w:eastAsia="tr-TR"/>
+        </w:rPr>
+        <w:lastRenderedPageBreak/>
+        <w:t>SNN Algoritmasının Avantajları ve Dezavantajları:</w:t>
+      </w:r>
+    </w:p>
+    <w:p>
+      <w:pPr>
+        <w:rPr>
+          <w:rFonts w:ascii="Times New Roman" w:hAnsi="Times New Roman" w:cs="Times New Roman"/>
+          <w:sz w:val="24"/>
+          <w:szCs w:val="24"/>
+          <w:lang w:eastAsia="tr-TR"/>
+        </w:rPr>
+      </w:pPr>
+      <w:r>
+        <w:rPr>
+          <w:rFonts w:ascii="Times New Roman" w:hAnsi="Times New Roman" w:cs="Times New Roman"/>
+          <w:sz w:val="24"/>
+          <w:szCs w:val="24"/>
+          <w:lang w:eastAsia="tr-TR"/>
+        </w:rPr>
+        <w:t>Avantajlar: Gürültüye karşı dirençli, farklı yoğunluktaki kümeleri ayırt edebilme.</w:t>
+      </w:r>
+    </w:p>
+    <w:p>
+      <w:pPr>
+        <w:rPr>
+          <w:rFonts w:ascii="Times New Roman" w:hAnsi="Times New Roman" w:cs="Times New Roman"/>
+          <w:sz w:val="24"/>
+          <w:szCs w:val="24"/>
+          <w:lang w:eastAsia="tr-TR"/>
+        </w:rPr>
+      </w:pPr>
+      <w:r>
+        <w:rPr>
+          <w:rFonts w:ascii="Times New Roman" w:hAnsi="Times New Roman" w:cs="Times New Roman"/>
+          <w:sz w:val="24"/>
+          <w:szCs w:val="24"/>
+          <w:lang w:eastAsia="tr-TR"/>
+        </w:rPr>
+        <w:t xml:space="preserve">Dezavantajlar: Parametre seçimi kritik (örneğin, </w:t>
+      </w:r>
+      <w:proofErr w:type="spellStart"/>
+      <w:r>
+        <w:rPr>
+          <w:rFonts w:ascii="Times New Roman" w:hAnsi="Times New Roman" w:cs="Times New Roman"/>
+          <w:sz w:val="24"/>
+          <w:szCs w:val="24"/>
+          <w:lang w:eastAsia="tr-TR"/>
+        </w:rPr>
+        <w:t>eps</w:t>
+      </w:r>
+      <w:proofErr w:type="spellEnd"/>
+      <w:r>
+        <w:rPr>
+          <w:rFonts w:ascii="Times New Roman" w:hAnsi="Times New Roman" w:cs="Times New Roman"/>
+          <w:sz w:val="24"/>
+          <w:szCs w:val="24"/>
+          <w:lang w:eastAsia="tr-TR"/>
+        </w:rPr>
+        <w:t xml:space="preserve"> ve </w:t>
+      </w:r>
+      <w:proofErr w:type="spellStart"/>
+      <w:r>
+        <w:rPr>
+          <w:rFonts w:ascii="Times New Roman" w:hAnsi="Times New Roman" w:cs="Times New Roman"/>
+          <w:sz w:val="24"/>
+          <w:szCs w:val="24"/>
+          <w:lang w:eastAsia="tr-TR"/>
+        </w:rPr>
+        <w:t>min_pts</w:t>
+      </w:r>
+      <w:proofErr w:type="spellEnd"/>
+      <w:r>
+        <w:rPr>
+          <w:rFonts w:ascii="Times New Roman" w:hAnsi="Times New Roman" w:cs="Times New Roman"/>
+          <w:sz w:val="24"/>
+          <w:szCs w:val="24"/>
+          <w:lang w:eastAsia="tr-TR"/>
+        </w:rPr>
+        <w:t>), zaman alıcı olabilir.</w:t>
+      </w:r>
+    </w:p>
+    <w:p>
+      <w:pPr>
         <w:pStyle w:val="ListeParagraf"/>
         <w:rPr>
           <w:rFonts w:ascii="Times New Roman" w:hAnsi="Times New Roman" w:cs="Times New Roman"/>
@@ -7078,17 +7537,8 @@
           <w:sz w:val="24"/>
           <w:szCs w:val="24"/>
         </w:rPr>
-        <w:t xml:space="preserve"> ve SNN algoritmaları kullanılarak iki boyutlu bir veri seti üzerinde kümeleme işlemleri gerçekleştirilmiş ve sonuçları karşılaştırılmıştır. Her iki algoritmanın da avantajları ve dezavantajları bulunmaktadır ve seçilecek yöntem, veri setinin yapısına ve analiz amacına bağlı olarak değişkenlik gösterebilir.</w:t>
-      </w:r>
-    </w:p>
-    <w:p>
-      <w:pPr>
-        <w:rPr>
-          <w:rFonts w:ascii="Times New Roman" w:hAnsi="Times New Roman" w:cs="Times New Roman"/>
-          <w:sz w:val="24"/>
-          <w:szCs w:val="24"/>
-        </w:rPr>
-      </w:pPr>
+        <w:t xml:space="preserve"> ve SNN algoritmalarının iki boyutlu bir veri setindeki performansları incelenmiş ve karşılaştırılmıştır. Her iki algoritmanın da belirli avantajları ve dezavantajları bulunmaktadır. Seçilecek yöntem, veri setinin yapısına ve analiz gereksinimlerine bağlı olarak değişiklik gösterebilir. Gelecekte, bu algoritmaların daha büyük ve karmaşık veri setleri üzerindeki performansları daha detaylı şekilde değerlendirilebilir ve iyileştirilebilir.</w:t>
+      </w:r>
     </w:p>
     <w:p>
       <w:pPr>
@@ -7108,7 +7558,6 @@
           <w:sz w:val="28"/>
           <w:szCs w:val="28"/>
         </w:rPr>
-        <w:lastRenderedPageBreak/>
         <w:t>Ek: Kod</w:t>
       </w:r>
     </w:p>
@@ -9101,6 +9550,7 @@
           <w:lang w:eastAsia="tr-TR"/>
           <w14:ligatures w14:val="none"/>
         </w:rPr>
+        <w:lastRenderedPageBreak/>
         <w:t>veri</w:t>
       </w:r>
       <w:proofErr w:type="gramEnd"/>
@@ -11167,7 +11617,6 @@
           <w:lang w:eastAsia="tr-TR"/>
           <w14:ligatures w14:val="none"/>
         </w:rPr>
-        <w:lastRenderedPageBreak/>
         <w:t>plt</w:t>
       </w:r>
       <w:r>
@@ -13970,6 +14419,7 @@
           <w:lang w:eastAsia="tr-TR"/>
           <w14:ligatures w14:val="none"/>
         </w:rPr>
+        <w:lastRenderedPageBreak/>
         <w:t xml:space="preserve">        </w:t>
       </w:r>
       <w:proofErr w:type="gramStart"/>
@@ -15512,7 +15962,6 @@
           <w:lang w:eastAsia="tr-TR"/>
           <w14:ligatures w14:val="none"/>
         </w:rPr>
-        <w:lastRenderedPageBreak/>
         <w:t xml:space="preserve">        </w:t>
       </w:r>
       <w:proofErr w:type="spellStart"/>
@@ -18484,6 +18933,7 @@
           <w:lang w:eastAsia="tr-TR"/>
           <w14:ligatures w14:val="none"/>
         </w:rPr>
+        <w:lastRenderedPageBreak/>
         <w:t xml:space="preserve">            </w:t>
       </w:r>
       <w:proofErr w:type="spellStart"/>
@@ -20323,7 +20773,6 @@
           <w:lang w:eastAsia="tr-TR"/>
           <w14:ligatures w14:val="none"/>
         </w:rPr>
-        <w:lastRenderedPageBreak/>
         <w:t xml:space="preserve">        </w:t>
       </w:r>
       <w:proofErr w:type="spellStart"/>
@@ -23250,6 +23699,7 @@
           <w:lang w:eastAsia="tr-TR"/>
           <w14:ligatures w14:val="none"/>
         </w:rPr>
+        <w:lastRenderedPageBreak/>
         <w:t>plt</w:t>
       </w:r>
       <w:r>
@@ -28534,6 +28984,155 @@
     </w:lvl>
   </w:abstractNum>
   <w:abstractNum w:abstractNumId="31" w15:restartNumberingAfterBreak="0">
+    <w:nsid w:val="33BB540E"/>
+    <w:multiLevelType w:val="multilevel"/>
+    <w:tmpl w:val="D2EE87B8"/>
+    <w:lvl w:ilvl="0">
+      <w:start w:val="1"/>
+      <w:numFmt w:val="bullet"/>
+      <w:lvlText w:val=""/>
+      <w:lvlJc w:val="left"/>
+      <w:pPr>
+        <w:tabs>
+          <w:tab w:val="num" w:pos="720"/>
+        </w:tabs>
+        <w:ind w:left="720" w:hanging="360"/>
+      </w:pPr>
+      <w:rPr>
+        <w:rFonts w:ascii="Symbol" w:hAnsi="Symbol" w:hint="default"/>
+        <w:sz w:val="20"/>
+      </w:rPr>
+    </w:lvl>
+    <w:lvl w:ilvl="1" w:tentative="1">
+      <w:start w:val="1"/>
+      <w:numFmt w:val="bullet"/>
+      <w:lvlText w:val="o"/>
+      <w:lvlJc w:val="left"/>
+      <w:pPr>
+        <w:tabs>
+          <w:tab w:val="num" w:pos="1440"/>
+        </w:tabs>
+        <w:ind w:left="1440" w:hanging="360"/>
+      </w:pPr>
+      <w:rPr>
+        <w:rFonts w:ascii="Courier New" w:hAnsi="Courier New" w:hint="default"/>
+        <w:sz w:val="20"/>
+      </w:rPr>
+    </w:lvl>
+    <w:lvl w:ilvl="2" w:tentative="1">
+      <w:start w:val="1"/>
+      <w:numFmt w:val="bullet"/>
+      <w:lvlText w:val=""/>
+      <w:lvlJc w:val="left"/>
+      <w:pPr>
+        <w:tabs>
+          <w:tab w:val="num" w:pos="2160"/>
+        </w:tabs>
+        <w:ind w:left="2160" w:hanging="360"/>
+      </w:pPr>
+      <w:rPr>
+        <w:rFonts w:ascii="Wingdings" w:hAnsi="Wingdings" w:hint="default"/>
+        <w:sz w:val="20"/>
+      </w:rPr>
+    </w:lvl>
+    <w:lvl w:ilvl="3" w:tentative="1">
+      <w:start w:val="1"/>
+      <w:numFmt w:val="bullet"/>
+      <w:lvlText w:val=""/>
+      <w:lvlJc w:val="left"/>
+      <w:pPr>
+        <w:tabs>
+          <w:tab w:val="num" w:pos="2880"/>
+        </w:tabs>
+        <w:ind w:left="2880" w:hanging="360"/>
+      </w:pPr>
+      <w:rPr>
+        <w:rFonts w:ascii="Wingdings" w:hAnsi="Wingdings" w:hint="default"/>
+        <w:sz w:val="20"/>
+      </w:rPr>
+    </w:lvl>
+    <w:lvl w:ilvl="4" w:tentative="1">
+      <w:start w:val="1"/>
+      <w:numFmt w:val="bullet"/>
+      <w:lvlText w:val=""/>
+      <w:lvlJc w:val="left"/>
+      <w:pPr>
+        <w:tabs>
+          <w:tab w:val="num" w:pos="3600"/>
+        </w:tabs>
+        <w:ind w:left="3600" w:hanging="360"/>
+      </w:pPr>
+      <w:rPr>
+        <w:rFonts w:ascii="Wingdings" w:hAnsi="Wingdings" w:hint="default"/>
+        <w:sz w:val="20"/>
+      </w:rPr>
+    </w:lvl>
+    <w:lvl w:ilvl="5" w:tentative="1">
+      <w:start w:val="1"/>
+      <w:numFmt w:val="bullet"/>
+      <w:lvlText w:val=""/>
+      <w:lvlJc w:val="left"/>
+      <w:pPr>
+        <w:tabs>
+          <w:tab w:val="num" w:pos="4320"/>
+        </w:tabs>
+        <w:ind w:left="4320" w:hanging="360"/>
+      </w:pPr>
+      <w:rPr>
+        <w:rFonts w:ascii="Wingdings" w:hAnsi="Wingdings" w:hint="default"/>
+        <w:sz w:val="20"/>
+      </w:rPr>
+    </w:lvl>
+    <w:lvl w:ilvl="6" w:tentative="1">
+      <w:start w:val="1"/>
+      <w:numFmt w:val="bullet"/>
+      <w:lvlText w:val=""/>
+      <w:lvlJc w:val="left"/>
+      <w:pPr>
+        <w:tabs>
+          <w:tab w:val="num" w:pos="5040"/>
+        </w:tabs>
+        <w:ind w:left="5040" w:hanging="360"/>
+      </w:pPr>
+      <w:rPr>
+        <w:rFonts w:ascii="Wingdings" w:hAnsi="Wingdings" w:hint="default"/>
+        <w:sz w:val="20"/>
+      </w:rPr>
+    </w:lvl>
+    <w:lvl w:ilvl="7" w:tentative="1">
+      <w:start w:val="1"/>
+      <w:numFmt w:val="bullet"/>
+      <w:lvlText w:val=""/>
+      <w:lvlJc w:val="left"/>
+      <w:pPr>
+        <w:tabs>
+          <w:tab w:val="num" w:pos="5760"/>
+        </w:tabs>
+        <w:ind w:left="5760" w:hanging="360"/>
+      </w:pPr>
+      <w:rPr>
+        <w:rFonts w:ascii="Wingdings" w:hAnsi="Wingdings" w:hint="default"/>
+        <w:sz w:val="20"/>
+      </w:rPr>
+    </w:lvl>
+    <w:lvl w:ilvl="8" w:tentative="1">
+      <w:start w:val="1"/>
+      <w:numFmt w:val="bullet"/>
+      <w:lvlText w:val=""/>
+      <w:lvlJc w:val="left"/>
+      <w:pPr>
+        <w:tabs>
+          <w:tab w:val="num" w:pos="6480"/>
+        </w:tabs>
+        <w:ind w:left="6480" w:hanging="360"/>
+      </w:pPr>
+      <w:rPr>
+        <w:rFonts w:ascii="Wingdings" w:hAnsi="Wingdings" w:hint="default"/>
+        <w:sz w:val="20"/>
+      </w:rPr>
+    </w:lvl>
+  </w:abstractNum>
+  <w:abstractNum w:abstractNumId="32" w15:restartNumberingAfterBreak="0">
     <w:nsid w:val="3456001C"/>
     <w:multiLevelType w:val="multilevel"/>
     <w:tmpl w:val="A00ECC58"/>
@@ -28646,7 +29245,7 @@
       </w:pPr>
     </w:lvl>
   </w:abstractNum>
-  <w:abstractNum w:abstractNumId="32" w15:restartNumberingAfterBreak="0">
+  <w:abstractNum w:abstractNumId="33" w15:restartNumberingAfterBreak="0">
     <w:nsid w:val="34BA109C"/>
     <w:multiLevelType w:val="multilevel"/>
     <w:tmpl w:val="EAF42C42"/>
@@ -28795,7 +29394,7 @@
       </w:rPr>
     </w:lvl>
   </w:abstractNum>
-  <w:abstractNum w:abstractNumId="33" w15:restartNumberingAfterBreak="0">
+  <w:abstractNum w:abstractNumId="34" w15:restartNumberingAfterBreak="0">
     <w:nsid w:val="363B295B"/>
     <w:multiLevelType w:val="multilevel"/>
     <w:tmpl w:val="8EEEDB70"/>
@@ -28908,7 +29507,7 @@
       </w:pPr>
     </w:lvl>
   </w:abstractNum>
-  <w:abstractNum w:abstractNumId="34" w15:restartNumberingAfterBreak="0">
+  <w:abstractNum w:abstractNumId="35" w15:restartNumberingAfterBreak="0">
     <w:nsid w:val="3A285439"/>
     <w:multiLevelType w:val="hybridMultilevel"/>
     <w:tmpl w:val="B8647E3E"/>
@@ -28994,7 +29593,7 @@
       </w:pPr>
     </w:lvl>
   </w:abstractNum>
-  <w:abstractNum w:abstractNumId="35" w15:restartNumberingAfterBreak="0">
+  <w:abstractNum w:abstractNumId="36" w15:restartNumberingAfterBreak="0">
     <w:nsid w:val="3E3F4395"/>
     <w:multiLevelType w:val="hybridMultilevel"/>
     <w:tmpl w:val="E5E04EF6"/>
@@ -29107,7 +29706,7 @@
       </w:rPr>
     </w:lvl>
   </w:abstractNum>
-  <w:abstractNum w:abstractNumId="36" w15:restartNumberingAfterBreak="0">
+  <w:abstractNum w:abstractNumId="37" w15:restartNumberingAfterBreak="0">
     <w:nsid w:val="411F0B4B"/>
     <w:multiLevelType w:val="multilevel"/>
     <w:tmpl w:val="EAE63AEC"/>
@@ -29224,7 +29823,7 @@
       </w:pPr>
     </w:lvl>
   </w:abstractNum>
-  <w:abstractNum w:abstractNumId="37" w15:restartNumberingAfterBreak="0">
+  <w:abstractNum w:abstractNumId="38" w15:restartNumberingAfterBreak="0">
     <w:nsid w:val="42056D47"/>
     <w:multiLevelType w:val="hybridMultilevel"/>
     <w:tmpl w:val="48D8F474"/>
@@ -29310,7 +29909,7 @@
       </w:pPr>
     </w:lvl>
   </w:abstractNum>
-  <w:abstractNum w:abstractNumId="38" w15:restartNumberingAfterBreak="0">
+  <w:abstractNum w:abstractNumId="39" w15:restartNumberingAfterBreak="0">
     <w:nsid w:val="429A5575"/>
     <w:multiLevelType w:val="hybridMultilevel"/>
     <w:tmpl w:val="529EE1B4"/>
@@ -29396,7 +29995,7 @@
       </w:pPr>
     </w:lvl>
   </w:abstractNum>
-  <w:abstractNum w:abstractNumId="39" w15:restartNumberingAfterBreak="0">
+  <w:abstractNum w:abstractNumId="40" w15:restartNumberingAfterBreak="0">
     <w:nsid w:val="42D23FF0"/>
     <w:multiLevelType w:val="multilevel"/>
     <w:tmpl w:val="493A9586"/>
@@ -29509,7 +30108,7 @@
       </w:pPr>
     </w:lvl>
   </w:abstractNum>
-  <w:abstractNum w:abstractNumId="40" w15:restartNumberingAfterBreak="0">
+  <w:abstractNum w:abstractNumId="41" w15:restartNumberingAfterBreak="0">
     <w:nsid w:val="4CFF16AB"/>
     <w:multiLevelType w:val="hybridMultilevel"/>
     <w:tmpl w:val="F6C43FAA"/>
@@ -29622,7 +30221,7 @@
       </w:rPr>
     </w:lvl>
   </w:abstractNum>
-  <w:abstractNum w:abstractNumId="41" w15:restartNumberingAfterBreak="0">
+  <w:abstractNum w:abstractNumId="42" w15:restartNumberingAfterBreak="0">
     <w:nsid w:val="4E0B31CB"/>
     <w:multiLevelType w:val="hybridMultilevel"/>
     <w:tmpl w:val="973C6E2E"/>
@@ -29708,7 +30307,7 @@
       </w:pPr>
     </w:lvl>
   </w:abstractNum>
-  <w:abstractNum w:abstractNumId="42" w15:restartNumberingAfterBreak="0">
+  <w:abstractNum w:abstractNumId="43" w15:restartNumberingAfterBreak="0">
     <w:nsid w:val="4E7E7211"/>
     <w:multiLevelType w:val="multilevel"/>
     <w:tmpl w:val="9C46C800"/>
@@ -29821,7 +30420,7 @@
       </w:pPr>
     </w:lvl>
   </w:abstractNum>
-  <w:abstractNum w:abstractNumId="43" w15:restartNumberingAfterBreak="0">
+  <w:abstractNum w:abstractNumId="44" w15:restartNumberingAfterBreak="0">
     <w:nsid w:val="5351132C"/>
     <w:multiLevelType w:val="multilevel"/>
     <w:tmpl w:val="584E1FFE"/>
@@ -29934,7 +30533,156 @@
       </w:pPr>
     </w:lvl>
   </w:abstractNum>
-  <w:abstractNum w:abstractNumId="44" w15:restartNumberingAfterBreak="0">
+  <w:abstractNum w:abstractNumId="45" w15:restartNumberingAfterBreak="0">
+    <w:nsid w:val="555444C6"/>
+    <w:multiLevelType w:val="multilevel"/>
+    <w:tmpl w:val="247AAA78"/>
+    <w:lvl w:ilvl="0">
+      <w:start w:val="1"/>
+      <w:numFmt w:val="bullet"/>
+      <w:lvlText w:val=""/>
+      <w:lvlJc w:val="left"/>
+      <w:pPr>
+        <w:tabs>
+          <w:tab w:val="num" w:pos="720"/>
+        </w:tabs>
+        <w:ind w:left="720" w:hanging="360"/>
+      </w:pPr>
+      <w:rPr>
+        <w:rFonts w:ascii="Symbol" w:hAnsi="Symbol" w:hint="default"/>
+        <w:sz w:val="20"/>
+      </w:rPr>
+    </w:lvl>
+    <w:lvl w:ilvl="1" w:tentative="1">
+      <w:start w:val="1"/>
+      <w:numFmt w:val="bullet"/>
+      <w:lvlText w:val="o"/>
+      <w:lvlJc w:val="left"/>
+      <w:pPr>
+        <w:tabs>
+          <w:tab w:val="num" w:pos="1440"/>
+        </w:tabs>
+        <w:ind w:left="1440" w:hanging="360"/>
+      </w:pPr>
+      <w:rPr>
+        <w:rFonts w:ascii="Courier New" w:hAnsi="Courier New" w:hint="default"/>
+        <w:sz w:val="20"/>
+      </w:rPr>
+    </w:lvl>
+    <w:lvl w:ilvl="2" w:tentative="1">
+      <w:start w:val="1"/>
+      <w:numFmt w:val="bullet"/>
+      <w:lvlText w:val=""/>
+      <w:lvlJc w:val="left"/>
+      <w:pPr>
+        <w:tabs>
+          <w:tab w:val="num" w:pos="2160"/>
+        </w:tabs>
+        <w:ind w:left="2160" w:hanging="360"/>
+      </w:pPr>
+      <w:rPr>
+        <w:rFonts w:ascii="Wingdings" w:hAnsi="Wingdings" w:hint="default"/>
+        <w:sz w:val="20"/>
+      </w:rPr>
+    </w:lvl>
+    <w:lvl w:ilvl="3" w:tentative="1">
+      <w:start w:val="1"/>
+      <w:numFmt w:val="bullet"/>
+      <w:lvlText w:val=""/>
+      <w:lvlJc w:val="left"/>
+      <w:pPr>
+        <w:tabs>
+          <w:tab w:val="num" w:pos="2880"/>
+        </w:tabs>
+        <w:ind w:left="2880" w:hanging="360"/>
+      </w:pPr>
+      <w:rPr>
+        <w:rFonts w:ascii="Wingdings" w:hAnsi="Wingdings" w:hint="default"/>
+        <w:sz w:val="20"/>
+      </w:rPr>
+    </w:lvl>
+    <w:lvl w:ilvl="4" w:tentative="1">
+      <w:start w:val="1"/>
+      <w:numFmt w:val="bullet"/>
+      <w:lvlText w:val=""/>
+      <w:lvlJc w:val="left"/>
+      <w:pPr>
+        <w:tabs>
+          <w:tab w:val="num" w:pos="3600"/>
+        </w:tabs>
+        <w:ind w:left="3600" w:hanging="360"/>
+      </w:pPr>
+      <w:rPr>
+        <w:rFonts w:ascii="Wingdings" w:hAnsi="Wingdings" w:hint="default"/>
+        <w:sz w:val="20"/>
+      </w:rPr>
+    </w:lvl>
+    <w:lvl w:ilvl="5" w:tentative="1">
+      <w:start w:val="1"/>
+      <w:numFmt w:val="bullet"/>
+      <w:lvlText w:val=""/>
+      <w:lvlJc w:val="left"/>
+      <w:pPr>
+        <w:tabs>
+          <w:tab w:val="num" w:pos="4320"/>
+        </w:tabs>
+        <w:ind w:left="4320" w:hanging="360"/>
+      </w:pPr>
+      <w:rPr>
+        <w:rFonts w:ascii="Wingdings" w:hAnsi="Wingdings" w:hint="default"/>
+        <w:sz w:val="20"/>
+      </w:rPr>
+    </w:lvl>
+    <w:lvl w:ilvl="6" w:tentative="1">
+      <w:start w:val="1"/>
+      <w:numFmt w:val="bullet"/>
+      <w:lvlText w:val=""/>
+      <w:lvlJc w:val="left"/>
+      <w:pPr>
+        <w:tabs>
+          <w:tab w:val="num" w:pos="5040"/>
+        </w:tabs>
+        <w:ind w:left="5040" w:hanging="360"/>
+      </w:pPr>
+      <w:rPr>
+        <w:rFonts w:ascii="Wingdings" w:hAnsi="Wingdings" w:hint="default"/>
+        <w:sz w:val="20"/>
+      </w:rPr>
+    </w:lvl>
+    <w:lvl w:ilvl="7" w:tentative="1">
+      <w:start w:val="1"/>
+      <w:numFmt w:val="bullet"/>
+      <w:lvlText w:val=""/>
+      <w:lvlJc w:val="left"/>
+      <w:pPr>
+        <w:tabs>
+          <w:tab w:val="num" w:pos="5760"/>
+        </w:tabs>
+        <w:ind w:left="5760" w:hanging="360"/>
+      </w:pPr>
+      <w:rPr>
+        <w:rFonts w:ascii="Wingdings" w:hAnsi="Wingdings" w:hint="default"/>
+        <w:sz w:val="20"/>
+      </w:rPr>
+    </w:lvl>
+    <w:lvl w:ilvl="8" w:tentative="1">
+      <w:start w:val="1"/>
+      <w:numFmt w:val="bullet"/>
+      <w:lvlText w:val=""/>
+      <w:lvlJc w:val="left"/>
+      <w:pPr>
+        <w:tabs>
+          <w:tab w:val="num" w:pos="6480"/>
+        </w:tabs>
+        <w:ind w:left="6480" w:hanging="360"/>
+      </w:pPr>
+      <w:rPr>
+        <w:rFonts w:ascii="Wingdings" w:hAnsi="Wingdings" w:hint="default"/>
+        <w:sz w:val="20"/>
+      </w:rPr>
+    </w:lvl>
+  </w:abstractNum>
+  <w:abstractNum w:abstractNumId="46" w15:restartNumberingAfterBreak="0">
     <w:nsid w:val="56ED078E"/>
     <w:multiLevelType w:val="hybridMultilevel"/>
     <w:tmpl w:val="2506C0F4"/>
@@ -30047,7 +30795,7 @@
       </w:rPr>
     </w:lvl>
   </w:abstractNum>
-  <w:abstractNum w:abstractNumId="45" w15:restartNumberingAfterBreak="0">
+  <w:abstractNum w:abstractNumId="47" w15:restartNumberingAfterBreak="0">
     <w:nsid w:val="57051F70"/>
     <w:multiLevelType w:val="hybridMultilevel"/>
     <w:tmpl w:val="728AA7B2"/>
@@ -30133,7 +30881,7 @@
       </w:pPr>
     </w:lvl>
   </w:abstractNum>
-  <w:abstractNum w:abstractNumId="46" w15:restartNumberingAfterBreak="0">
+  <w:abstractNum w:abstractNumId="48" w15:restartNumberingAfterBreak="0">
     <w:nsid w:val="573674B7"/>
     <w:multiLevelType w:val="multilevel"/>
     <w:tmpl w:val="BCC68FE2"/>
@@ -30246,7 +30994,7 @@
       </w:pPr>
     </w:lvl>
   </w:abstractNum>
-  <w:abstractNum w:abstractNumId="47" w15:restartNumberingAfterBreak="0">
+  <w:abstractNum w:abstractNumId="49" w15:restartNumberingAfterBreak="0">
     <w:nsid w:val="59B40492"/>
     <w:multiLevelType w:val="multilevel"/>
     <w:tmpl w:val="183C0D9C"/>
@@ -30363,7 +31111,7 @@
       </w:pPr>
     </w:lvl>
   </w:abstractNum>
-  <w:abstractNum w:abstractNumId="48" w15:restartNumberingAfterBreak="0">
+  <w:abstractNum w:abstractNumId="50" w15:restartNumberingAfterBreak="0">
     <w:nsid w:val="5A1765C5"/>
     <w:multiLevelType w:val="hybridMultilevel"/>
     <w:tmpl w:val="59429070"/>
@@ -30452,7 +31200,7 @@
       </w:pPr>
     </w:lvl>
   </w:abstractNum>
-  <w:abstractNum w:abstractNumId="49" w15:restartNumberingAfterBreak="0">
+  <w:abstractNum w:abstractNumId="51" w15:restartNumberingAfterBreak="0">
     <w:nsid w:val="5D280468"/>
     <w:multiLevelType w:val="multilevel"/>
     <w:tmpl w:val="59126D6A"/>
@@ -30601,7 +31349,305 @@
       </w:rPr>
     </w:lvl>
   </w:abstractNum>
-  <w:abstractNum w:abstractNumId="50" w15:restartNumberingAfterBreak="0">
+  <w:abstractNum w:abstractNumId="52" w15:restartNumberingAfterBreak="0">
+    <w:nsid w:val="5F9A5815"/>
+    <w:multiLevelType w:val="multilevel"/>
+    <w:tmpl w:val="F2426E3C"/>
+    <w:lvl w:ilvl="0">
+      <w:start w:val="1"/>
+      <w:numFmt w:val="bullet"/>
+      <w:lvlText w:val=""/>
+      <w:lvlJc w:val="left"/>
+      <w:pPr>
+        <w:tabs>
+          <w:tab w:val="num" w:pos="720"/>
+        </w:tabs>
+        <w:ind w:left="720" w:hanging="360"/>
+      </w:pPr>
+      <w:rPr>
+        <w:rFonts w:ascii="Symbol" w:hAnsi="Symbol" w:hint="default"/>
+        <w:sz w:val="20"/>
+      </w:rPr>
+    </w:lvl>
+    <w:lvl w:ilvl="1" w:tentative="1">
+      <w:start w:val="1"/>
+      <w:numFmt w:val="bullet"/>
+      <w:lvlText w:val="o"/>
+      <w:lvlJc w:val="left"/>
+      <w:pPr>
+        <w:tabs>
+          <w:tab w:val="num" w:pos="1440"/>
+        </w:tabs>
+        <w:ind w:left="1440" w:hanging="360"/>
+      </w:pPr>
+      <w:rPr>
+        <w:rFonts w:ascii="Courier New" w:hAnsi="Courier New" w:hint="default"/>
+        <w:sz w:val="20"/>
+      </w:rPr>
+    </w:lvl>
+    <w:lvl w:ilvl="2" w:tentative="1">
+      <w:start w:val="1"/>
+      <w:numFmt w:val="bullet"/>
+      <w:lvlText w:val=""/>
+      <w:lvlJc w:val="left"/>
+      <w:pPr>
+        <w:tabs>
+          <w:tab w:val="num" w:pos="2160"/>
+        </w:tabs>
+        <w:ind w:left="2160" w:hanging="360"/>
+      </w:pPr>
+      <w:rPr>
+        <w:rFonts w:ascii="Wingdings" w:hAnsi="Wingdings" w:hint="default"/>
+        <w:sz w:val="20"/>
+      </w:rPr>
+    </w:lvl>
+    <w:lvl w:ilvl="3" w:tentative="1">
+      <w:start w:val="1"/>
+      <w:numFmt w:val="bullet"/>
+      <w:lvlText w:val=""/>
+      <w:lvlJc w:val="left"/>
+      <w:pPr>
+        <w:tabs>
+          <w:tab w:val="num" w:pos="2880"/>
+        </w:tabs>
+        <w:ind w:left="2880" w:hanging="360"/>
+      </w:pPr>
+      <w:rPr>
+        <w:rFonts w:ascii="Wingdings" w:hAnsi="Wingdings" w:hint="default"/>
+        <w:sz w:val="20"/>
+      </w:rPr>
+    </w:lvl>
+    <w:lvl w:ilvl="4" w:tentative="1">
+      <w:start w:val="1"/>
+      <w:numFmt w:val="bullet"/>
+      <w:lvlText w:val=""/>
+      <w:lvlJc w:val="left"/>
+      <w:pPr>
+        <w:tabs>
+          <w:tab w:val="num" w:pos="3600"/>
+        </w:tabs>
+        <w:ind w:left="3600" w:hanging="360"/>
+      </w:pPr>
+      <w:rPr>
+        <w:rFonts w:ascii="Wingdings" w:hAnsi="Wingdings" w:hint="default"/>
+        <w:sz w:val="20"/>
+      </w:rPr>
+    </w:lvl>
+    <w:lvl w:ilvl="5" w:tentative="1">
+      <w:start w:val="1"/>
+      <w:numFmt w:val="bullet"/>
+      <w:lvlText w:val=""/>
+      <w:lvlJc w:val="left"/>
+      <w:pPr>
+        <w:tabs>
+          <w:tab w:val="num" w:pos="4320"/>
+        </w:tabs>
+        <w:ind w:left="4320" w:hanging="360"/>
+      </w:pPr>
+      <w:rPr>
+        <w:rFonts w:ascii="Wingdings" w:hAnsi="Wingdings" w:hint="default"/>
+        <w:sz w:val="20"/>
+      </w:rPr>
+    </w:lvl>
+    <w:lvl w:ilvl="6" w:tentative="1">
+      <w:start w:val="1"/>
+      <w:numFmt w:val="bullet"/>
+      <w:lvlText w:val=""/>
+      <w:lvlJc w:val="left"/>
+      <w:pPr>
+        <w:tabs>
+          <w:tab w:val="num" w:pos="5040"/>
+        </w:tabs>
+        <w:ind w:left="5040" w:hanging="360"/>
+      </w:pPr>
+      <w:rPr>
+        <w:rFonts w:ascii="Wingdings" w:hAnsi="Wingdings" w:hint="default"/>
+        <w:sz w:val="20"/>
+      </w:rPr>
+    </w:lvl>
+    <w:lvl w:ilvl="7" w:tentative="1">
+      <w:start w:val="1"/>
+      <w:numFmt w:val="bullet"/>
+      <w:lvlText w:val=""/>
+      <w:lvlJc w:val="left"/>
+      <w:pPr>
+        <w:tabs>
+          <w:tab w:val="num" w:pos="5760"/>
+        </w:tabs>
+        <w:ind w:left="5760" w:hanging="360"/>
+      </w:pPr>
+      <w:rPr>
+        <w:rFonts w:ascii="Wingdings" w:hAnsi="Wingdings" w:hint="default"/>
+        <w:sz w:val="20"/>
+      </w:rPr>
+    </w:lvl>
+    <w:lvl w:ilvl="8" w:tentative="1">
+      <w:start w:val="1"/>
+      <w:numFmt w:val="bullet"/>
+      <w:lvlText w:val=""/>
+      <w:lvlJc w:val="left"/>
+      <w:pPr>
+        <w:tabs>
+          <w:tab w:val="num" w:pos="6480"/>
+        </w:tabs>
+        <w:ind w:left="6480" w:hanging="360"/>
+      </w:pPr>
+      <w:rPr>
+        <w:rFonts w:ascii="Wingdings" w:hAnsi="Wingdings" w:hint="default"/>
+        <w:sz w:val="20"/>
+      </w:rPr>
+    </w:lvl>
+  </w:abstractNum>
+  <w:abstractNum w:abstractNumId="53" w15:restartNumberingAfterBreak="0">
+    <w:nsid w:val="60F56C34"/>
+    <w:multiLevelType w:val="multilevel"/>
+    <w:tmpl w:val="C61E2A8A"/>
+    <w:lvl w:ilvl="0">
+      <w:start w:val="1"/>
+      <w:numFmt w:val="bullet"/>
+      <w:lvlText w:val=""/>
+      <w:lvlJc w:val="left"/>
+      <w:pPr>
+        <w:tabs>
+          <w:tab w:val="num" w:pos="720"/>
+        </w:tabs>
+        <w:ind w:left="720" w:hanging="360"/>
+      </w:pPr>
+      <w:rPr>
+        <w:rFonts w:ascii="Symbol" w:hAnsi="Symbol" w:hint="default"/>
+        <w:sz w:val="20"/>
+      </w:rPr>
+    </w:lvl>
+    <w:lvl w:ilvl="1" w:tentative="1">
+      <w:start w:val="1"/>
+      <w:numFmt w:val="bullet"/>
+      <w:lvlText w:val="o"/>
+      <w:lvlJc w:val="left"/>
+      <w:pPr>
+        <w:tabs>
+          <w:tab w:val="num" w:pos="1440"/>
+        </w:tabs>
+        <w:ind w:left="1440" w:hanging="360"/>
+      </w:pPr>
+      <w:rPr>
+        <w:rFonts w:ascii="Courier New" w:hAnsi="Courier New" w:hint="default"/>
+        <w:sz w:val="20"/>
+      </w:rPr>
+    </w:lvl>
+    <w:lvl w:ilvl="2" w:tentative="1">
+      <w:start w:val="1"/>
+      <w:numFmt w:val="bullet"/>
+      <w:lvlText w:val=""/>
+      <w:lvlJc w:val="left"/>
+      <w:pPr>
+        <w:tabs>
+          <w:tab w:val="num" w:pos="2160"/>
+        </w:tabs>
+        <w:ind w:left="2160" w:hanging="360"/>
+      </w:pPr>
+      <w:rPr>
+        <w:rFonts w:ascii="Wingdings" w:hAnsi="Wingdings" w:hint="default"/>
+        <w:sz w:val="20"/>
+      </w:rPr>
+    </w:lvl>
+    <w:lvl w:ilvl="3" w:tentative="1">
+      <w:start w:val="1"/>
+      <w:numFmt w:val="bullet"/>
+      <w:lvlText w:val=""/>
+      <w:lvlJc w:val="left"/>
+      <w:pPr>
+        <w:tabs>
+          <w:tab w:val="num" w:pos="2880"/>
+        </w:tabs>
+        <w:ind w:left="2880" w:hanging="360"/>
+      </w:pPr>
+      <w:rPr>
+        <w:rFonts w:ascii="Wingdings" w:hAnsi="Wingdings" w:hint="default"/>
+        <w:sz w:val="20"/>
+      </w:rPr>
+    </w:lvl>
+    <w:lvl w:ilvl="4" w:tentative="1">
+      <w:start w:val="1"/>
+      <w:numFmt w:val="bullet"/>
+      <w:lvlText w:val=""/>
+      <w:lvlJc w:val="left"/>
+      <w:pPr>
+        <w:tabs>
+          <w:tab w:val="num" w:pos="3600"/>
+        </w:tabs>
+        <w:ind w:left="3600" w:hanging="360"/>
+      </w:pPr>
+      <w:rPr>
+        <w:rFonts w:ascii="Wingdings" w:hAnsi="Wingdings" w:hint="default"/>
+        <w:sz w:val="20"/>
+      </w:rPr>
+    </w:lvl>
+    <w:lvl w:ilvl="5" w:tentative="1">
+      <w:start w:val="1"/>
+      <w:numFmt w:val="bullet"/>
+      <w:lvlText w:val=""/>
+      <w:lvlJc w:val="left"/>
+      <w:pPr>
+        <w:tabs>
+          <w:tab w:val="num" w:pos="4320"/>
+        </w:tabs>
+        <w:ind w:left="4320" w:hanging="360"/>
+      </w:pPr>
+      <w:rPr>
+        <w:rFonts w:ascii="Wingdings" w:hAnsi="Wingdings" w:hint="default"/>
+        <w:sz w:val="20"/>
+      </w:rPr>
+    </w:lvl>
+    <w:lvl w:ilvl="6" w:tentative="1">
+      <w:start w:val="1"/>
+      <w:numFmt w:val="bullet"/>
+      <w:lvlText w:val=""/>
+      <w:lvlJc w:val="left"/>
+      <w:pPr>
+        <w:tabs>
+          <w:tab w:val="num" w:pos="5040"/>
+        </w:tabs>
+        <w:ind w:left="5040" w:hanging="360"/>
+      </w:pPr>
+      <w:rPr>
+        <w:rFonts w:ascii="Wingdings" w:hAnsi="Wingdings" w:hint="default"/>
+        <w:sz w:val="20"/>
+      </w:rPr>
+    </w:lvl>
+    <w:lvl w:ilvl="7" w:tentative="1">
+      <w:start w:val="1"/>
+      <w:numFmt w:val="bullet"/>
+      <w:lvlText w:val=""/>
+      <w:lvlJc w:val="left"/>
+      <w:pPr>
+        <w:tabs>
+          <w:tab w:val="num" w:pos="5760"/>
+        </w:tabs>
+        <w:ind w:left="5760" w:hanging="360"/>
+      </w:pPr>
+      <w:rPr>
+        <w:rFonts w:ascii="Wingdings" w:hAnsi="Wingdings" w:hint="default"/>
+        <w:sz w:val="20"/>
+      </w:rPr>
+    </w:lvl>
+    <w:lvl w:ilvl="8" w:tentative="1">
+      <w:start w:val="1"/>
+      <w:numFmt w:val="bullet"/>
+      <w:lvlText w:val=""/>
+      <w:lvlJc w:val="left"/>
+      <w:pPr>
+        <w:tabs>
+          <w:tab w:val="num" w:pos="6480"/>
+        </w:tabs>
+        <w:ind w:left="6480" w:hanging="360"/>
+      </w:pPr>
+      <w:rPr>
+        <w:rFonts w:ascii="Wingdings" w:hAnsi="Wingdings" w:hint="default"/>
+        <w:sz w:val="20"/>
+      </w:rPr>
+    </w:lvl>
+  </w:abstractNum>
+  <w:abstractNum w:abstractNumId="54" w15:restartNumberingAfterBreak="0">
     <w:nsid w:val="615F4BF0"/>
     <w:multiLevelType w:val="multilevel"/>
     <w:tmpl w:val="FB94FE2C"/>
@@ -30714,7 +31760,7 @@
       </w:pPr>
     </w:lvl>
   </w:abstractNum>
-  <w:abstractNum w:abstractNumId="51" w15:restartNumberingAfterBreak="0">
+  <w:abstractNum w:abstractNumId="55" w15:restartNumberingAfterBreak="0">
     <w:nsid w:val="643D46A3"/>
     <w:multiLevelType w:val="hybridMultilevel"/>
     <w:tmpl w:val="174AC2E6"/>
@@ -30827,7 +31873,7 @@
       </w:rPr>
     </w:lvl>
   </w:abstractNum>
-  <w:abstractNum w:abstractNumId="52" w15:restartNumberingAfterBreak="0">
+  <w:abstractNum w:abstractNumId="56" w15:restartNumberingAfterBreak="0">
     <w:nsid w:val="65F40B19"/>
     <w:multiLevelType w:val="hybridMultilevel"/>
     <w:tmpl w:val="CB76280C"/>
@@ -30940,7 +31986,7 @@
       </w:rPr>
     </w:lvl>
   </w:abstractNum>
-  <w:abstractNum w:abstractNumId="53" w15:restartNumberingAfterBreak="0">
+  <w:abstractNum w:abstractNumId="57" w15:restartNumberingAfterBreak="0">
     <w:nsid w:val="66046C6A"/>
     <w:multiLevelType w:val="multilevel"/>
     <w:tmpl w:val="BD96C1D6"/>
@@ -31089,7 +32135,7 @@
       </w:rPr>
     </w:lvl>
   </w:abstractNum>
-  <w:abstractNum w:abstractNumId="54" w15:restartNumberingAfterBreak="0">
+  <w:abstractNum w:abstractNumId="58" w15:restartNumberingAfterBreak="0">
     <w:nsid w:val="6AF33115"/>
     <w:multiLevelType w:val="multilevel"/>
     <w:tmpl w:val="54281282"/>
@@ -31238,7 +32284,7 @@
       </w:rPr>
     </w:lvl>
   </w:abstractNum>
-  <w:abstractNum w:abstractNumId="55" w15:restartNumberingAfterBreak="0">
+  <w:abstractNum w:abstractNumId="59" w15:restartNumberingAfterBreak="0">
     <w:nsid w:val="6F87607A"/>
     <w:multiLevelType w:val="multilevel"/>
     <w:tmpl w:val="0166F484"/>
@@ -31387,7 +32433,7 @@
       </w:rPr>
     </w:lvl>
   </w:abstractNum>
-  <w:abstractNum w:abstractNumId="56" w15:restartNumberingAfterBreak="0">
+  <w:abstractNum w:abstractNumId="60" w15:restartNumberingAfterBreak="0">
     <w:nsid w:val="74566A09"/>
     <w:multiLevelType w:val="multilevel"/>
     <w:tmpl w:val="3BF22842"/>
@@ -31500,7 +32546,7 @@
       </w:pPr>
     </w:lvl>
   </w:abstractNum>
-  <w:abstractNum w:abstractNumId="57" w15:restartNumberingAfterBreak="0">
+  <w:abstractNum w:abstractNumId="61" w15:restartNumberingAfterBreak="0">
     <w:nsid w:val="75227DBF"/>
     <w:multiLevelType w:val="hybridMultilevel"/>
     <w:tmpl w:val="A99A204A"/>
@@ -31586,7 +32632,7 @@
       </w:pPr>
     </w:lvl>
   </w:abstractNum>
-  <w:abstractNum w:abstractNumId="58" w15:restartNumberingAfterBreak="0">
+  <w:abstractNum w:abstractNumId="62" w15:restartNumberingAfterBreak="0">
     <w:nsid w:val="7D2F3C26"/>
     <w:multiLevelType w:val="hybridMultilevel"/>
     <w:tmpl w:val="8A8C8628"/>
@@ -31699,7 +32745,7 @@
       </w:rPr>
     </w:lvl>
   </w:abstractNum>
-  <w:abstractNum w:abstractNumId="59" w15:restartNumberingAfterBreak="0">
+  <w:abstractNum w:abstractNumId="63" w15:restartNumberingAfterBreak="0">
     <w:nsid w:val="7DFB5386"/>
     <w:multiLevelType w:val="multilevel"/>
     <w:tmpl w:val="22FEC726"/>
@@ -31812,7 +32858,7 @@
       </w:pPr>
     </w:lvl>
   </w:abstractNum>
-  <w:abstractNum w:abstractNumId="60" w15:restartNumberingAfterBreak="0">
+  <w:abstractNum w:abstractNumId="64" w15:restartNumberingAfterBreak="0">
     <w:nsid w:val="7F4418B2"/>
     <w:multiLevelType w:val="hybridMultilevel"/>
     <w:tmpl w:val="1E864F9E"/>
@@ -31925,7 +32971,7 @@
       </w:rPr>
     </w:lvl>
   </w:abstractNum>
-  <w:abstractNum w:abstractNumId="61" w15:restartNumberingAfterBreak="0">
+  <w:abstractNum w:abstractNumId="65" w15:restartNumberingAfterBreak="0">
     <w:nsid w:val="7F9D099E"/>
     <w:multiLevelType w:val="hybridMultilevel"/>
     <w:tmpl w:val="6C3CB698"/>
@@ -32011,7 +33057,7 @@
       </w:pPr>
     </w:lvl>
   </w:abstractNum>
-  <w:abstractNum w:abstractNumId="62" w15:restartNumberingAfterBreak="0">
+  <w:abstractNum w:abstractNumId="66" w15:restartNumberingAfterBreak="0">
     <w:nsid w:val="7F9F3C31"/>
     <w:multiLevelType w:val="hybridMultilevel"/>
     <w:tmpl w:val="52FE6C8A"/>
@@ -32125,13 +33171,13 @@
     </w:lvl>
   </w:abstractNum>
   <w:num w:numId="1" w16cid:durableId="481391200">
-    <w:abstractNumId w:val="32"/>
+    <w:abstractNumId w:val="33"/>
   </w:num>
   <w:num w:numId="2" w16cid:durableId="991179314">
     <w:abstractNumId w:val="12"/>
   </w:num>
   <w:num w:numId="3" w16cid:durableId="1816751155">
-    <w:abstractNumId w:val="31"/>
+    <w:abstractNumId w:val="32"/>
   </w:num>
   <w:num w:numId="4" w16cid:durableId="481121234">
     <w:abstractNumId w:val="25"/>
@@ -32140,16 +33186,16 @@
     <w:abstractNumId w:val="11"/>
   </w:num>
   <w:num w:numId="6" w16cid:durableId="487400160">
-    <w:abstractNumId w:val="48"/>
+    <w:abstractNumId w:val="50"/>
   </w:num>
   <w:num w:numId="7" w16cid:durableId="565338062">
-    <w:abstractNumId w:val="54"/>
+    <w:abstractNumId w:val="58"/>
   </w:num>
   <w:num w:numId="8" w16cid:durableId="2073235355">
     <w:abstractNumId w:val="30"/>
   </w:num>
   <w:num w:numId="9" w16cid:durableId="1380519449">
-    <w:abstractNumId w:val="53"/>
+    <w:abstractNumId w:val="57"/>
   </w:num>
   <w:num w:numId="10" w16cid:durableId="1780711185">
     <w:abstractNumId w:val="13"/>
@@ -32158,55 +33204,55 @@
     <w:abstractNumId w:val="9"/>
   </w:num>
   <w:num w:numId="12" w16cid:durableId="547033817">
-    <w:abstractNumId w:val="41"/>
+    <w:abstractNumId w:val="42"/>
   </w:num>
   <w:num w:numId="13" w16cid:durableId="2074967883">
-    <w:abstractNumId w:val="56"/>
+    <w:abstractNumId w:val="60"/>
   </w:num>
   <w:num w:numId="14" w16cid:durableId="329404312">
     <w:abstractNumId w:val="27"/>
   </w:num>
   <w:num w:numId="15" w16cid:durableId="1375613618">
-    <w:abstractNumId w:val="43"/>
+    <w:abstractNumId w:val="44"/>
   </w:num>
   <w:num w:numId="16" w16cid:durableId="1284578275">
     <w:abstractNumId w:val="4"/>
   </w:num>
   <w:num w:numId="17" w16cid:durableId="455295308">
-    <w:abstractNumId w:val="37"/>
+    <w:abstractNumId w:val="38"/>
   </w:num>
   <w:num w:numId="18" w16cid:durableId="1992828339">
     <w:abstractNumId w:val="6"/>
   </w:num>
   <w:num w:numId="19" w16cid:durableId="1097021725">
-    <w:abstractNumId w:val="40"/>
+    <w:abstractNumId w:val="41"/>
   </w:num>
   <w:num w:numId="20" w16cid:durableId="2111464757">
-    <w:abstractNumId w:val="62"/>
+    <w:abstractNumId w:val="66"/>
   </w:num>
   <w:num w:numId="21" w16cid:durableId="794759502">
     <w:abstractNumId w:val="20"/>
   </w:num>
   <w:num w:numId="22" w16cid:durableId="1155337781">
-    <w:abstractNumId w:val="38"/>
+    <w:abstractNumId w:val="39"/>
   </w:num>
   <w:num w:numId="23" w16cid:durableId="1635019841">
     <w:abstractNumId w:val="22"/>
   </w:num>
   <w:num w:numId="24" w16cid:durableId="1546986873">
-    <w:abstractNumId w:val="45"/>
+    <w:abstractNumId w:val="47"/>
   </w:num>
   <w:num w:numId="25" w16cid:durableId="1390835700">
     <w:abstractNumId w:val="0"/>
   </w:num>
   <w:num w:numId="26" w16cid:durableId="1273588502">
-    <w:abstractNumId w:val="57"/>
+    <w:abstractNumId w:val="61"/>
   </w:num>
   <w:num w:numId="27" w16cid:durableId="1416167435">
-    <w:abstractNumId w:val="51"/>
+    <w:abstractNumId w:val="55"/>
   </w:num>
   <w:num w:numId="28" w16cid:durableId="185220958">
-    <w:abstractNumId w:val="35"/>
+    <w:abstractNumId w:val="36"/>
   </w:num>
   <w:num w:numId="29" w16cid:durableId="1703901495">
     <w:abstractNumId w:val="1"/>
@@ -32221,13 +33267,13 @@
     <w:abstractNumId w:val="19"/>
   </w:num>
   <w:num w:numId="33" w16cid:durableId="1755784418">
-    <w:abstractNumId w:val="33"/>
+    <w:abstractNumId w:val="34"/>
   </w:num>
   <w:num w:numId="34" w16cid:durableId="1306740992">
-    <w:abstractNumId w:val="59"/>
+    <w:abstractNumId w:val="63"/>
   </w:num>
   <w:num w:numId="35" w16cid:durableId="640378801">
-    <w:abstractNumId w:val="34"/>
+    <w:abstractNumId w:val="35"/>
   </w:num>
   <w:num w:numId="36" w16cid:durableId="1895920639">
     <w:abstractNumId w:val="10"/>
@@ -32242,7 +33288,7 @@
     <w:abstractNumId w:val="2"/>
   </w:num>
   <w:num w:numId="40" w16cid:durableId="1646664211">
-    <w:abstractNumId w:val="36"/>
+    <w:abstractNumId w:val="37"/>
   </w:num>
   <w:num w:numId="41" w16cid:durableId="1829319386">
     <w:abstractNumId w:val="3"/>
@@ -32257,19 +33303,19 @@
     <w:abstractNumId w:val="29"/>
   </w:num>
   <w:num w:numId="45" w16cid:durableId="193232333">
-    <w:abstractNumId w:val="61"/>
+    <w:abstractNumId w:val="65"/>
   </w:num>
   <w:num w:numId="46" w16cid:durableId="725877837">
-    <w:abstractNumId w:val="47"/>
+    <w:abstractNumId w:val="49"/>
   </w:num>
   <w:num w:numId="47" w16cid:durableId="1426266890">
-    <w:abstractNumId w:val="39"/>
+    <w:abstractNumId w:val="40"/>
   </w:num>
   <w:num w:numId="48" w16cid:durableId="1035543378">
-    <w:abstractNumId w:val="50"/>
+    <w:abstractNumId w:val="54"/>
   </w:num>
   <w:num w:numId="49" w16cid:durableId="147092784">
-    <w:abstractNumId w:val="49"/>
+    <w:abstractNumId w:val="51"/>
   </w:num>
   <w:num w:numId="50" w16cid:durableId="801341172">
     <w:abstractNumId w:val="24"/>
@@ -32281,10 +33327,10 @@
     <w:abstractNumId w:val="7"/>
   </w:num>
   <w:num w:numId="53" w16cid:durableId="644506382">
-    <w:abstractNumId w:val="42"/>
+    <w:abstractNumId w:val="43"/>
   </w:num>
   <w:num w:numId="54" w16cid:durableId="899707838">
-    <w:abstractNumId w:val="46"/>
+    <w:abstractNumId w:val="48"/>
   </w:num>
   <w:num w:numId="55" w16cid:durableId="1869755416">
     <w:abstractNumId w:val="8"/>
@@ -32296,7 +33342,7 @@
     </w:lvlOverride>
   </w:num>
   <w:num w:numId="57" w16cid:durableId="520554078">
-    <w:abstractNumId w:val="60"/>
+    <w:abstractNumId w:val="64"/>
   </w:num>
   <w:num w:numId="58" w16cid:durableId="1267538294">
     <w:abstractNumId w:val="15"/>
@@ -32305,19 +33351,31 @@
     <w:abstractNumId w:val="5"/>
   </w:num>
   <w:num w:numId="60" w16cid:durableId="734819508">
-    <w:abstractNumId w:val="52"/>
+    <w:abstractNumId w:val="56"/>
   </w:num>
   <w:num w:numId="61" w16cid:durableId="1319186100">
-    <w:abstractNumId w:val="58"/>
+    <w:abstractNumId w:val="62"/>
   </w:num>
   <w:num w:numId="62" w16cid:durableId="137576109">
-    <w:abstractNumId w:val="55"/>
+    <w:abstractNumId w:val="59"/>
   </w:num>
   <w:num w:numId="63" w16cid:durableId="657078762">
     <w:abstractNumId w:val="14"/>
   </w:num>
   <w:num w:numId="64" w16cid:durableId="1619946144">
-    <w:abstractNumId w:val="44"/>
+    <w:abstractNumId w:val="46"/>
+  </w:num>
+  <w:num w:numId="65" w16cid:durableId="1173884434">
+    <w:abstractNumId w:val="52"/>
+  </w:num>
+  <w:num w:numId="66" w16cid:durableId="618029071">
+    <w:abstractNumId w:val="45"/>
+  </w:num>
+  <w:num w:numId="67" w16cid:durableId="1026567228">
+    <w:abstractNumId w:val="53"/>
+  </w:num>
+  <w:num w:numId="68" w16cid:durableId="128135275">
+    <w:abstractNumId w:val="31"/>
   </w:num>
 </w:numbering>
 </file>
